--- a/Doc/M318-Dokumentation.docx
+++ b/Doc/M318-Dokumentation.docx
@@ -1117,8 +1117,13 @@
       <w:pPr>
         <w:pStyle w:val="berschrift3"/>
       </w:pPr>
-      <w:r>
-        <w:t xml:space="preserve">Funktionalität </w:t>
+      <w:proofErr w:type="spellStart"/>
+      <w:r>
+        <w:t>Funktionalität</w:t>
+      </w:r>
+      <w:proofErr w:type="spellEnd"/>
+      <w:r>
+        <w:t xml:space="preserve"> </w:t>
       </w:r>
     </w:p>
     <w:p>
@@ -1131,8 +1136,13 @@
       <w:pPr>
         <w:pStyle w:val="berschrift3"/>
       </w:pPr>
-      <w:r>
-        <w:t xml:space="preserve">Zuverlässigkeit </w:t>
+      <w:proofErr w:type="spellStart"/>
+      <w:r>
+        <w:t>Zuverlässigkeit</w:t>
+      </w:r>
+      <w:proofErr w:type="spellEnd"/>
+      <w:r>
+        <w:t xml:space="preserve"> </w:t>
       </w:r>
     </w:p>
     <w:p>
@@ -1145,9 +1155,11 @@
       <w:pPr>
         <w:pStyle w:val="berschrift3"/>
       </w:pPr>
+      <w:proofErr w:type="spellStart"/>
       <w:r>
         <w:t>Benutzbarkeit</w:t>
       </w:r>
+      <w:proofErr w:type="spellEnd"/>
     </w:p>
     <w:p>
       <w:r>
@@ -1159,9 +1171,11 @@
       <w:pPr>
         <w:pStyle w:val="berschrift3"/>
       </w:pPr>
+      <w:proofErr w:type="spellStart"/>
       <w:r>
         <w:t>Effizienz</w:t>
       </w:r>
+      <w:proofErr w:type="spellEnd"/>
     </w:p>
     <w:p>
       <w:r>
@@ -1173,9 +1187,11 @@
       <w:pPr>
         <w:pStyle w:val="berschrift3"/>
       </w:pPr>
+      <w:proofErr w:type="spellStart"/>
       <w:r>
         <w:t>Wartbarkeit</w:t>
       </w:r>
+      <w:proofErr w:type="spellEnd"/>
     </w:p>
     <w:p>
       <w:r>
@@ -1195,9 +1211,11 @@
       <w:pPr>
         <w:pStyle w:val="berschrift3"/>
       </w:pPr>
+      <w:proofErr w:type="spellStart"/>
       <w:r>
         <w:t>Portierbarkeit</w:t>
       </w:r>
+      <w:proofErr w:type="spellEnd"/>
     </w:p>
     <w:p>
       <w:r>
@@ -1233,8 +1251,13 @@
       <w:pPr>
         <w:pStyle w:val="berschrift3"/>
       </w:pPr>
-      <w:r>
-        <w:t xml:space="preserve">Funktionalität </w:t>
+      <w:proofErr w:type="spellStart"/>
+      <w:r>
+        <w:t>Funktionalität</w:t>
+      </w:r>
+      <w:proofErr w:type="spellEnd"/>
+      <w:r>
+        <w:t xml:space="preserve"> </w:t>
       </w:r>
     </w:p>
     <w:p>
@@ -1265,9 +1288,11 @@
       <w:pPr>
         <w:pStyle w:val="berschrift3"/>
       </w:pPr>
+      <w:proofErr w:type="spellStart"/>
       <w:r>
         <w:t>Zuverlässigkeit</w:t>
       </w:r>
+      <w:proofErr w:type="spellEnd"/>
     </w:p>
     <w:p>
       <w:r>
@@ -1335,9 +1360,11 @@
       <w:pPr>
         <w:pStyle w:val="berschrift3"/>
       </w:pPr>
+      <w:proofErr w:type="spellStart"/>
       <w:r>
         <w:t>Wartbarkeit</w:t>
       </w:r>
+      <w:proofErr w:type="spellEnd"/>
     </w:p>
     <w:p>
       <w:r>
@@ -1409,7 +1436,15 @@
     </w:p>
     <w:p>
       <w:r>
-        <w:t xml:space="preserve">Die Software soll auch einfach wieder entfernt werden können. </w:t>
+        <w:t xml:space="preserve">Die Software soll auch </w:t>
+      </w:r>
+      <w:proofErr w:type="gramStart"/>
+      <w:r>
+        <w:t>einfach wieder</w:t>
+      </w:r>
+      <w:proofErr w:type="gramEnd"/>
+      <w:r>
+        <w:t xml:space="preserve"> entfernt werden können. </w:t>
       </w:r>
     </w:p>
     <w:p>
@@ -1904,7 +1939,21 @@
         <w:rPr>
           <w:lang w:val="en-GB"/>
         </w:rPr>
-        <w:t xml:space="preserve"> (GUI) , die </w:t>
+        <w:t xml:space="preserve"> (GUI</w:t>
+      </w:r>
+      <w:proofErr w:type="gramStart"/>
+      <w:r>
+        <w:rPr>
+          <w:lang w:val="en-GB"/>
+        </w:rPr>
+        <w:t>) ,</w:t>
+      </w:r>
+      <w:proofErr w:type="gramEnd"/>
+      <w:r>
+        <w:rPr>
+          <w:lang w:val="en-GB"/>
+        </w:rPr>
+        <w:t xml:space="preserve"> die </w:t>
       </w:r>
       <w:proofErr w:type="spellStart"/>
       <w:r>
@@ -1953,9 +2002,15 @@
         <w:rPr>
           <w:lang w:val="en-GB"/>
         </w:rPr>
-        <w:t>abzudecken.</w:t>
-      </w:r>
-      <w:proofErr w:type="spellEnd"/>
+        <w:t>abzudecken</w:t>
+      </w:r>
+      <w:proofErr w:type="spellEnd"/>
+      <w:r>
+        <w:rPr>
+          <w:lang w:val="en-GB"/>
+        </w:rPr>
+        <w:t>.</w:t>
+      </w:r>
     </w:p>
     <w:p>
       <w:pPr>
@@ -2559,104 +2614,4925 @@
       <w:pPr>
         <w:pStyle w:val="berschrift1"/>
       </w:pPr>
-      <w:bookmarkStart w:id="6" w:name="_Toc34901333"/>
+      <w:r>
+        <w:lastRenderedPageBreak/>
+        <w:t>MOCKUPS</w:t>
+      </w:r>
+    </w:p>
+    <w:p>
+      <w:pPr>
+        <w:rPr>
+          <w:lang w:val="en-GB"/>
+        </w:rPr>
+      </w:pPr>
+      <w:r>
+        <w:rPr>
+          <w:lang w:val="en-GB"/>
+        </w:rPr>
+        <w:t xml:space="preserve">Die </w:t>
+      </w:r>
+      <w:proofErr w:type="spellStart"/>
+      <w:r>
+        <w:rPr>
+          <w:lang w:val="en-GB"/>
+        </w:rPr>
+        <w:t>nachfolgenden</w:t>
+      </w:r>
+      <w:proofErr w:type="spellEnd"/>
+      <w:r>
+        <w:rPr>
+          <w:lang w:val="en-GB"/>
+        </w:rPr>
+        <w:t xml:space="preserve"> </w:t>
+      </w:r>
+      <w:proofErr w:type="spellStart"/>
+      <w:r>
+        <w:rPr>
+          <w:lang w:val="en-GB"/>
+        </w:rPr>
+        <w:t>Mockups</w:t>
+      </w:r>
+      <w:proofErr w:type="spellEnd"/>
+      <w:r>
+        <w:rPr>
+          <w:lang w:val="en-GB"/>
+        </w:rPr>
+        <w:t xml:space="preserve"> </w:t>
+      </w:r>
+      <w:proofErr w:type="spellStart"/>
+      <w:r>
+        <w:rPr>
+          <w:lang w:val="en-GB"/>
+        </w:rPr>
+        <w:t>wurden</w:t>
+      </w:r>
+      <w:proofErr w:type="spellEnd"/>
+      <w:r>
+        <w:rPr>
+          <w:lang w:val="en-GB"/>
+        </w:rPr>
+        <w:t xml:space="preserve"> </w:t>
+      </w:r>
+      <w:proofErr w:type="spellStart"/>
+      <w:r>
+        <w:rPr>
+          <w:lang w:val="en-GB"/>
+        </w:rPr>
+        <w:t>bei</w:t>
+      </w:r>
+      <w:proofErr w:type="spellEnd"/>
+      <w:r>
+        <w:rPr>
+          <w:lang w:val="en-GB"/>
+        </w:rPr>
+        <w:t xml:space="preserve"> der </w:t>
+      </w:r>
+      <w:proofErr w:type="spellStart"/>
+      <w:r>
+        <w:rPr>
+          <w:lang w:val="en-GB"/>
+        </w:rPr>
+        <w:t>Planung</w:t>
+      </w:r>
+      <w:proofErr w:type="spellEnd"/>
+      <w:r>
+        <w:rPr>
+          <w:lang w:val="en-GB"/>
+        </w:rPr>
+        <w:t xml:space="preserve"> </w:t>
+      </w:r>
+      <w:proofErr w:type="spellStart"/>
+      <w:r>
+        <w:rPr>
+          <w:lang w:val="en-GB"/>
+        </w:rPr>
+        <w:t>erstellt</w:t>
+      </w:r>
+      <w:proofErr w:type="spellEnd"/>
+      <w:r>
+        <w:rPr>
+          <w:lang w:val="en-GB"/>
+        </w:rPr>
+        <w:t>.</w:t>
+      </w:r>
+    </w:p>
+    <w:p>
+      <w:pPr>
+        <w:rPr>
+          <w:lang w:val="en-GB"/>
+        </w:rPr>
+      </w:pPr>
+    </w:p>
+    <w:p>
+      <w:pPr>
+        <w:pStyle w:val="berschrift2"/>
+      </w:pPr>
+      <w:proofErr w:type="spellStart"/>
+      <w:r>
+        <w:t>Verbindungen</w:t>
+      </w:r>
+      <w:proofErr w:type="spellEnd"/>
+    </w:p>
+    <w:p>
+      <w:pPr>
+        <w:rPr>
+          <w:lang w:val="en-GB"/>
+        </w:rPr>
+      </w:pPr>
+      <w:r>
+        <w:rPr>
+          <w:noProof/>
+          <w:lang w:val="en-GB"/>
+        </w:rPr>
+        <w:drawing>
+          <wp:inline distT="0" distB="0" distL="0" distR="0" wp14:anchorId="44965C5B" wp14:editId="02841389">
+            <wp:extent cx="4800001" cy="3600000"/>
+            <wp:effectExtent l="0" t="0" r="635" b="635"/>
+            <wp:docPr id="1" name="Grafik 1" descr="Ein Bild, das Screenshot enthält.&#10;&#10;Automatisch generierte Beschreibung"/>
+            <wp:cNvGraphicFramePr>
+              <a:graphicFrameLocks xmlns:a="http://schemas.openxmlformats.org/drawingml/2006/main" noChangeAspect="1"/>
+            </wp:cNvGraphicFramePr>
+            <a:graphic xmlns:a="http://schemas.openxmlformats.org/drawingml/2006/main">
+              <a:graphicData uri="http://schemas.openxmlformats.org/drawingml/2006/picture">
+                <pic:pic xmlns:pic="http://schemas.openxmlformats.org/drawingml/2006/picture">
+                  <pic:nvPicPr>
+                    <pic:cNvPr id="1" name="Verbindungen_Mockup.PNG"/>
+                    <pic:cNvPicPr/>
+                  </pic:nvPicPr>
+                  <pic:blipFill>
+                    <a:blip r:embed="rId7">
+                      <a:extLst>
+                        <a:ext uri="{28A0092B-C50C-407E-A947-70E740481C1C}">
+                          <a14:useLocalDpi xmlns:a14="http://schemas.microsoft.com/office/drawing/2010/main" val="0"/>
+                        </a:ext>
+                      </a:extLst>
+                    </a:blip>
+                    <a:stretch>
+                      <a:fillRect/>
+                    </a:stretch>
+                  </pic:blipFill>
+                  <pic:spPr>
+                    <a:xfrm>
+                      <a:off x="0" y="0"/>
+                      <a:ext cx="4800001" cy="3600000"/>
+                    </a:xfrm>
+                    <a:prstGeom prst="rect">
+                      <a:avLst/>
+                    </a:prstGeom>
+                  </pic:spPr>
+                </pic:pic>
+              </a:graphicData>
+            </a:graphic>
+          </wp:inline>
+        </w:drawing>
+      </w:r>
+    </w:p>
+    <w:p>
+      <w:pPr>
+        <w:pStyle w:val="berschrift2"/>
+      </w:pPr>
+      <w:proofErr w:type="spellStart"/>
+      <w:r>
+        <w:t>Abfahrtstafel</w:t>
+      </w:r>
+      <w:proofErr w:type="spellEnd"/>
+    </w:p>
+    <w:p>
+      <w:pPr>
+        <w:rPr>
+          <w:lang w:val="en-GB"/>
+        </w:rPr>
+      </w:pPr>
+      <w:r>
+        <w:rPr>
+          <w:noProof/>
+          <w:lang w:val="en-GB"/>
+        </w:rPr>
+        <w:drawing>
+          <wp:inline distT="0" distB="0" distL="0" distR="0" wp14:anchorId="15931BBC" wp14:editId="4A28823A">
+            <wp:extent cx="4653275" cy="3600000"/>
+            <wp:effectExtent l="0" t="0" r="0" b="635"/>
+            <wp:docPr id="2" name="Grafik 2" descr="Ein Bild, das Screenshot enthält.&#10;&#10;Automatisch generierte Beschreibung"/>
+            <wp:cNvGraphicFramePr>
+              <a:graphicFrameLocks xmlns:a="http://schemas.openxmlformats.org/drawingml/2006/main" noChangeAspect="1"/>
+            </wp:cNvGraphicFramePr>
+            <a:graphic xmlns:a="http://schemas.openxmlformats.org/drawingml/2006/main">
+              <a:graphicData uri="http://schemas.openxmlformats.org/drawingml/2006/picture">
+                <pic:pic xmlns:pic="http://schemas.openxmlformats.org/drawingml/2006/picture">
+                  <pic:nvPicPr>
+                    <pic:cNvPr id="2" name="Abfahrtstafel_Mockup.PNG"/>
+                    <pic:cNvPicPr/>
+                  </pic:nvPicPr>
+                  <pic:blipFill>
+                    <a:blip r:embed="rId8">
+                      <a:extLst>
+                        <a:ext uri="{28A0092B-C50C-407E-A947-70E740481C1C}">
+                          <a14:useLocalDpi xmlns:a14="http://schemas.microsoft.com/office/drawing/2010/main" val="0"/>
+                        </a:ext>
+                      </a:extLst>
+                    </a:blip>
+                    <a:stretch>
+                      <a:fillRect/>
+                    </a:stretch>
+                  </pic:blipFill>
+                  <pic:spPr>
+                    <a:xfrm>
+                      <a:off x="0" y="0"/>
+                      <a:ext cx="4653275" cy="3600000"/>
+                    </a:xfrm>
+                    <a:prstGeom prst="rect">
+                      <a:avLst/>
+                    </a:prstGeom>
+                  </pic:spPr>
+                </pic:pic>
+              </a:graphicData>
+            </a:graphic>
+          </wp:inline>
+        </w:drawing>
+      </w:r>
+    </w:p>
+    <w:p>
+      <w:pPr>
+        <w:pStyle w:val="berschrift2"/>
+      </w:pPr>
+      <w:proofErr w:type="spellStart"/>
+      <w:r>
+        <w:lastRenderedPageBreak/>
+        <w:t>Stationen</w:t>
+      </w:r>
+      <w:proofErr w:type="spellEnd"/>
+    </w:p>
+    <w:p>
+      <w:pPr>
+        <w:rPr>
+          <w:lang w:val="en-GB"/>
+        </w:rPr>
+      </w:pPr>
+      <w:r>
+        <w:rPr>
+          <w:noProof/>
+          <w:lang w:val="en-GB"/>
+        </w:rPr>
+        <w:drawing>
+          <wp:inline distT="0" distB="0" distL="0" distR="0" wp14:anchorId="4165E09E" wp14:editId="0E529461">
+            <wp:extent cx="4594937" cy="3600000"/>
+            <wp:effectExtent l="0" t="0" r="0" b="635"/>
+            <wp:docPr id="3" name="Grafik 3" descr="Ein Bild, das Screenshot enthält.&#10;&#10;Automatisch generierte Beschreibung"/>
+            <wp:cNvGraphicFramePr>
+              <a:graphicFrameLocks xmlns:a="http://schemas.openxmlformats.org/drawingml/2006/main" noChangeAspect="1"/>
+            </wp:cNvGraphicFramePr>
+            <a:graphic xmlns:a="http://schemas.openxmlformats.org/drawingml/2006/main">
+              <a:graphicData uri="http://schemas.openxmlformats.org/drawingml/2006/picture">
+                <pic:pic xmlns:pic="http://schemas.openxmlformats.org/drawingml/2006/picture">
+                  <pic:nvPicPr>
+                    <pic:cNvPr id="3" name="Stationen_Mockup.PNG"/>
+                    <pic:cNvPicPr/>
+                  </pic:nvPicPr>
+                  <pic:blipFill>
+                    <a:blip r:embed="rId9">
+                      <a:extLst>
+                        <a:ext uri="{28A0092B-C50C-407E-A947-70E740481C1C}">
+                          <a14:useLocalDpi xmlns:a14="http://schemas.microsoft.com/office/drawing/2010/main" val="0"/>
+                        </a:ext>
+                      </a:extLst>
+                    </a:blip>
+                    <a:stretch>
+                      <a:fillRect/>
+                    </a:stretch>
+                  </pic:blipFill>
+                  <pic:spPr>
+                    <a:xfrm>
+                      <a:off x="0" y="0"/>
+                      <a:ext cx="4594937" cy="3600000"/>
+                    </a:xfrm>
+                    <a:prstGeom prst="rect">
+                      <a:avLst/>
+                    </a:prstGeom>
+                  </pic:spPr>
+                </pic:pic>
+              </a:graphicData>
+            </a:graphic>
+          </wp:inline>
+        </w:drawing>
+      </w:r>
+    </w:p>
+    <w:p>
+      <w:pPr>
+        <w:pStyle w:val="berschrift2"/>
+      </w:pPr>
+      <w:proofErr w:type="spellStart"/>
+      <w:r>
+        <w:t>Mockups</w:t>
+      </w:r>
+      <w:proofErr w:type="spellEnd"/>
+      <w:r>
+        <w:t xml:space="preserve"> vs </w:t>
+      </w:r>
+      <w:proofErr w:type="spellStart"/>
+      <w:r>
+        <w:t>Endprodukt</w:t>
+      </w:r>
+      <w:proofErr w:type="spellEnd"/>
+    </w:p>
+    <w:p>
+      <w:pPr>
+        <w:rPr>
+          <w:lang w:val="en-GB"/>
+        </w:rPr>
+      </w:pPr>
+      <w:proofErr w:type="spellStart"/>
+      <w:r>
+        <w:rPr>
+          <w:lang w:val="en-GB"/>
+        </w:rPr>
+        <w:t>Beim</w:t>
+      </w:r>
+      <w:proofErr w:type="spellEnd"/>
+      <w:r>
+        <w:rPr>
+          <w:lang w:val="en-GB"/>
+        </w:rPr>
+        <w:t xml:space="preserve"> </w:t>
+      </w:r>
+      <w:proofErr w:type="spellStart"/>
+      <w:r>
+        <w:rPr>
+          <w:lang w:val="en-GB"/>
+        </w:rPr>
+        <w:t>Vergleich</w:t>
+      </w:r>
+      <w:proofErr w:type="spellEnd"/>
+      <w:r>
+        <w:rPr>
+          <w:lang w:val="en-GB"/>
+        </w:rPr>
+        <w:t xml:space="preserve"> </w:t>
+      </w:r>
+      <w:proofErr w:type="spellStart"/>
+      <w:r>
+        <w:rPr>
+          <w:lang w:val="en-GB"/>
+        </w:rPr>
+        <w:t>zum</w:t>
+      </w:r>
+      <w:proofErr w:type="spellEnd"/>
+      <w:r>
+        <w:rPr>
+          <w:lang w:val="en-GB"/>
+        </w:rPr>
+        <w:t xml:space="preserve"> </w:t>
+      </w:r>
+      <w:proofErr w:type="spellStart"/>
+      <w:r>
+        <w:rPr>
+          <w:lang w:val="en-GB"/>
+        </w:rPr>
+        <w:t>Endprodukt</w:t>
+      </w:r>
+      <w:proofErr w:type="spellEnd"/>
+      <w:r>
+        <w:rPr>
+          <w:lang w:val="en-GB"/>
+        </w:rPr>
+        <w:t xml:space="preserve"> </w:t>
+      </w:r>
+      <w:proofErr w:type="spellStart"/>
+      <w:r>
+        <w:rPr>
+          <w:lang w:val="en-GB"/>
+        </w:rPr>
+        <w:t>sind</w:t>
+      </w:r>
+      <w:proofErr w:type="spellEnd"/>
+      <w:r>
+        <w:rPr>
+          <w:lang w:val="en-GB"/>
+        </w:rPr>
+        <w:t xml:space="preserve"> die </w:t>
+      </w:r>
+      <w:proofErr w:type="spellStart"/>
+      <w:r>
+        <w:rPr>
+          <w:lang w:val="en-GB"/>
+        </w:rPr>
+        <w:t>Unterschiede</w:t>
+      </w:r>
+      <w:proofErr w:type="spellEnd"/>
+      <w:r>
+        <w:rPr>
+          <w:lang w:val="en-GB"/>
+        </w:rPr>
+        <w:t xml:space="preserve"> </w:t>
+      </w:r>
+      <w:proofErr w:type="spellStart"/>
+      <w:r>
+        <w:rPr>
+          <w:lang w:val="en-GB"/>
+        </w:rPr>
+        <w:t>nur</w:t>
+      </w:r>
+      <w:proofErr w:type="spellEnd"/>
+      <w:r>
+        <w:rPr>
+          <w:lang w:val="en-GB"/>
+        </w:rPr>
+        <w:t xml:space="preserve"> minimal. Die </w:t>
+      </w:r>
+      <w:proofErr w:type="spellStart"/>
+      <w:r>
+        <w:rPr>
+          <w:lang w:val="en-GB"/>
+        </w:rPr>
+        <w:t>Unterschiede</w:t>
+      </w:r>
+      <w:proofErr w:type="spellEnd"/>
+      <w:r>
+        <w:rPr>
+          <w:lang w:val="en-GB"/>
+        </w:rPr>
+        <w:t xml:space="preserve"> </w:t>
+      </w:r>
+      <w:proofErr w:type="spellStart"/>
+      <w:r>
+        <w:rPr>
+          <w:lang w:val="en-GB"/>
+        </w:rPr>
+        <w:t>sind</w:t>
+      </w:r>
+      <w:proofErr w:type="spellEnd"/>
+      <w:r>
+        <w:rPr>
+          <w:lang w:val="en-GB"/>
+        </w:rPr>
+        <w:t xml:space="preserve"> </w:t>
+      </w:r>
+      <w:proofErr w:type="spellStart"/>
+      <w:r>
+        <w:rPr>
+          <w:lang w:val="en-GB"/>
+        </w:rPr>
+        <w:t>folgende</w:t>
+      </w:r>
+      <w:proofErr w:type="spellEnd"/>
+      <w:r>
+        <w:rPr>
+          <w:lang w:val="en-GB"/>
+        </w:rPr>
+        <w:t>:</w:t>
+      </w:r>
+    </w:p>
+    <w:p>
+      <w:pPr>
+        <w:rPr>
+          <w:lang w:val="en-GB"/>
+        </w:rPr>
+      </w:pPr>
+    </w:p>
+    <w:p>
+      <w:pPr>
+        <w:pStyle w:val="Listenabsatz"/>
+        <w:numPr>
+          <w:ilvl w:val="0"/>
+          <w:numId w:val="34"/>
+        </w:numPr>
+        <w:rPr>
+          <w:lang w:val="en-GB"/>
+        </w:rPr>
+      </w:pPr>
+      <w:r>
+        <w:rPr>
+          <w:lang w:val="en-GB"/>
+        </w:rPr>
+        <w:t>E-Mail-Export Button</w:t>
+      </w:r>
+    </w:p>
+    <w:p>
+      <w:pPr>
+        <w:pStyle w:val="Listenabsatz"/>
+        <w:numPr>
+          <w:ilvl w:val="0"/>
+          <w:numId w:val="34"/>
+        </w:numPr>
+        <w:rPr>
+          <w:lang w:val="en-GB"/>
+        </w:rPr>
+      </w:pPr>
+      <w:r>
+        <w:rPr>
+          <w:lang w:val="en-GB"/>
+        </w:rPr>
+        <w:t>E-Mail-Export Window</w:t>
+      </w:r>
+    </w:p>
+    <w:p>
+      <w:pPr>
+        <w:pStyle w:val="Listenabsatz"/>
+        <w:numPr>
+          <w:ilvl w:val="0"/>
+          <w:numId w:val="34"/>
+        </w:numPr>
+        <w:rPr>
+          <w:lang w:val="en-GB"/>
+        </w:rPr>
+      </w:pPr>
+      <w:proofErr w:type="spellStart"/>
+      <w:r>
+        <w:rPr>
+          <w:lang w:val="en-GB"/>
+        </w:rPr>
+        <w:t>Spalten</w:t>
+      </w:r>
+      <w:proofErr w:type="spellEnd"/>
+      <w:r>
+        <w:rPr>
+          <w:lang w:val="en-GB"/>
+        </w:rPr>
+        <w:t xml:space="preserve"> in den </w:t>
+      </w:r>
+      <w:proofErr w:type="spellStart"/>
+      <w:r>
+        <w:rPr>
+          <w:lang w:val="en-GB"/>
+        </w:rPr>
+        <w:t>Tabellen</w:t>
+      </w:r>
+      <w:proofErr w:type="spellEnd"/>
+    </w:p>
+    <w:p>
+      <w:pPr>
+        <w:pStyle w:val="Listenabsatz"/>
+        <w:numPr>
+          <w:ilvl w:val="0"/>
+          <w:numId w:val="34"/>
+        </w:numPr>
+        <w:rPr>
+          <w:lang w:val="en-GB"/>
+        </w:rPr>
+      </w:pPr>
+    </w:p>
+    <w:p>
+      <w:pPr>
+        <w:pStyle w:val="berschrift1"/>
+      </w:pPr>
       <w:r>
         <w:lastRenderedPageBreak/>
         <w:t>Funktion</w:t>
       </w:r>
-      <w:bookmarkEnd w:id="6"/>
-    </w:p>
-    <w:p>
-      <w:pPr>
-        <w:rPr>
-          <w:lang w:val="en-GB"/>
-        </w:rPr>
-      </w:pPr>
-      <w:bookmarkStart w:id="7" w:name="_GoBack"/>
-      <w:bookmarkEnd w:id="7"/>
+    </w:p>
+    <w:p>
+      <w:pPr>
+        <w:pStyle w:val="berschrift2"/>
+      </w:pPr>
+      <w:proofErr w:type="spellStart"/>
+      <w:r>
+        <w:t>Anforderungen</w:t>
+      </w:r>
+      <w:proofErr w:type="spellEnd"/>
+    </w:p>
+    <w:p>
+      <w:pPr>
+        <w:rPr>
+          <w:lang w:val="en-GB"/>
+        </w:rPr>
+      </w:pPr>
+      <w:r>
+        <w:rPr>
+          <w:lang w:val="en-GB"/>
+        </w:rPr>
+        <w:t xml:space="preserve">Die </w:t>
+      </w:r>
+      <w:proofErr w:type="spellStart"/>
+      <w:r>
+        <w:rPr>
+          <w:lang w:val="en-GB"/>
+        </w:rPr>
+        <w:t>folgende</w:t>
+      </w:r>
+      <w:proofErr w:type="spellEnd"/>
+      <w:r>
+        <w:rPr>
+          <w:lang w:val="en-GB"/>
+        </w:rPr>
+        <w:t xml:space="preserve"> </w:t>
+      </w:r>
+      <w:proofErr w:type="spellStart"/>
+      <w:r>
+        <w:rPr>
+          <w:lang w:val="en-GB"/>
+        </w:rPr>
+        <w:t>Tabelle</w:t>
+      </w:r>
+      <w:proofErr w:type="spellEnd"/>
+      <w:r>
+        <w:rPr>
+          <w:lang w:val="en-GB"/>
+        </w:rPr>
+        <w:t xml:space="preserve"> </w:t>
+      </w:r>
+      <w:proofErr w:type="spellStart"/>
+      <w:r>
+        <w:rPr>
+          <w:lang w:val="en-GB"/>
+        </w:rPr>
+        <w:t>zeigt</w:t>
+      </w:r>
+      <w:proofErr w:type="spellEnd"/>
+      <w:r>
+        <w:rPr>
+          <w:lang w:val="en-GB"/>
+        </w:rPr>
+        <w:t xml:space="preserve"> </w:t>
+      </w:r>
+      <w:proofErr w:type="spellStart"/>
+      <w:r>
+        <w:rPr>
+          <w:lang w:val="en-GB"/>
+        </w:rPr>
+        <w:t>welche</w:t>
+      </w:r>
+      <w:proofErr w:type="spellEnd"/>
+      <w:r>
+        <w:rPr>
+          <w:lang w:val="en-GB"/>
+        </w:rPr>
+        <w:t xml:space="preserve"> </w:t>
+      </w:r>
+      <w:proofErr w:type="spellStart"/>
+      <w:r>
+        <w:rPr>
+          <w:lang w:val="en-GB"/>
+        </w:rPr>
+        <w:t>Anforderungen</w:t>
+      </w:r>
+      <w:proofErr w:type="spellEnd"/>
+      <w:r>
+        <w:rPr>
+          <w:lang w:val="en-GB"/>
+        </w:rPr>
+        <w:t xml:space="preserve"> und </w:t>
+      </w:r>
+      <w:proofErr w:type="spellStart"/>
+      <w:r>
+        <w:rPr>
+          <w:lang w:val="en-GB"/>
+        </w:rPr>
+        <w:t>Aufgaben</w:t>
+      </w:r>
+      <w:proofErr w:type="spellEnd"/>
+      <w:r>
+        <w:rPr>
+          <w:lang w:val="en-GB"/>
+        </w:rPr>
+        <w:t xml:space="preserve"> dieses </w:t>
+      </w:r>
+      <w:proofErr w:type="spellStart"/>
+      <w:r>
+        <w:rPr>
+          <w:lang w:val="en-GB"/>
+        </w:rPr>
+        <w:t>Projekt</w:t>
+      </w:r>
+      <w:proofErr w:type="spellEnd"/>
+      <w:r>
+        <w:rPr>
+          <w:lang w:val="en-GB"/>
+        </w:rPr>
+        <w:t xml:space="preserve"> </w:t>
+      </w:r>
+      <w:proofErr w:type="spellStart"/>
+      <w:r>
+        <w:rPr>
+          <w:lang w:val="en-GB"/>
+        </w:rPr>
+        <w:t>beinhaltet</w:t>
+      </w:r>
+      <w:proofErr w:type="spellEnd"/>
+      <w:r>
+        <w:rPr>
+          <w:lang w:val="en-GB"/>
+        </w:rPr>
+        <w:t xml:space="preserve">. </w:t>
+      </w:r>
+    </w:p>
+    <w:p>
+      <w:pPr>
+        <w:rPr>
+          <w:lang w:val="en-GB"/>
+        </w:rPr>
+      </w:pPr>
+    </w:p>
+    <w:p>
+      <w:pPr>
+        <w:pStyle w:val="Listenabsatz"/>
+        <w:numPr>
+          <w:ilvl w:val="0"/>
+          <w:numId w:val="34"/>
+        </w:numPr>
+        <w:rPr>
+          <w:lang w:val="en-GB"/>
+        </w:rPr>
+      </w:pPr>
+      <w:r>
+        <w:rPr>
+          <w:lang w:val="en-GB"/>
+        </w:rPr>
+        <w:t>1: Must</w:t>
+      </w:r>
+    </w:p>
+    <w:p>
+      <w:pPr>
+        <w:pStyle w:val="Listenabsatz"/>
+        <w:numPr>
+          <w:ilvl w:val="0"/>
+          <w:numId w:val="34"/>
+        </w:numPr>
+        <w:rPr>
+          <w:lang w:val="en-GB"/>
+        </w:rPr>
+      </w:pPr>
+      <w:r>
+        <w:rPr>
+          <w:lang w:val="en-GB"/>
+        </w:rPr>
+        <w:t>2: Should</w:t>
+      </w:r>
+    </w:p>
+    <w:p>
+      <w:pPr>
+        <w:pStyle w:val="Listenabsatz"/>
+        <w:numPr>
+          <w:ilvl w:val="0"/>
+          <w:numId w:val="34"/>
+        </w:numPr>
+        <w:rPr>
+          <w:lang w:val="en-GB"/>
+        </w:rPr>
+      </w:pPr>
+      <w:r>
+        <w:rPr>
+          <w:lang w:val="en-GB"/>
+        </w:rPr>
+        <w:t>3: Nice to have</w:t>
+      </w:r>
+    </w:p>
+    <w:p>
+      <w:pPr>
+        <w:rPr>
+          <w:lang w:val="en-GB"/>
+        </w:rPr>
+      </w:pPr>
+    </w:p>
+    <w:tbl>
+      <w:tblPr>
+        <w:tblStyle w:val="EinfacheTabelle2"/>
+        <w:tblW w:w="0" w:type="auto"/>
+        <w:tblInd w:w="-5" w:type="dxa"/>
+        <w:tblLayout w:type="fixed"/>
+        <w:tblLook w:val="0000" w:firstRow="0" w:lastRow="0" w:firstColumn="0" w:lastColumn="0" w:noHBand="0" w:noVBand="0"/>
+      </w:tblPr>
+      <w:tblGrid>
+        <w:gridCol w:w="715"/>
+        <w:gridCol w:w="7475"/>
+        <w:gridCol w:w="968"/>
+        <w:gridCol w:w="243"/>
+      </w:tblGrid>
+      <w:tr>
+        <w:trPr>
+          <w:cnfStyle w:val="000000100000" w:firstRow="0" w:lastRow="0" w:firstColumn="0" w:lastColumn="0" w:oddVBand="0" w:evenVBand="0" w:oddHBand="1" w:evenHBand="0" w:firstRowFirstColumn="0" w:firstRowLastColumn="0" w:lastRowFirstColumn="0" w:lastRowLastColumn="0"/>
+          <w:trHeight w:val="283"/>
+        </w:trPr>
+        <w:tc>
+          <w:tcPr>
+            <w:cnfStyle w:val="000010000000" w:firstRow="0" w:lastRow="0" w:firstColumn="0" w:lastColumn="0" w:oddVBand="1" w:evenVBand="0" w:oddHBand="0" w:evenHBand="0" w:firstRowFirstColumn="0" w:firstRowLastColumn="0" w:lastRowFirstColumn="0" w:lastRowLastColumn="0"/>
+            <w:tcW w:w="715" w:type="dxa"/>
+          </w:tcPr>
+          <w:p>
+            <w:pPr>
+              <w:pStyle w:val="Default"/>
+              <w:rPr>
+                <w:sz w:val="22"/>
+                <w:szCs w:val="22"/>
+              </w:rPr>
+            </w:pPr>
+            <w:r>
+              <w:rPr>
+                <w:b/>
+                <w:bCs/>
+                <w:sz w:val="22"/>
+                <w:szCs w:val="22"/>
+              </w:rPr>
+              <w:t xml:space="preserve">A001 </w:t>
+            </w:r>
+          </w:p>
+        </w:tc>
+        <w:tc>
+          <w:tcPr>
+            <w:cnfStyle w:val="000001000000" w:firstRow="0" w:lastRow="0" w:firstColumn="0" w:lastColumn="0" w:oddVBand="0" w:evenVBand="1" w:oddHBand="0" w:evenHBand="0" w:firstRowFirstColumn="0" w:firstRowLastColumn="0" w:lastRowFirstColumn="0" w:lastRowLastColumn="0"/>
+            <w:tcW w:w="7475" w:type="dxa"/>
+          </w:tcPr>
+          <w:p>
+            <w:pPr>
+              <w:pStyle w:val="Default"/>
+              <w:rPr>
+                <w:sz w:val="22"/>
+                <w:szCs w:val="22"/>
+                <w:lang w:val="de-DE"/>
+              </w:rPr>
+            </w:pPr>
+            <w:r>
+              <w:rPr>
+                <w:sz w:val="22"/>
+                <w:szCs w:val="22"/>
+                <w:lang w:val="de-DE"/>
+              </w:rPr>
+              <w:t xml:space="preserve">Als ÖV-Benutzer möchte ich Start- und Endstation mittels Textsuche suchen können, damit ich nicht alle Stationsnamen auswendig lernen muss. </w:t>
+            </w:r>
+          </w:p>
+        </w:tc>
+        <w:tc>
+          <w:tcPr>
+            <w:cnfStyle w:val="000010000000" w:firstRow="0" w:lastRow="0" w:firstColumn="0" w:lastColumn="0" w:oddVBand="1" w:evenVBand="0" w:oddHBand="0" w:evenHBand="0" w:firstRowFirstColumn="0" w:firstRowLastColumn="0" w:lastRowFirstColumn="0" w:lastRowLastColumn="0"/>
+            <w:tcW w:w="968" w:type="dxa"/>
+          </w:tcPr>
+          <w:p>
+            <w:pPr>
+              <w:pStyle w:val="Default"/>
+              <w:rPr>
+                <w:sz w:val="22"/>
+                <w:szCs w:val="22"/>
+              </w:rPr>
+            </w:pPr>
+            <w:proofErr w:type="spellStart"/>
+            <w:r>
+              <w:rPr>
+                <w:sz w:val="22"/>
+                <w:szCs w:val="22"/>
+              </w:rPr>
+              <w:t>Erledigt</w:t>
+            </w:r>
+            <w:proofErr w:type="spellEnd"/>
+          </w:p>
+        </w:tc>
+        <w:tc>
+          <w:tcPr>
+            <w:cnfStyle w:val="000001000000" w:firstRow="0" w:lastRow="0" w:firstColumn="0" w:lastColumn="0" w:oddVBand="0" w:evenVBand="1" w:oddHBand="0" w:evenHBand="0" w:firstRowFirstColumn="0" w:firstRowLastColumn="0" w:lastRowFirstColumn="0" w:lastRowLastColumn="0"/>
+            <w:tcW w:w="243" w:type="dxa"/>
+          </w:tcPr>
+          <w:p>
+            <w:pPr>
+              <w:pStyle w:val="Default"/>
+              <w:rPr>
+                <w:sz w:val="22"/>
+                <w:szCs w:val="22"/>
+              </w:rPr>
+            </w:pPr>
+            <w:r>
+              <w:rPr>
+                <w:sz w:val="22"/>
+                <w:szCs w:val="22"/>
+              </w:rPr>
+              <w:t xml:space="preserve">1 </w:t>
+            </w:r>
+          </w:p>
+        </w:tc>
+      </w:tr>
+      <w:tr>
+        <w:trPr>
+          <w:trHeight w:val="552"/>
+        </w:trPr>
+        <w:tc>
+          <w:tcPr>
+            <w:cnfStyle w:val="000010000000" w:firstRow="0" w:lastRow="0" w:firstColumn="0" w:lastColumn="0" w:oddVBand="1" w:evenVBand="0" w:oddHBand="0" w:evenHBand="0" w:firstRowFirstColumn="0" w:firstRowLastColumn="0" w:lastRowFirstColumn="0" w:lastRowLastColumn="0"/>
+            <w:tcW w:w="715" w:type="dxa"/>
+          </w:tcPr>
+          <w:p>
+            <w:pPr>
+              <w:pStyle w:val="Default"/>
+              <w:rPr>
+                <w:sz w:val="22"/>
+                <w:szCs w:val="22"/>
+              </w:rPr>
+            </w:pPr>
+            <w:r>
+              <w:rPr>
+                <w:b/>
+                <w:bCs/>
+                <w:sz w:val="22"/>
+                <w:szCs w:val="22"/>
+              </w:rPr>
+              <w:t xml:space="preserve">A002 </w:t>
+            </w:r>
+          </w:p>
+        </w:tc>
+        <w:tc>
+          <w:tcPr>
+            <w:cnfStyle w:val="000001000000" w:firstRow="0" w:lastRow="0" w:firstColumn="0" w:lastColumn="0" w:oddVBand="0" w:evenVBand="1" w:oddHBand="0" w:evenHBand="0" w:firstRowFirstColumn="0" w:firstRowLastColumn="0" w:lastRowFirstColumn="0" w:lastRowLastColumn="0"/>
+            <w:tcW w:w="7475" w:type="dxa"/>
+          </w:tcPr>
+          <w:p>
+            <w:pPr>
+              <w:pStyle w:val="Default"/>
+              <w:rPr>
+                <w:sz w:val="22"/>
+                <w:szCs w:val="22"/>
+                <w:lang w:val="de-DE"/>
+              </w:rPr>
+            </w:pPr>
+            <w:r>
+              <w:rPr>
+                <w:sz w:val="22"/>
+                <w:szCs w:val="22"/>
+                <w:lang w:val="de-DE"/>
+              </w:rPr>
+              <w:t xml:space="preserve">Als ÖV-Benutzer möchte ich die aktuellen, d.h. mindestens die nächsten vier bis fünf Verbindungen zwischen den beiden gefundenen und ausgewählten Stationen sehen, damit ich </w:t>
+            </w:r>
+            <w:proofErr w:type="spellStart"/>
+            <w:r>
+              <w:rPr>
+                <w:sz w:val="22"/>
+                <w:szCs w:val="22"/>
+                <w:lang w:val="de-DE"/>
+              </w:rPr>
+              <w:t>weiss</w:t>
+            </w:r>
+            <w:proofErr w:type="spellEnd"/>
+            <w:r>
+              <w:rPr>
+                <w:sz w:val="22"/>
+                <w:szCs w:val="22"/>
+                <w:lang w:val="de-DE"/>
+              </w:rPr>
+              <w:t xml:space="preserve"> wann ich zur Station muss, um den für mich idealen Anschluss zu erwischen. </w:t>
+            </w:r>
+          </w:p>
+        </w:tc>
+        <w:tc>
+          <w:tcPr>
+            <w:cnfStyle w:val="000010000000" w:firstRow="0" w:lastRow="0" w:firstColumn="0" w:lastColumn="0" w:oddVBand="1" w:evenVBand="0" w:oddHBand="0" w:evenHBand="0" w:firstRowFirstColumn="0" w:firstRowLastColumn="0" w:lastRowFirstColumn="0" w:lastRowLastColumn="0"/>
+            <w:tcW w:w="968" w:type="dxa"/>
+          </w:tcPr>
+          <w:p>
+            <w:pPr>
+              <w:pStyle w:val="Default"/>
+              <w:rPr>
+                <w:sz w:val="22"/>
+                <w:szCs w:val="22"/>
+              </w:rPr>
+            </w:pPr>
+            <w:proofErr w:type="spellStart"/>
+            <w:r>
+              <w:rPr>
+                <w:sz w:val="22"/>
+                <w:szCs w:val="22"/>
+              </w:rPr>
+              <w:t>Erledigt</w:t>
+            </w:r>
+            <w:proofErr w:type="spellEnd"/>
+          </w:p>
+        </w:tc>
+        <w:tc>
+          <w:tcPr>
+            <w:cnfStyle w:val="000001000000" w:firstRow="0" w:lastRow="0" w:firstColumn="0" w:lastColumn="0" w:oddVBand="0" w:evenVBand="1" w:oddHBand="0" w:evenHBand="0" w:firstRowFirstColumn="0" w:firstRowLastColumn="0" w:lastRowFirstColumn="0" w:lastRowLastColumn="0"/>
+            <w:tcW w:w="243" w:type="dxa"/>
+          </w:tcPr>
+          <w:p>
+            <w:pPr>
+              <w:pStyle w:val="Default"/>
+              <w:rPr>
+                <w:sz w:val="22"/>
+                <w:szCs w:val="22"/>
+              </w:rPr>
+            </w:pPr>
+            <w:r>
+              <w:rPr>
+                <w:sz w:val="22"/>
+                <w:szCs w:val="22"/>
+              </w:rPr>
+              <w:t xml:space="preserve">1 </w:t>
+            </w:r>
+          </w:p>
+        </w:tc>
+      </w:tr>
+      <w:tr>
+        <w:trPr>
+          <w:cnfStyle w:val="000000100000" w:firstRow="0" w:lastRow="0" w:firstColumn="0" w:lastColumn="0" w:oddVBand="0" w:evenVBand="0" w:oddHBand="1" w:evenHBand="0" w:firstRowFirstColumn="0" w:firstRowLastColumn="0" w:lastRowFirstColumn="0" w:lastRowLastColumn="0"/>
+          <w:trHeight w:val="417"/>
+        </w:trPr>
+        <w:tc>
+          <w:tcPr>
+            <w:cnfStyle w:val="000010000000" w:firstRow="0" w:lastRow="0" w:firstColumn="0" w:lastColumn="0" w:oddVBand="1" w:evenVBand="0" w:oddHBand="0" w:evenHBand="0" w:firstRowFirstColumn="0" w:firstRowLastColumn="0" w:lastRowFirstColumn="0" w:lastRowLastColumn="0"/>
+            <w:tcW w:w="715" w:type="dxa"/>
+          </w:tcPr>
+          <w:p>
+            <w:pPr>
+              <w:pStyle w:val="Default"/>
+              <w:rPr>
+                <w:sz w:val="22"/>
+                <w:szCs w:val="22"/>
+              </w:rPr>
+            </w:pPr>
+            <w:r>
+              <w:rPr>
+                <w:b/>
+                <w:bCs/>
+                <w:sz w:val="22"/>
+                <w:szCs w:val="22"/>
+              </w:rPr>
+              <w:t xml:space="preserve">A003 </w:t>
+            </w:r>
+          </w:p>
+        </w:tc>
+        <w:tc>
+          <w:tcPr>
+            <w:cnfStyle w:val="000001000000" w:firstRow="0" w:lastRow="0" w:firstColumn="0" w:lastColumn="0" w:oddVBand="0" w:evenVBand="1" w:oddHBand="0" w:evenHBand="0" w:firstRowFirstColumn="0" w:firstRowLastColumn="0" w:lastRowFirstColumn="0" w:lastRowLastColumn="0"/>
+            <w:tcW w:w="7475" w:type="dxa"/>
+          </w:tcPr>
+          <w:p>
+            <w:pPr>
+              <w:pStyle w:val="Default"/>
+              <w:rPr>
+                <w:sz w:val="22"/>
+                <w:szCs w:val="22"/>
+                <w:lang w:val="de-DE"/>
+              </w:rPr>
+            </w:pPr>
+            <w:r>
+              <w:rPr>
+                <w:sz w:val="22"/>
+                <w:szCs w:val="22"/>
+                <w:lang w:val="de-DE"/>
+              </w:rPr>
+              <w:t xml:space="preserve">Als ÖV-Benutzer möchte ich sehen, welche Verbindungen ab einer bestimmten Station vorhanden sind, damit ich bei mir zuhause eine Art Abfahrtstafel haben kann. </w:t>
+            </w:r>
+          </w:p>
+        </w:tc>
+        <w:tc>
+          <w:tcPr>
+            <w:cnfStyle w:val="000010000000" w:firstRow="0" w:lastRow="0" w:firstColumn="0" w:lastColumn="0" w:oddVBand="1" w:evenVBand="0" w:oddHBand="0" w:evenHBand="0" w:firstRowFirstColumn="0" w:firstRowLastColumn="0" w:lastRowFirstColumn="0" w:lastRowLastColumn="0"/>
+            <w:tcW w:w="968" w:type="dxa"/>
+          </w:tcPr>
+          <w:p>
+            <w:pPr>
+              <w:pStyle w:val="Default"/>
+              <w:rPr>
+                <w:sz w:val="22"/>
+                <w:szCs w:val="22"/>
+              </w:rPr>
+            </w:pPr>
+            <w:proofErr w:type="spellStart"/>
+            <w:r>
+              <w:rPr>
+                <w:sz w:val="22"/>
+                <w:szCs w:val="22"/>
+              </w:rPr>
+              <w:t>Erledigt</w:t>
+            </w:r>
+            <w:proofErr w:type="spellEnd"/>
+          </w:p>
+        </w:tc>
+        <w:tc>
+          <w:tcPr>
+            <w:cnfStyle w:val="000001000000" w:firstRow="0" w:lastRow="0" w:firstColumn="0" w:lastColumn="0" w:oddVBand="0" w:evenVBand="1" w:oddHBand="0" w:evenHBand="0" w:firstRowFirstColumn="0" w:firstRowLastColumn="0" w:lastRowFirstColumn="0" w:lastRowLastColumn="0"/>
+            <w:tcW w:w="243" w:type="dxa"/>
+          </w:tcPr>
+          <w:p>
+            <w:pPr>
+              <w:pStyle w:val="Default"/>
+              <w:rPr>
+                <w:sz w:val="22"/>
+                <w:szCs w:val="22"/>
+              </w:rPr>
+            </w:pPr>
+            <w:r>
+              <w:rPr>
+                <w:sz w:val="22"/>
+                <w:szCs w:val="22"/>
+              </w:rPr>
+              <w:t xml:space="preserve">1 </w:t>
+            </w:r>
+          </w:p>
+        </w:tc>
+      </w:tr>
+      <w:tr>
+        <w:trPr>
+          <w:trHeight w:val="283"/>
+        </w:trPr>
+        <w:tc>
+          <w:tcPr>
+            <w:cnfStyle w:val="000010000000" w:firstRow="0" w:lastRow="0" w:firstColumn="0" w:lastColumn="0" w:oddVBand="1" w:evenVBand="0" w:oddHBand="0" w:evenHBand="0" w:firstRowFirstColumn="0" w:firstRowLastColumn="0" w:lastRowFirstColumn="0" w:lastRowLastColumn="0"/>
+            <w:tcW w:w="715" w:type="dxa"/>
+          </w:tcPr>
+          <w:p>
+            <w:pPr>
+              <w:pStyle w:val="Default"/>
+              <w:rPr>
+                <w:sz w:val="22"/>
+                <w:szCs w:val="22"/>
+              </w:rPr>
+            </w:pPr>
+            <w:r>
+              <w:rPr>
+                <w:b/>
+                <w:bCs/>
+                <w:sz w:val="22"/>
+                <w:szCs w:val="22"/>
+              </w:rPr>
+              <w:t xml:space="preserve">A004 </w:t>
+            </w:r>
+          </w:p>
+        </w:tc>
+        <w:tc>
+          <w:tcPr>
+            <w:cnfStyle w:val="000001000000" w:firstRow="0" w:lastRow="0" w:firstColumn="0" w:lastColumn="0" w:oddVBand="0" w:evenVBand="1" w:oddHBand="0" w:evenHBand="0" w:firstRowFirstColumn="0" w:firstRowLastColumn="0" w:lastRowFirstColumn="0" w:lastRowLastColumn="0"/>
+            <w:tcW w:w="7475" w:type="dxa"/>
+          </w:tcPr>
+          <w:p>
+            <w:pPr>
+              <w:pStyle w:val="Default"/>
+              <w:rPr>
+                <w:sz w:val="22"/>
+                <w:szCs w:val="22"/>
+                <w:lang w:val="de-DE"/>
+              </w:rPr>
+            </w:pPr>
+            <w:r>
+              <w:rPr>
+                <w:sz w:val="22"/>
+                <w:szCs w:val="22"/>
+                <w:lang w:val="de-DE"/>
+              </w:rPr>
+              <w:t xml:space="preserve">Als ÖV-Benutzer möchte ich, dass schon während meiner Eingabe erste Such-Resultate erscheinen, damit ich effizienter nach Stationen suchen kann. </w:t>
+            </w:r>
+          </w:p>
+        </w:tc>
+        <w:tc>
+          <w:tcPr>
+            <w:cnfStyle w:val="000010000000" w:firstRow="0" w:lastRow="0" w:firstColumn="0" w:lastColumn="0" w:oddVBand="1" w:evenVBand="0" w:oddHBand="0" w:evenHBand="0" w:firstRowFirstColumn="0" w:firstRowLastColumn="0" w:lastRowFirstColumn="0" w:lastRowLastColumn="0"/>
+            <w:tcW w:w="968" w:type="dxa"/>
+          </w:tcPr>
+          <w:p>
+            <w:pPr>
+              <w:pStyle w:val="Default"/>
+              <w:rPr>
+                <w:sz w:val="22"/>
+                <w:szCs w:val="22"/>
+              </w:rPr>
+            </w:pPr>
+            <w:proofErr w:type="spellStart"/>
+            <w:r>
+              <w:rPr>
+                <w:sz w:val="22"/>
+                <w:szCs w:val="22"/>
+              </w:rPr>
+              <w:t>Erledigt</w:t>
+            </w:r>
+            <w:proofErr w:type="spellEnd"/>
+          </w:p>
+        </w:tc>
+        <w:tc>
+          <w:tcPr>
+            <w:cnfStyle w:val="000001000000" w:firstRow="0" w:lastRow="0" w:firstColumn="0" w:lastColumn="0" w:oddVBand="0" w:evenVBand="1" w:oddHBand="0" w:evenHBand="0" w:firstRowFirstColumn="0" w:firstRowLastColumn="0" w:lastRowFirstColumn="0" w:lastRowLastColumn="0"/>
+            <w:tcW w:w="243" w:type="dxa"/>
+          </w:tcPr>
+          <w:p>
+            <w:pPr>
+              <w:pStyle w:val="Default"/>
+              <w:rPr>
+                <w:sz w:val="22"/>
+                <w:szCs w:val="22"/>
+              </w:rPr>
+            </w:pPr>
+            <w:r>
+              <w:rPr>
+                <w:sz w:val="22"/>
+                <w:szCs w:val="22"/>
+              </w:rPr>
+              <w:t xml:space="preserve">2 </w:t>
+            </w:r>
+          </w:p>
+        </w:tc>
+      </w:tr>
+      <w:tr>
+        <w:trPr>
+          <w:cnfStyle w:val="000000100000" w:firstRow="0" w:lastRow="0" w:firstColumn="0" w:lastColumn="0" w:oddVBand="0" w:evenVBand="0" w:oddHBand="1" w:evenHBand="0" w:firstRowFirstColumn="0" w:firstRowLastColumn="0" w:lastRowFirstColumn="0" w:lastRowLastColumn="0"/>
+          <w:trHeight w:val="417"/>
+        </w:trPr>
+        <w:tc>
+          <w:tcPr>
+            <w:cnfStyle w:val="000010000000" w:firstRow="0" w:lastRow="0" w:firstColumn="0" w:lastColumn="0" w:oddVBand="1" w:evenVBand="0" w:oddHBand="0" w:evenHBand="0" w:firstRowFirstColumn="0" w:firstRowLastColumn="0" w:lastRowFirstColumn="0" w:lastRowLastColumn="0"/>
+            <w:tcW w:w="715" w:type="dxa"/>
+          </w:tcPr>
+          <w:p>
+            <w:pPr>
+              <w:pStyle w:val="Default"/>
+              <w:rPr>
+                <w:sz w:val="22"/>
+                <w:szCs w:val="22"/>
+              </w:rPr>
+            </w:pPr>
+            <w:r>
+              <w:rPr>
+                <w:b/>
+                <w:bCs/>
+                <w:sz w:val="22"/>
+                <w:szCs w:val="22"/>
+              </w:rPr>
+              <w:t xml:space="preserve">A005 </w:t>
+            </w:r>
+          </w:p>
+        </w:tc>
+        <w:tc>
+          <w:tcPr>
+            <w:cnfStyle w:val="000001000000" w:firstRow="0" w:lastRow="0" w:firstColumn="0" w:lastColumn="0" w:oddVBand="0" w:evenVBand="1" w:oddHBand="0" w:evenHBand="0" w:firstRowFirstColumn="0" w:firstRowLastColumn="0" w:lastRowFirstColumn="0" w:lastRowLastColumn="0"/>
+            <w:tcW w:w="7475" w:type="dxa"/>
+          </w:tcPr>
+          <w:p>
+            <w:pPr>
+              <w:pStyle w:val="Default"/>
+              <w:rPr>
+                <w:sz w:val="22"/>
+                <w:szCs w:val="22"/>
+                <w:lang w:val="de-DE"/>
+              </w:rPr>
+            </w:pPr>
+            <w:r>
+              <w:rPr>
+                <w:sz w:val="22"/>
+                <w:szCs w:val="22"/>
+                <w:lang w:val="de-DE"/>
+              </w:rPr>
+              <w:t xml:space="preserve">ALs ÖV-Benutzer möchte ich nicht nur aktuelle Verbindungen suchen können, sondern auch solche zu einem beliebigen anderen Zeitpunkt, damit ich zukünftige Reisen planen kann. </w:t>
+            </w:r>
+          </w:p>
+        </w:tc>
+        <w:tc>
+          <w:tcPr>
+            <w:cnfStyle w:val="000010000000" w:firstRow="0" w:lastRow="0" w:firstColumn="0" w:lastColumn="0" w:oddVBand="1" w:evenVBand="0" w:oddHBand="0" w:evenHBand="0" w:firstRowFirstColumn="0" w:firstRowLastColumn="0" w:lastRowFirstColumn="0" w:lastRowLastColumn="0"/>
+            <w:tcW w:w="968" w:type="dxa"/>
+          </w:tcPr>
+          <w:p>
+            <w:pPr>
+              <w:pStyle w:val="Default"/>
+              <w:rPr>
+                <w:sz w:val="22"/>
+                <w:szCs w:val="22"/>
+              </w:rPr>
+            </w:pPr>
+            <w:proofErr w:type="spellStart"/>
+            <w:r>
+              <w:rPr>
+                <w:sz w:val="22"/>
+                <w:szCs w:val="22"/>
+              </w:rPr>
+              <w:t>Erledigt</w:t>
+            </w:r>
+            <w:proofErr w:type="spellEnd"/>
+          </w:p>
+        </w:tc>
+        <w:tc>
+          <w:tcPr>
+            <w:cnfStyle w:val="000001000000" w:firstRow="0" w:lastRow="0" w:firstColumn="0" w:lastColumn="0" w:oddVBand="0" w:evenVBand="1" w:oddHBand="0" w:evenHBand="0" w:firstRowFirstColumn="0" w:firstRowLastColumn="0" w:lastRowFirstColumn="0" w:lastRowLastColumn="0"/>
+            <w:tcW w:w="243" w:type="dxa"/>
+          </w:tcPr>
+          <w:p>
+            <w:pPr>
+              <w:pStyle w:val="Default"/>
+              <w:rPr>
+                <w:sz w:val="22"/>
+                <w:szCs w:val="22"/>
+              </w:rPr>
+            </w:pPr>
+            <w:r>
+              <w:rPr>
+                <w:sz w:val="22"/>
+                <w:szCs w:val="22"/>
+              </w:rPr>
+              <w:t xml:space="preserve">2 </w:t>
+            </w:r>
+          </w:p>
+        </w:tc>
+      </w:tr>
+      <w:tr>
+        <w:trPr>
+          <w:trHeight w:val="282"/>
+        </w:trPr>
+        <w:tc>
+          <w:tcPr>
+            <w:cnfStyle w:val="000010000000" w:firstRow="0" w:lastRow="0" w:firstColumn="0" w:lastColumn="0" w:oddVBand="1" w:evenVBand="0" w:oddHBand="0" w:evenHBand="0" w:firstRowFirstColumn="0" w:firstRowLastColumn="0" w:lastRowFirstColumn="0" w:lastRowLastColumn="0"/>
+            <w:tcW w:w="715" w:type="dxa"/>
+          </w:tcPr>
+          <w:p>
+            <w:pPr>
+              <w:pStyle w:val="Default"/>
+              <w:rPr>
+                <w:sz w:val="22"/>
+                <w:szCs w:val="22"/>
+              </w:rPr>
+            </w:pPr>
+            <w:r>
+              <w:rPr>
+                <w:b/>
+                <w:bCs/>
+                <w:sz w:val="22"/>
+                <w:szCs w:val="22"/>
+              </w:rPr>
+              <w:t xml:space="preserve">A006 </w:t>
+            </w:r>
+          </w:p>
+        </w:tc>
+        <w:tc>
+          <w:tcPr>
+            <w:cnfStyle w:val="000001000000" w:firstRow="0" w:lastRow="0" w:firstColumn="0" w:lastColumn="0" w:oddVBand="0" w:evenVBand="1" w:oddHBand="0" w:evenHBand="0" w:firstRowFirstColumn="0" w:firstRowLastColumn="0" w:lastRowFirstColumn="0" w:lastRowLastColumn="0"/>
+            <w:tcW w:w="7475" w:type="dxa"/>
+          </w:tcPr>
+          <w:p>
+            <w:pPr>
+              <w:pStyle w:val="Default"/>
+              <w:rPr>
+                <w:sz w:val="22"/>
+                <w:szCs w:val="22"/>
+                <w:lang w:val="de-DE"/>
+              </w:rPr>
+            </w:pPr>
+            <w:r>
+              <w:rPr>
+                <w:sz w:val="22"/>
+                <w:szCs w:val="22"/>
+                <w:lang w:val="de-DE"/>
+              </w:rPr>
+              <w:t xml:space="preserve">Als ÖV-Benutzer möchte ich sehen, wo sich eine Station befindet, damit ich mir besser vorstellen kann, wie die Situation vor Ort aussieht. </w:t>
+            </w:r>
+          </w:p>
+        </w:tc>
+        <w:tc>
+          <w:tcPr>
+            <w:cnfStyle w:val="000010000000" w:firstRow="0" w:lastRow="0" w:firstColumn="0" w:lastColumn="0" w:oddVBand="1" w:evenVBand="0" w:oddHBand="0" w:evenHBand="0" w:firstRowFirstColumn="0" w:firstRowLastColumn="0" w:lastRowFirstColumn="0" w:lastRowLastColumn="0"/>
+            <w:tcW w:w="968" w:type="dxa"/>
+          </w:tcPr>
+          <w:p>
+            <w:pPr>
+              <w:pStyle w:val="Default"/>
+              <w:rPr>
+                <w:sz w:val="22"/>
+                <w:szCs w:val="22"/>
+              </w:rPr>
+            </w:pPr>
+            <w:proofErr w:type="spellStart"/>
+            <w:r>
+              <w:rPr>
+                <w:sz w:val="22"/>
+                <w:szCs w:val="22"/>
+              </w:rPr>
+              <w:t>Erledigt</w:t>
+            </w:r>
+            <w:proofErr w:type="spellEnd"/>
+          </w:p>
+        </w:tc>
+        <w:tc>
+          <w:tcPr>
+            <w:cnfStyle w:val="000001000000" w:firstRow="0" w:lastRow="0" w:firstColumn="0" w:lastColumn="0" w:oddVBand="0" w:evenVBand="1" w:oddHBand="0" w:evenHBand="0" w:firstRowFirstColumn="0" w:firstRowLastColumn="0" w:lastRowFirstColumn="0" w:lastRowLastColumn="0"/>
+            <w:tcW w:w="243" w:type="dxa"/>
+          </w:tcPr>
+          <w:p>
+            <w:pPr>
+              <w:pStyle w:val="Default"/>
+              <w:rPr>
+                <w:sz w:val="22"/>
+                <w:szCs w:val="22"/>
+              </w:rPr>
+            </w:pPr>
+            <w:r>
+              <w:rPr>
+                <w:sz w:val="22"/>
+                <w:szCs w:val="22"/>
+              </w:rPr>
+              <w:t xml:space="preserve">3 </w:t>
+            </w:r>
+          </w:p>
+        </w:tc>
+      </w:tr>
+      <w:tr>
+        <w:trPr>
+          <w:cnfStyle w:val="000000100000" w:firstRow="0" w:lastRow="0" w:firstColumn="0" w:lastColumn="0" w:oddVBand="0" w:evenVBand="0" w:oddHBand="1" w:evenHBand="0" w:firstRowFirstColumn="0" w:firstRowLastColumn="0" w:lastRowFirstColumn="0" w:lastRowLastColumn="0"/>
+          <w:trHeight w:val="283"/>
+        </w:trPr>
+        <w:tc>
+          <w:tcPr>
+            <w:cnfStyle w:val="000010000000" w:firstRow="0" w:lastRow="0" w:firstColumn="0" w:lastColumn="0" w:oddVBand="1" w:evenVBand="0" w:oddHBand="0" w:evenHBand="0" w:firstRowFirstColumn="0" w:firstRowLastColumn="0" w:lastRowFirstColumn="0" w:lastRowLastColumn="0"/>
+            <w:tcW w:w="715" w:type="dxa"/>
+          </w:tcPr>
+          <w:p>
+            <w:pPr>
+              <w:pStyle w:val="Default"/>
+              <w:rPr>
+                <w:sz w:val="22"/>
+                <w:szCs w:val="22"/>
+              </w:rPr>
+            </w:pPr>
+            <w:r>
+              <w:rPr>
+                <w:b/>
+                <w:bCs/>
+                <w:sz w:val="22"/>
+                <w:szCs w:val="22"/>
+              </w:rPr>
+              <w:t xml:space="preserve">A007 </w:t>
+            </w:r>
+          </w:p>
+        </w:tc>
+        <w:tc>
+          <w:tcPr>
+            <w:cnfStyle w:val="000001000000" w:firstRow="0" w:lastRow="0" w:firstColumn="0" w:lastColumn="0" w:oddVBand="0" w:evenVBand="1" w:oddHBand="0" w:evenHBand="0" w:firstRowFirstColumn="0" w:firstRowLastColumn="0" w:lastRowFirstColumn="0" w:lastRowLastColumn="0"/>
+            <w:tcW w:w="7475" w:type="dxa"/>
+          </w:tcPr>
+          <w:p>
+            <w:pPr>
+              <w:pStyle w:val="Default"/>
+              <w:rPr>
+                <w:sz w:val="22"/>
+                <w:szCs w:val="22"/>
+                <w:lang w:val="de-DE"/>
+              </w:rPr>
+            </w:pPr>
+            <w:r>
+              <w:rPr>
+                <w:sz w:val="22"/>
+                <w:szCs w:val="22"/>
+                <w:lang w:val="de-DE"/>
+              </w:rPr>
+              <w:t xml:space="preserve">Als ÖV-Benutzer möchte Stationen finden, die sich ganz in der Nähe meiner aktuellen Position befinden, damit ich schnell einen Anschluss erreichen kann. </w:t>
+            </w:r>
+          </w:p>
+        </w:tc>
+        <w:tc>
+          <w:tcPr>
+            <w:cnfStyle w:val="000010000000" w:firstRow="0" w:lastRow="0" w:firstColumn="0" w:lastColumn="0" w:oddVBand="1" w:evenVBand="0" w:oddHBand="0" w:evenHBand="0" w:firstRowFirstColumn="0" w:firstRowLastColumn="0" w:lastRowFirstColumn="0" w:lastRowLastColumn="0"/>
+            <w:tcW w:w="968" w:type="dxa"/>
+          </w:tcPr>
+          <w:p>
+            <w:pPr>
+              <w:pStyle w:val="Default"/>
+              <w:rPr>
+                <w:sz w:val="22"/>
+                <w:szCs w:val="22"/>
+              </w:rPr>
+            </w:pPr>
+            <w:proofErr w:type="spellStart"/>
+            <w:r>
+              <w:rPr>
+                <w:sz w:val="22"/>
+                <w:szCs w:val="22"/>
+              </w:rPr>
+              <w:t>Erledigt</w:t>
+            </w:r>
+            <w:proofErr w:type="spellEnd"/>
+          </w:p>
+        </w:tc>
+        <w:tc>
+          <w:tcPr>
+            <w:cnfStyle w:val="000001000000" w:firstRow="0" w:lastRow="0" w:firstColumn="0" w:lastColumn="0" w:oddVBand="0" w:evenVBand="1" w:oddHBand="0" w:evenHBand="0" w:firstRowFirstColumn="0" w:firstRowLastColumn="0" w:lastRowFirstColumn="0" w:lastRowLastColumn="0"/>
+            <w:tcW w:w="243" w:type="dxa"/>
+          </w:tcPr>
+          <w:p>
+            <w:pPr>
+              <w:pStyle w:val="Default"/>
+              <w:rPr>
+                <w:sz w:val="22"/>
+                <w:szCs w:val="22"/>
+              </w:rPr>
+            </w:pPr>
+            <w:r>
+              <w:rPr>
+                <w:sz w:val="22"/>
+                <w:szCs w:val="22"/>
+              </w:rPr>
+              <w:t xml:space="preserve">3 </w:t>
+            </w:r>
+          </w:p>
+        </w:tc>
+      </w:tr>
+      <w:tr>
+        <w:trPr>
+          <w:trHeight w:val="283"/>
+        </w:trPr>
+        <w:tc>
+          <w:tcPr>
+            <w:cnfStyle w:val="000010000000" w:firstRow="0" w:lastRow="0" w:firstColumn="0" w:lastColumn="0" w:oddVBand="1" w:evenVBand="0" w:oddHBand="0" w:evenHBand="0" w:firstRowFirstColumn="0" w:firstRowLastColumn="0" w:lastRowFirstColumn="0" w:lastRowLastColumn="0"/>
+            <w:tcW w:w="715" w:type="dxa"/>
+          </w:tcPr>
+          <w:p>
+            <w:pPr>
+              <w:pStyle w:val="Default"/>
+              <w:rPr>
+                <w:sz w:val="22"/>
+                <w:szCs w:val="22"/>
+              </w:rPr>
+            </w:pPr>
+            <w:r>
+              <w:rPr>
+                <w:b/>
+                <w:bCs/>
+                <w:sz w:val="22"/>
+                <w:szCs w:val="22"/>
+              </w:rPr>
+              <w:t xml:space="preserve">A008 </w:t>
+            </w:r>
+          </w:p>
+        </w:tc>
+        <w:tc>
+          <w:tcPr>
+            <w:cnfStyle w:val="000001000000" w:firstRow="0" w:lastRow="0" w:firstColumn="0" w:lastColumn="0" w:oddVBand="0" w:evenVBand="1" w:oddHBand="0" w:evenHBand="0" w:firstRowFirstColumn="0" w:firstRowLastColumn="0" w:lastRowFirstColumn="0" w:lastRowLastColumn="0"/>
+            <w:tcW w:w="7475" w:type="dxa"/>
+          </w:tcPr>
+          <w:p>
+            <w:pPr>
+              <w:pStyle w:val="Default"/>
+              <w:rPr>
+                <w:sz w:val="22"/>
+                <w:szCs w:val="22"/>
+                <w:lang w:val="de-DE"/>
+              </w:rPr>
+            </w:pPr>
+            <w:r>
+              <w:rPr>
+                <w:sz w:val="22"/>
+                <w:szCs w:val="22"/>
+                <w:lang w:val="de-DE"/>
+              </w:rPr>
+              <w:t xml:space="preserve">Ich möchte meine gefundenen Resultate via Mail weiterleiten können, damit auch andere von meinen Recherchen profitieren können. </w:t>
+            </w:r>
+          </w:p>
+        </w:tc>
+        <w:tc>
+          <w:tcPr>
+            <w:cnfStyle w:val="000010000000" w:firstRow="0" w:lastRow="0" w:firstColumn="0" w:lastColumn="0" w:oddVBand="1" w:evenVBand="0" w:oddHBand="0" w:evenHBand="0" w:firstRowFirstColumn="0" w:firstRowLastColumn="0" w:lastRowFirstColumn="0" w:lastRowLastColumn="0"/>
+            <w:tcW w:w="968" w:type="dxa"/>
+          </w:tcPr>
+          <w:p>
+            <w:pPr>
+              <w:pStyle w:val="Default"/>
+              <w:rPr>
+                <w:sz w:val="22"/>
+                <w:szCs w:val="22"/>
+              </w:rPr>
+            </w:pPr>
+            <w:proofErr w:type="spellStart"/>
+            <w:r>
+              <w:rPr>
+                <w:sz w:val="22"/>
+                <w:szCs w:val="22"/>
+              </w:rPr>
+              <w:t>Erledigt</w:t>
+            </w:r>
+            <w:proofErr w:type="spellEnd"/>
+          </w:p>
+        </w:tc>
+        <w:tc>
+          <w:tcPr>
+            <w:cnfStyle w:val="000001000000" w:firstRow="0" w:lastRow="0" w:firstColumn="0" w:lastColumn="0" w:oddVBand="0" w:evenVBand="1" w:oddHBand="0" w:evenHBand="0" w:firstRowFirstColumn="0" w:firstRowLastColumn="0" w:lastRowFirstColumn="0" w:lastRowLastColumn="0"/>
+            <w:tcW w:w="243" w:type="dxa"/>
+          </w:tcPr>
+          <w:p>
+            <w:pPr>
+              <w:pStyle w:val="Default"/>
+              <w:rPr>
+                <w:sz w:val="22"/>
+                <w:szCs w:val="22"/>
+              </w:rPr>
+            </w:pPr>
+            <w:r>
+              <w:rPr>
+                <w:sz w:val="22"/>
+                <w:szCs w:val="22"/>
+              </w:rPr>
+              <w:t xml:space="preserve">3 </w:t>
+            </w:r>
+          </w:p>
+        </w:tc>
+      </w:tr>
+    </w:tbl>
+    <w:p>
+      <w:pPr>
+        <w:rPr>
+          <w:lang w:val="en-GB"/>
+        </w:rPr>
+      </w:pPr>
+    </w:p>
+    <w:p>
+      <w:pPr>
+        <w:pStyle w:val="berschrift2"/>
+      </w:pPr>
+      <w:r>
+        <w:t>A001</w:t>
+      </w:r>
+    </w:p>
+    <w:p>
+      <w:pPr>
+        <w:rPr>
+          <w:lang w:val="en-GB"/>
+        </w:rPr>
+      </w:pPr>
+      <w:r>
+        <w:rPr>
+          <w:lang w:val="en-GB"/>
+        </w:rPr>
+        <w:t xml:space="preserve">Bei den </w:t>
+      </w:r>
+      <w:proofErr w:type="spellStart"/>
+      <w:r>
+        <w:rPr>
+          <w:lang w:val="en-GB"/>
+        </w:rPr>
+        <w:t>Textboxen</w:t>
+      </w:r>
+      <w:proofErr w:type="spellEnd"/>
+      <w:r>
+        <w:rPr>
+          <w:lang w:val="en-GB"/>
+        </w:rPr>
+        <w:t xml:space="preserve"> </w:t>
+      </w:r>
+      <w:proofErr w:type="spellStart"/>
+      <w:r>
+        <w:rPr>
+          <w:lang w:val="en-GB"/>
+        </w:rPr>
+        <w:t>wird</w:t>
+      </w:r>
+      <w:proofErr w:type="spellEnd"/>
+      <w:r>
+        <w:rPr>
+          <w:lang w:val="en-GB"/>
+        </w:rPr>
+        <w:t xml:space="preserve"> </w:t>
+      </w:r>
+      <w:proofErr w:type="spellStart"/>
+      <w:r>
+        <w:rPr>
+          <w:lang w:val="en-GB"/>
+        </w:rPr>
+        <w:t>ein</w:t>
+      </w:r>
+      <w:proofErr w:type="spellEnd"/>
+      <w:r>
+        <w:rPr>
+          <w:lang w:val="en-GB"/>
+        </w:rPr>
+        <w:t xml:space="preserve"> </w:t>
+      </w:r>
+      <w:proofErr w:type="spellStart"/>
+      <w:r>
+        <w:rPr>
+          <w:lang w:val="en-GB"/>
+        </w:rPr>
+        <w:t>Vorschlag</w:t>
+      </w:r>
+      <w:proofErr w:type="spellEnd"/>
+      <w:r>
+        <w:rPr>
+          <w:lang w:val="en-GB"/>
+        </w:rPr>
+        <w:t xml:space="preserve"> des </w:t>
+      </w:r>
+      <w:proofErr w:type="spellStart"/>
+      <w:r>
+        <w:rPr>
+          <w:lang w:val="en-GB"/>
+        </w:rPr>
+        <w:t>eingegebenen</w:t>
+      </w:r>
+      <w:proofErr w:type="spellEnd"/>
+      <w:r>
+        <w:rPr>
+          <w:lang w:val="en-GB"/>
+        </w:rPr>
+        <w:t xml:space="preserve"> </w:t>
+      </w:r>
+      <w:proofErr w:type="spellStart"/>
+      <w:r>
+        <w:rPr>
+          <w:lang w:val="en-GB"/>
+        </w:rPr>
+        <w:t>Wortes</w:t>
+      </w:r>
+      <w:proofErr w:type="spellEnd"/>
+      <w:r>
+        <w:rPr>
+          <w:lang w:val="en-GB"/>
+        </w:rPr>
+        <w:t xml:space="preserve"> </w:t>
+      </w:r>
+      <w:proofErr w:type="spellStart"/>
+      <w:r>
+        <w:rPr>
+          <w:lang w:val="en-GB"/>
+        </w:rPr>
+        <w:t>angezeigt</w:t>
+      </w:r>
+      <w:proofErr w:type="spellEnd"/>
+      <w:r>
+        <w:rPr>
+          <w:lang w:val="en-GB"/>
+        </w:rPr>
+        <w:t xml:space="preserve"> um den </w:t>
+      </w:r>
+      <w:proofErr w:type="spellStart"/>
+      <w:r>
+        <w:rPr>
+          <w:lang w:val="en-GB"/>
+        </w:rPr>
+        <w:t>den</w:t>
+      </w:r>
+      <w:proofErr w:type="spellEnd"/>
+      <w:r>
+        <w:rPr>
+          <w:lang w:val="en-GB"/>
+        </w:rPr>
+        <w:t xml:space="preserve"> </w:t>
+      </w:r>
+      <w:proofErr w:type="spellStart"/>
+      <w:r>
+        <w:rPr>
+          <w:lang w:val="en-GB"/>
+        </w:rPr>
+        <w:t>richtigen</w:t>
+      </w:r>
+      <w:proofErr w:type="spellEnd"/>
+      <w:r>
+        <w:rPr>
+          <w:lang w:val="en-GB"/>
+        </w:rPr>
+        <w:t xml:space="preserve"> </w:t>
+      </w:r>
+      <w:proofErr w:type="spellStart"/>
+      <w:r>
+        <w:rPr>
+          <w:lang w:val="en-GB"/>
+        </w:rPr>
+        <w:t>Stationsnamen</w:t>
+      </w:r>
+      <w:proofErr w:type="spellEnd"/>
+      <w:r>
+        <w:rPr>
+          <w:lang w:val="en-GB"/>
+        </w:rPr>
+        <w:t xml:space="preserve"> </w:t>
+      </w:r>
+      <w:proofErr w:type="spellStart"/>
+      <w:r>
+        <w:rPr>
+          <w:lang w:val="en-GB"/>
+        </w:rPr>
+        <w:t>auszuwählen</w:t>
+      </w:r>
+      <w:proofErr w:type="spellEnd"/>
+      <w:r>
+        <w:rPr>
+          <w:lang w:val="en-GB"/>
+        </w:rPr>
+        <w:t xml:space="preserve"> </w:t>
+      </w:r>
+      <w:proofErr w:type="spellStart"/>
+      <w:r>
+        <w:rPr>
+          <w:lang w:val="en-GB"/>
+        </w:rPr>
+        <w:t>ohne</w:t>
+      </w:r>
+      <w:proofErr w:type="spellEnd"/>
+      <w:r>
+        <w:rPr>
+          <w:lang w:val="en-GB"/>
+        </w:rPr>
+        <w:t xml:space="preserve"> den </w:t>
+      </w:r>
+      <w:proofErr w:type="spellStart"/>
+      <w:r>
+        <w:rPr>
+          <w:lang w:val="en-GB"/>
+        </w:rPr>
+        <w:t>Namen</w:t>
+      </w:r>
+      <w:proofErr w:type="spellEnd"/>
+      <w:r>
+        <w:rPr>
+          <w:lang w:val="en-GB"/>
+        </w:rPr>
+        <w:t xml:space="preserve"> </w:t>
+      </w:r>
+      <w:proofErr w:type="spellStart"/>
+      <w:r>
+        <w:rPr>
+          <w:lang w:val="en-GB"/>
+        </w:rPr>
+        <w:t>auswendig</w:t>
+      </w:r>
+      <w:proofErr w:type="spellEnd"/>
+      <w:r>
+        <w:rPr>
+          <w:lang w:val="en-GB"/>
+        </w:rPr>
+        <w:t xml:space="preserve"> </w:t>
+      </w:r>
+      <w:proofErr w:type="spellStart"/>
+      <w:r>
+        <w:rPr>
+          <w:lang w:val="en-GB"/>
+        </w:rPr>
+        <w:t>lernen</w:t>
+      </w:r>
+      <w:proofErr w:type="spellEnd"/>
+      <w:r>
+        <w:rPr>
+          <w:lang w:val="en-GB"/>
+        </w:rPr>
+        <w:t xml:space="preserve"> </w:t>
+      </w:r>
+      <w:proofErr w:type="spellStart"/>
+      <w:r>
+        <w:rPr>
+          <w:lang w:val="en-GB"/>
+        </w:rPr>
+        <w:t>zu</w:t>
+      </w:r>
+      <w:proofErr w:type="spellEnd"/>
+      <w:r>
+        <w:rPr>
+          <w:lang w:val="en-GB"/>
+        </w:rPr>
+        <w:t xml:space="preserve"> </w:t>
+      </w:r>
+      <w:proofErr w:type="spellStart"/>
+      <w:r>
+        <w:rPr>
+          <w:lang w:val="en-GB"/>
+        </w:rPr>
+        <w:t>müssen</w:t>
+      </w:r>
+      <w:proofErr w:type="spellEnd"/>
+      <w:r>
+        <w:rPr>
+          <w:lang w:val="en-GB"/>
+        </w:rPr>
+        <w:t>.</w:t>
+      </w:r>
+    </w:p>
+    <w:p>
+      <w:pPr>
+        <w:pStyle w:val="berschrift2"/>
+      </w:pPr>
+      <w:r>
+        <w:t>A002</w:t>
+      </w:r>
+    </w:p>
+    <w:p>
+      <w:pPr>
+        <w:rPr>
+          <w:lang w:val="en-GB"/>
+        </w:rPr>
+      </w:pPr>
+      <w:proofErr w:type="spellStart"/>
+      <w:r>
+        <w:rPr>
+          <w:lang w:val="en-GB"/>
+        </w:rPr>
+        <w:t>Beim</w:t>
+      </w:r>
+      <w:proofErr w:type="spellEnd"/>
+      <w:r>
+        <w:rPr>
+          <w:lang w:val="en-GB"/>
+        </w:rPr>
+        <w:t xml:space="preserve"> Tab “</w:t>
+      </w:r>
+      <w:proofErr w:type="spellStart"/>
+      <w:r>
+        <w:rPr>
+          <w:lang w:val="en-GB"/>
+        </w:rPr>
+        <w:t>Verbindungen</w:t>
+      </w:r>
+      <w:proofErr w:type="spellEnd"/>
+      <w:r>
+        <w:rPr>
+          <w:lang w:val="en-GB"/>
+        </w:rPr>
+        <w:t xml:space="preserve">” </w:t>
+      </w:r>
+      <w:proofErr w:type="spellStart"/>
+      <w:r>
+        <w:rPr>
+          <w:lang w:val="en-GB"/>
+        </w:rPr>
+        <w:t>werden</w:t>
+      </w:r>
+      <w:proofErr w:type="spellEnd"/>
+      <w:r>
+        <w:rPr>
+          <w:lang w:val="en-GB"/>
+        </w:rPr>
+        <w:t xml:space="preserve"> </w:t>
+      </w:r>
+      <w:proofErr w:type="spellStart"/>
+      <w:r>
+        <w:rPr>
+          <w:lang w:val="en-GB"/>
+        </w:rPr>
+        <w:t>mindestens</w:t>
+      </w:r>
+      <w:proofErr w:type="spellEnd"/>
+      <w:r>
+        <w:rPr>
+          <w:lang w:val="en-GB"/>
+        </w:rPr>
+        <w:t xml:space="preserve"> </w:t>
+      </w:r>
+      <w:proofErr w:type="spellStart"/>
+      <w:r>
+        <w:rPr>
+          <w:lang w:val="en-GB"/>
+        </w:rPr>
+        <w:t>vier</w:t>
+      </w:r>
+      <w:proofErr w:type="spellEnd"/>
+      <w:r>
+        <w:rPr>
+          <w:lang w:val="en-GB"/>
+        </w:rPr>
+        <w:t xml:space="preserve"> </w:t>
+      </w:r>
+      <w:proofErr w:type="spellStart"/>
+      <w:r>
+        <w:rPr>
+          <w:lang w:val="en-GB"/>
+        </w:rPr>
+        <w:t>bzw</w:t>
+      </w:r>
+      <w:proofErr w:type="spellEnd"/>
+      <w:r>
+        <w:rPr>
+          <w:lang w:val="en-GB"/>
+        </w:rPr>
+        <w:t xml:space="preserve">. </w:t>
+      </w:r>
+      <w:proofErr w:type="spellStart"/>
+      <w:r>
+        <w:rPr>
+          <w:lang w:val="en-GB"/>
+        </w:rPr>
+        <w:t>fünf</w:t>
+      </w:r>
+      <w:proofErr w:type="spellEnd"/>
+      <w:r>
+        <w:rPr>
+          <w:lang w:val="en-GB"/>
+        </w:rPr>
+        <w:t xml:space="preserve"> </w:t>
+      </w:r>
+      <w:proofErr w:type="spellStart"/>
+      <w:r>
+        <w:rPr>
+          <w:lang w:val="en-GB"/>
+        </w:rPr>
+        <w:t>Verbindungen</w:t>
+      </w:r>
+      <w:proofErr w:type="spellEnd"/>
+      <w:r>
+        <w:rPr>
+          <w:lang w:val="en-GB"/>
+        </w:rPr>
+        <w:t xml:space="preserve"> </w:t>
+      </w:r>
+      <w:proofErr w:type="spellStart"/>
+      <w:r>
+        <w:rPr>
+          <w:lang w:val="en-GB"/>
+        </w:rPr>
+        <w:t>zwischen</w:t>
+      </w:r>
+      <w:proofErr w:type="spellEnd"/>
+      <w:r>
+        <w:rPr>
+          <w:lang w:val="en-GB"/>
+        </w:rPr>
+        <w:t xml:space="preserve"> der Start- und </w:t>
+      </w:r>
+      <w:proofErr w:type="spellStart"/>
+      <w:r>
+        <w:rPr>
+          <w:lang w:val="en-GB"/>
+        </w:rPr>
+        <w:t>Endstation</w:t>
+      </w:r>
+      <w:proofErr w:type="spellEnd"/>
+      <w:r>
+        <w:rPr>
+          <w:lang w:val="en-GB"/>
+        </w:rPr>
+        <w:t xml:space="preserve"> </w:t>
+      </w:r>
+      <w:proofErr w:type="spellStart"/>
+      <w:r>
+        <w:rPr>
+          <w:lang w:val="en-GB"/>
+        </w:rPr>
+        <w:t>im</w:t>
+      </w:r>
+      <w:proofErr w:type="spellEnd"/>
+      <w:r>
+        <w:rPr>
+          <w:lang w:val="en-GB"/>
+        </w:rPr>
+        <w:t xml:space="preserve"> DataGrid </w:t>
+      </w:r>
+      <w:proofErr w:type="spellStart"/>
+      <w:r>
+        <w:rPr>
+          <w:lang w:val="en-GB"/>
+        </w:rPr>
+        <w:t>angezeigt</w:t>
+      </w:r>
+      <w:proofErr w:type="spellEnd"/>
+      <w:r>
+        <w:rPr>
+          <w:lang w:val="en-GB"/>
+        </w:rPr>
+        <w:t>.</w:t>
+      </w:r>
+    </w:p>
+    <w:p>
+      <w:pPr>
+        <w:pStyle w:val="berschrift2"/>
+      </w:pPr>
+      <w:r>
+        <w:t>A003</w:t>
+      </w:r>
+    </w:p>
+    <w:p>
+      <w:pPr>
+        <w:rPr>
+          <w:lang w:val="en-GB"/>
+        </w:rPr>
+      </w:pPr>
+      <w:proofErr w:type="spellStart"/>
+      <w:r>
+        <w:rPr>
+          <w:lang w:val="en-GB"/>
+        </w:rPr>
+        <w:t>Beim</w:t>
+      </w:r>
+      <w:proofErr w:type="spellEnd"/>
+      <w:r>
+        <w:rPr>
+          <w:lang w:val="en-GB"/>
+        </w:rPr>
+        <w:t xml:space="preserve"> Tab “</w:t>
+      </w:r>
+      <w:proofErr w:type="spellStart"/>
+      <w:r>
+        <w:rPr>
+          <w:lang w:val="en-GB"/>
+        </w:rPr>
+        <w:t>Abfahrtstafel</w:t>
+      </w:r>
+      <w:proofErr w:type="spellEnd"/>
+      <w:r>
+        <w:rPr>
+          <w:lang w:val="en-GB"/>
+        </w:rPr>
+        <w:t xml:space="preserve">” </w:t>
+      </w:r>
+      <w:proofErr w:type="spellStart"/>
+      <w:r>
+        <w:rPr>
+          <w:lang w:val="en-GB"/>
+        </w:rPr>
+        <w:t>wird</w:t>
+      </w:r>
+      <w:proofErr w:type="spellEnd"/>
+      <w:r>
+        <w:rPr>
+          <w:lang w:val="en-GB"/>
+        </w:rPr>
+        <w:t xml:space="preserve"> </w:t>
+      </w:r>
+      <w:proofErr w:type="spellStart"/>
+      <w:r>
+        <w:rPr>
+          <w:lang w:val="en-GB"/>
+        </w:rPr>
+        <w:t>eine</w:t>
+      </w:r>
+      <w:proofErr w:type="spellEnd"/>
+      <w:r>
+        <w:rPr>
+          <w:lang w:val="en-GB"/>
+        </w:rPr>
+        <w:t xml:space="preserve"> </w:t>
+      </w:r>
+      <w:proofErr w:type="spellStart"/>
+      <w:r>
+        <w:rPr>
+          <w:lang w:val="en-GB"/>
+        </w:rPr>
+        <w:t>Abfahrtstafel</w:t>
+      </w:r>
+      <w:proofErr w:type="spellEnd"/>
+      <w:r>
+        <w:rPr>
+          <w:lang w:val="en-GB"/>
+        </w:rPr>
+        <w:t xml:space="preserve"> </w:t>
+      </w:r>
+      <w:proofErr w:type="spellStart"/>
+      <w:r>
+        <w:rPr>
+          <w:lang w:val="en-GB"/>
+        </w:rPr>
+        <w:t>für</w:t>
+      </w:r>
+      <w:proofErr w:type="spellEnd"/>
+      <w:r>
+        <w:rPr>
+          <w:lang w:val="en-GB"/>
+        </w:rPr>
+        <w:t xml:space="preserve"> die </w:t>
+      </w:r>
+      <w:proofErr w:type="spellStart"/>
+      <w:r>
+        <w:rPr>
+          <w:lang w:val="en-GB"/>
+        </w:rPr>
+        <w:t>eingegebene</w:t>
+      </w:r>
+      <w:proofErr w:type="spellEnd"/>
+      <w:r>
+        <w:rPr>
+          <w:lang w:val="en-GB"/>
+        </w:rPr>
+        <w:t xml:space="preserve"> Station </w:t>
+      </w:r>
+      <w:proofErr w:type="spellStart"/>
+      <w:r>
+        <w:rPr>
+          <w:lang w:val="en-GB"/>
+        </w:rPr>
+        <w:t>im</w:t>
+      </w:r>
+      <w:proofErr w:type="spellEnd"/>
+      <w:r>
+        <w:rPr>
+          <w:lang w:val="en-GB"/>
+        </w:rPr>
+        <w:t xml:space="preserve"> DataGrid</w:t>
+      </w:r>
+      <w:r>
+        <w:rPr>
+          <w:lang w:val="en-GB"/>
+        </w:rPr>
+        <w:t xml:space="preserve"> </w:t>
+      </w:r>
+      <w:proofErr w:type="spellStart"/>
+      <w:r>
+        <w:rPr>
+          <w:lang w:val="en-GB"/>
+        </w:rPr>
+        <w:t>angezeigt</w:t>
+      </w:r>
+      <w:proofErr w:type="spellEnd"/>
+      <w:r>
+        <w:rPr>
+          <w:lang w:val="en-GB"/>
+        </w:rPr>
+        <w:t>.</w:t>
+      </w:r>
+    </w:p>
+    <w:p>
+      <w:pPr>
+        <w:pStyle w:val="berschrift2"/>
+      </w:pPr>
+      <w:r>
+        <w:t>A004</w:t>
+      </w:r>
+    </w:p>
+    <w:p>
+      <w:pPr>
+        <w:rPr>
+          <w:lang w:val="en-GB"/>
+        </w:rPr>
+      </w:pPr>
+      <w:proofErr w:type="spellStart"/>
+      <w:r>
+        <w:rPr>
+          <w:lang w:val="en-GB"/>
+        </w:rPr>
+        <w:t>Beim</w:t>
+      </w:r>
+      <w:proofErr w:type="spellEnd"/>
+      <w:r>
+        <w:rPr>
+          <w:lang w:val="en-GB"/>
+        </w:rPr>
+        <w:t xml:space="preserve"> Tab “</w:t>
+      </w:r>
+      <w:proofErr w:type="spellStart"/>
+      <w:r>
+        <w:rPr>
+          <w:lang w:val="en-GB"/>
+        </w:rPr>
+        <w:t>Abfahrtstafel</w:t>
+      </w:r>
+      <w:proofErr w:type="spellEnd"/>
+      <w:r>
+        <w:rPr>
+          <w:lang w:val="en-GB"/>
+        </w:rPr>
+        <w:t>” und “</w:t>
+      </w:r>
+      <w:proofErr w:type="spellStart"/>
+      <w:r>
+        <w:rPr>
+          <w:lang w:val="en-GB"/>
+        </w:rPr>
+        <w:t>Verbindungen</w:t>
+      </w:r>
+      <w:proofErr w:type="spellEnd"/>
+      <w:r>
+        <w:rPr>
+          <w:lang w:val="en-GB"/>
+        </w:rPr>
+        <w:t xml:space="preserve">” </w:t>
+      </w:r>
+      <w:proofErr w:type="spellStart"/>
+      <w:r>
+        <w:rPr>
+          <w:lang w:val="en-GB"/>
+        </w:rPr>
+        <w:t>werden</w:t>
+      </w:r>
+      <w:proofErr w:type="spellEnd"/>
+      <w:r>
+        <w:rPr>
+          <w:lang w:val="en-GB"/>
+        </w:rPr>
+        <w:t xml:space="preserve"> die </w:t>
+      </w:r>
+      <w:proofErr w:type="spellStart"/>
+      <w:r>
+        <w:rPr>
+          <w:lang w:val="en-GB"/>
+        </w:rPr>
+        <w:t>verfügbaren</w:t>
+      </w:r>
+      <w:proofErr w:type="spellEnd"/>
+      <w:r>
+        <w:rPr>
+          <w:lang w:val="en-GB"/>
+        </w:rPr>
+        <w:t xml:space="preserve"> </w:t>
+      </w:r>
+      <w:proofErr w:type="spellStart"/>
+      <w:r>
+        <w:rPr>
+          <w:lang w:val="en-GB"/>
+        </w:rPr>
+        <w:t>Stationen</w:t>
+      </w:r>
+      <w:proofErr w:type="spellEnd"/>
+      <w:r>
+        <w:rPr>
+          <w:lang w:val="en-GB"/>
+        </w:rPr>
+        <w:t xml:space="preserve"> in der Textbox </w:t>
+      </w:r>
+      <w:proofErr w:type="spellStart"/>
+      <w:r>
+        <w:rPr>
+          <w:lang w:val="en-GB"/>
+        </w:rPr>
+        <w:t>mit</w:t>
+      </w:r>
+      <w:proofErr w:type="spellEnd"/>
+      <w:r>
+        <w:rPr>
+          <w:lang w:val="en-GB"/>
+        </w:rPr>
+        <w:t xml:space="preserve"> </w:t>
+      </w:r>
+      <w:proofErr w:type="spellStart"/>
+      <w:r>
+        <w:rPr>
+          <w:lang w:val="en-GB"/>
+        </w:rPr>
+        <w:t>einem</w:t>
+      </w:r>
+      <w:proofErr w:type="spellEnd"/>
+      <w:r>
+        <w:rPr>
+          <w:lang w:val="en-GB"/>
+        </w:rPr>
+        <w:t xml:space="preserve"> Dropdown </w:t>
+      </w:r>
+      <w:proofErr w:type="spellStart"/>
+      <w:r>
+        <w:rPr>
+          <w:lang w:val="en-GB"/>
+        </w:rPr>
+        <w:t>angezeigt</w:t>
+      </w:r>
+      <w:proofErr w:type="spellEnd"/>
+      <w:r>
+        <w:rPr>
+          <w:lang w:val="en-GB"/>
+        </w:rPr>
+        <w:t xml:space="preserve"> </w:t>
+      </w:r>
+      <w:proofErr w:type="spellStart"/>
+      <w:r>
+        <w:rPr>
+          <w:lang w:val="en-GB"/>
+        </w:rPr>
+        <w:t>sobald</w:t>
+      </w:r>
+      <w:proofErr w:type="spellEnd"/>
+      <w:r>
+        <w:rPr>
+          <w:lang w:val="en-GB"/>
+        </w:rPr>
+        <w:t xml:space="preserve"> der </w:t>
+      </w:r>
+      <w:proofErr w:type="spellStart"/>
+      <w:r>
+        <w:rPr>
+          <w:lang w:val="en-GB"/>
+        </w:rPr>
+        <w:t>Benutzer</w:t>
+      </w:r>
+      <w:proofErr w:type="spellEnd"/>
+      <w:r>
+        <w:rPr>
+          <w:lang w:val="en-GB"/>
+        </w:rPr>
+        <w:t xml:space="preserve"> </w:t>
+      </w:r>
+      <w:proofErr w:type="spellStart"/>
+      <w:r>
+        <w:rPr>
+          <w:lang w:val="en-GB"/>
+        </w:rPr>
+        <w:t>mehr</w:t>
+      </w:r>
+      <w:proofErr w:type="spellEnd"/>
+      <w:r>
+        <w:rPr>
+          <w:lang w:val="en-GB"/>
+        </w:rPr>
+        <w:t xml:space="preserve"> </w:t>
+      </w:r>
+      <w:proofErr w:type="spellStart"/>
+      <w:r>
+        <w:rPr>
+          <w:lang w:val="en-GB"/>
+        </w:rPr>
+        <w:t>als</w:t>
+      </w:r>
+      <w:proofErr w:type="spellEnd"/>
+      <w:r>
+        <w:rPr>
+          <w:lang w:val="en-GB"/>
+        </w:rPr>
+        <w:t xml:space="preserve"> </w:t>
+      </w:r>
+      <w:proofErr w:type="spellStart"/>
+      <w:r>
+        <w:rPr>
+          <w:lang w:val="en-GB"/>
+        </w:rPr>
+        <w:t>zwei</w:t>
+      </w:r>
+      <w:proofErr w:type="spellEnd"/>
+      <w:r>
+        <w:rPr>
+          <w:lang w:val="en-GB"/>
+        </w:rPr>
+        <w:t xml:space="preserve"> </w:t>
+      </w:r>
+      <w:proofErr w:type="spellStart"/>
+      <w:r>
+        <w:rPr>
+          <w:lang w:val="en-GB"/>
+        </w:rPr>
+        <w:t>Zeichen</w:t>
+      </w:r>
+      <w:proofErr w:type="spellEnd"/>
+      <w:r>
+        <w:rPr>
+          <w:lang w:val="en-GB"/>
+        </w:rPr>
+        <w:t xml:space="preserve"> </w:t>
+      </w:r>
+      <w:proofErr w:type="spellStart"/>
+      <w:r>
+        <w:rPr>
+          <w:lang w:val="en-GB"/>
+        </w:rPr>
+        <w:t>eingetippt</w:t>
+      </w:r>
+      <w:proofErr w:type="spellEnd"/>
+      <w:r>
+        <w:rPr>
+          <w:lang w:val="en-GB"/>
+        </w:rPr>
+        <w:t xml:space="preserve"> hat.</w:t>
+      </w:r>
+      <w:r>
+        <w:rPr>
+          <w:lang w:val="en-GB"/>
+        </w:rPr>
+        <w:t xml:space="preserve"> </w:t>
+      </w:r>
+    </w:p>
+    <w:p>
+      <w:pPr>
+        <w:pStyle w:val="berschrift2"/>
+      </w:pPr>
+      <w:r>
+        <w:lastRenderedPageBreak/>
+        <w:t>A005</w:t>
+      </w:r>
+    </w:p>
+    <w:p>
+      <w:pPr>
+        <w:rPr>
+          <w:lang w:val="en-GB"/>
+        </w:rPr>
+      </w:pPr>
+      <w:proofErr w:type="spellStart"/>
+      <w:r>
+        <w:rPr>
+          <w:lang w:val="en-GB"/>
+        </w:rPr>
+        <w:t>Durch</w:t>
+      </w:r>
+      <w:proofErr w:type="spellEnd"/>
+      <w:r>
+        <w:rPr>
+          <w:lang w:val="en-GB"/>
+        </w:rPr>
+        <w:t xml:space="preserve"> die Datums und Zeit </w:t>
+      </w:r>
+      <w:proofErr w:type="spellStart"/>
+      <w:r>
+        <w:rPr>
+          <w:lang w:val="en-GB"/>
+        </w:rPr>
+        <w:t>Auswahlbox</w:t>
+      </w:r>
+      <w:proofErr w:type="spellEnd"/>
+      <w:r>
+        <w:rPr>
+          <w:lang w:val="en-GB"/>
+        </w:rPr>
+        <w:t xml:space="preserve"> </w:t>
+      </w:r>
+      <w:proofErr w:type="spellStart"/>
+      <w:r>
+        <w:rPr>
+          <w:lang w:val="en-GB"/>
+        </w:rPr>
+        <w:t>kann</w:t>
+      </w:r>
+      <w:proofErr w:type="spellEnd"/>
+      <w:r>
+        <w:rPr>
+          <w:lang w:val="en-GB"/>
+        </w:rPr>
+        <w:t xml:space="preserve"> </w:t>
+      </w:r>
+      <w:proofErr w:type="spellStart"/>
+      <w:r>
+        <w:rPr>
+          <w:lang w:val="en-GB"/>
+        </w:rPr>
+        <w:t>ein</w:t>
+      </w:r>
+      <w:proofErr w:type="spellEnd"/>
+      <w:r>
+        <w:rPr>
+          <w:lang w:val="en-GB"/>
+        </w:rPr>
+        <w:t xml:space="preserve"> Datum und </w:t>
+      </w:r>
+      <w:proofErr w:type="spellStart"/>
+      <w:r>
+        <w:rPr>
+          <w:lang w:val="en-GB"/>
+        </w:rPr>
+        <w:t>eine</w:t>
+      </w:r>
+      <w:proofErr w:type="spellEnd"/>
+      <w:r>
+        <w:rPr>
+          <w:lang w:val="en-GB"/>
+        </w:rPr>
+        <w:t xml:space="preserve"> </w:t>
+      </w:r>
+      <w:proofErr w:type="spellStart"/>
+      <w:r>
+        <w:rPr>
+          <w:lang w:val="en-GB"/>
+        </w:rPr>
+        <w:t>Uhrzeit</w:t>
+      </w:r>
+      <w:proofErr w:type="spellEnd"/>
+      <w:r>
+        <w:rPr>
+          <w:lang w:val="en-GB"/>
+        </w:rPr>
+        <w:t xml:space="preserve"> </w:t>
+      </w:r>
+      <w:proofErr w:type="spellStart"/>
+      <w:r>
+        <w:rPr>
+          <w:lang w:val="en-GB"/>
+        </w:rPr>
+        <w:t>ausgeählt</w:t>
+      </w:r>
+      <w:proofErr w:type="spellEnd"/>
+      <w:r>
+        <w:rPr>
+          <w:lang w:val="en-GB"/>
+        </w:rPr>
+        <w:t xml:space="preserve"> </w:t>
+      </w:r>
+      <w:proofErr w:type="spellStart"/>
+      <w:r>
+        <w:rPr>
+          <w:lang w:val="en-GB"/>
+        </w:rPr>
+        <w:t>werden</w:t>
+      </w:r>
+      <w:proofErr w:type="spellEnd"/>
+      <w:r>
+        <w:rPr>
+          <w:lang w:val="en-GB"/>
+        </w:rPr>
+        <w:t xml:space="preserve">. </w:t>
+      </w:r>
+      <w:proofErr w:type="spellStart"/>
+      <w:r>
+        <w:rPr>
+          <w:lang w:val="en-GB"/>
+        </w:rPr>
+        <w:t>Dazu</w:t>
+      </w:r>
+      <w:proofErr w:type="spellEnd"/>
+      <w:r>
+        <w:rPr>
+          <w:lang w:val="en-GB"/>
+        </w:rPr>
+        <w:t xml:space="preserve"> </w:t>
+      </w:r>
+      <w:proofErr w:type="spellStart"/>
+      <w:r>
+        <w:rPr>
+          <w:lang w:val="en-GB"/>
+        </w:rPr>
+        <w:t>kann</w:t>
+      </w:r>
+      <w:proofErr w:type="spellEnd"/>
+      <w:r>
+        <w:rPr>
+          <w:lang w:val="en-GB"/>
+        </w:rPr>
+        <w:t xml:space="preserve"> </w:t>
+      </w:r>
+      <w:proofErr w:type="spellStart"/>
+      <w:r>
+        <w:rPr>
+          <w:lang w:val="en-GB"/>
+        </w:rPr>
+        <w:t>noch</w:t>
+      </w:r>
+      <w:proofErr w:type="spellEnd"/>
+      <w:r>
+        <w:rPr>
+          <w:lang w:val="en-GB"/>
+        </w:rPr>
+        <w:t xml:space="preserve"> </w:t>
+      </w:r>
+      <w:proofErr w:type="spellStart"/>
+      <w:r>
+        <w:rPr>
+          <w:lang w:val="en-GB"/>
+        </w:rPr>
+        <w:t>nach</w:t>
+      </w:r>
+      <w:proofErr w:type="spellEnd"/>
+      <w:r>
+        <w:rPr>
+          <w:lang w:val="en-GB"/>
+        </w:rPr>
+        <w:t xml:space="preserve"> der </w:t>
+      </w:r>
+      <w:proofErr w:type="spellStart"/>
+      <w:r>
+        <w:rPr>
+          <w:lang w:val="en-GB"/>
+        </w:rPr>
+        <w:t>Ankunfts</w:t>
+      </w:r>
+      <w:proofErr w:type="spellEnd"/>
+      <w:r>
+        <w:rPr>
+          <w:lang w:val="en-GB"/>
+        </w:rPr>
+        <w:t xml:space="preserve">- </w:t>
+      </w:r>
+      <w:proofErr w:type="spellStart"/>
+      <w:r>
+        <w:rPr>
+          <w:lang w:val="en-GB"/>
+        </w:rPr>
+        <w:t>oder</w:t>
+      </w:r>
+      <w:proofErr w:type="spellEnd"/>
+      <w:r>
+        <w:rPr>
+          <w:lang w:val="en-GB"/>
+        </w:rPr>
+        <w:t xml:space="preserve"> der </w:t>
+      </w:r>
+      <w:proofErr w:type="spellStart"/>
+      <w:r>
+        <w:rPr>
+          <w:lang w:val="en-GB"/>
+        </w:rPr>
+        <w:t>Abfahrtszeit</w:t>
+      </w:r>
+      <w:proofErr w:type="spellEnd"/>
+      <w:r>
+        <w:rPr>
+          <w:lang w:val="en-GB"/>
+        </w:rPr>
+        <w:t xml:space="preserve"> </w:t>
+      </w:r>
+      <w:proofErr w:type="spellStart"/>
+      <w:r>
+        <w:rPr>
+          <w:lang w:val="en-GB"/>
+        </w:rPr>
+        <w:t>gesucht</w:t>
+      </w:r>
+      <w:proofErr w:type="spellEnd"/>
+      <w:r>
+        <w:rPr>
+          <w:lang w:val="en-GB"/>
+        </w:rPr>
+        <w:t xml:space="preserve"> </w:t>
+      </w:r>
+      <w:proofErr w:type="spellStart"/>
+      <w:r>
+        <w:rPr>
+          <w:lang w:val="en-GB"/>
+        </w:rPr>
+        <w:t>werden</w:t>
+      </w:r>
+      <w:proofErr w:type="spellEnd"/>
+      <w:r>
+        <w:rPr>
+          <w:lang w:val="en-GB"/>
+        </w:rPr>
+        <w:t>.</w:t>
+      </w:r>
+    </w:p>
+    <w:p>
+      <w:pPr>
+        <w:pStyle w:val="berschrift2"/>
+      </w:pPr>
+      <w:r>
+        <w:t>A006</w:t>
+      </w:r>
+    </w:p>
+    <w:p>
+      <w:pPr>
+        <w:rPr>
+          <w:lang w:val="en-GB"/>
+        </w:rPr>
+      </w:pPr>
+      <w:proofErr w:type="spellStart"/>
+      <w:r>
+        <w:rPr>
+          <w:lang w:val="en-GB"/>
+        </w:rPr>
+        <w:t>Beim</w:t>
+      </w:r>
+      <w:proofErr w:type="spellEnd"/>
+      <w:r>
+        <w:rPr>
+          <w:lang w:val="en-GB"/>
+        </w:rPr>
+        <w:t xml:space="preserve"> Tab “</w:t>
+      </w:r>
+      <w:proofErr w:type="spellStart"/>
+      <w:r>
+        <w:rPr>
+          <w:lang w:val="en-GB"/>
+        </w:rPr>
+        <w:t>Stationen</w:t>
+      </w:r>
+      <w:proofErr w:type="spellEnd"/>
+      <w:r>
+        <w:rPr>
+          <w:lang w:val="en-GB"/>
+        </w:rPr>
+        <w:t xml:space="preserve">” </w:t>
+      </w:r>
+      <w:proofErr w:type="spellStart"/>
+      <w:r>
+        <w:rPr>
+          <w:lang w:val="en-GB"/>
+        </w:rPr>
+        <w:t>kann</w:t>
+      </w:r>
+      <w:proofErr w:type="spellEnd"/>
+      <w:r>
+        <w:rPr>
+          <w:lang w:val="en-GB"/>
+        </w:rPr>
+        <w:t xml:space="preserve"> </w:t>
+      </w:r>
+      <w:proofErr w:type="spellStart"/>
+      <w:r>
+        <w:rPr>
+          <w:lang w:val="en-GB"/>
+        </w:rPr>
+        <w:t>nach</w:t>
+      </w:r>
+      <w:proofErr w:type="spellEnd"/>
+      <w:r>
+        <w:rPr>
+          <w:lang w:val="en-GB"/>
+        </w:rPr>
+        <w:t xml:space="preserve"> </w:t>
+      </w:r>
+      <w:proofErr w:type="spellStart"/>
+      <w:r>
+        <w:rPr>
+          <w:lang w:val="en-GB"/>
+        </w:rPr>
+        <w:t>Stationen</w:t>
+      </w:r>
+      <w:proofErr w:type="spellEnd"/>
+      <w:r>
+        <w:rPr>
+          <w:lang w:val="en-GB"/>
+        </w:rPr>
+        <w:t xml:space="preserve"> </w:t>
+      </w:r>
+      <w:proofErr w:type="spellStart"/>
+      <w:r>
+        <w:rPr>
+          <w:lang w:val="en-GB"/>
+        </w:rPr>
+        <w:t>gesucht</w:t>
+      </w:r>
+      <w:proofErr w:type="spellEnd"/>
+      <w:r>
+        <w:rPr>
+          <w:lang w:val="en-GB"/>
+        </w:rPr>
+        <w:t xml:space="preserve"> </w:t>
+      </w:r>
+      <w:proofErr w:type="spellStart"/>
+      <w:r>
+        <w:rPr>
+          <w:lang w:val="en-GB"/>
+        </w:rPr>
+        <w:t>werden</w:t>
+      </w:r>
+      <w:proofErr w:type="spellEnd"/>
+      <w:r>
+        <w:rPr>
+          <w:lang w:val="en-GB"/>
+        </w:rPr>
+        <w:t xml:space="preserve">. Die </w:t>
+      </w:r>
+      <w:proofErr w:type="spellStart"/>
+      <w:r>
+        <w:rPr>
+          <w:lang w:val="en-GB"/>
+        </w:rPr>
+        <w:t>Suchergebnisse</w:t>
+      </w:r>
+      <w:proofErr w:type="spellEnd"/>
+      <w:r>
+        <w:rPr>
+          <w:lang w:val="en-GB"/>
+        </w:rPr>
+        <w:t xml:space="preserve"> </w:t>
+      </w:r>
+      <w:proofErr w:type="spellStart"/>
+      <w:r>
+        <w:rPr>
+          <w:lang w:val="en-GB"/>
+        </w:rPr>
+        <w:t>werden</w:t>
+      </w:r>
+      <w:proofErr w:type="spellEnd"/>
+      <w:r>
+        <w:rPr>
+          <w:lang w:val="en-GB"/>
+        </w:rPr>
+        <w:t xml:space="preserve"> </w:t>
+      </w:r>
+      <w:proofErr w:type="spellStart"/>
+      <w:r>
+        <w:rPr>
+          <w:lang w:val="en-GB"/>
+        </w:rPr>
+        <w:t>im</w:t>
+      </w:r>
+      <w:proofErr w:type="spellEnd"/>
+      <w:r>
+        <w:rPr>
+          <w:lang w:val="en-GB"/>
+        </w:rPr>
+        <w:t xml:space="preserve"> DataGrid </w:t>
+      </w:r>
+      <w:proofErr w:type="spellStart"/>
+      <w:r>
+        <w:rPr>
+          <w:lang w:val="en-GB"/>
+        </w:rPr>
+        <w:t>angezeigt</w:t>
+      </w:r>
+      <w:proofErr w:type="spellEnd"/>
+      <w:r>
+        <w:rPr>
+          <w:lang w:val="en-GB"/>
+        </w:rPr>
+        <w:t xml:space="preserve">. </w:t>
+      </w:r>
+      <w:proofErr w:type="spellStart"/>
+      <w:r>
+        <w:rPr>
+          <w:lang w:val="en-GB"/>
+        </w:rPr>
+        <w:t>M</w:t>
+      </w:r>
+      <w:r>
+        <w:rPr>
+          <w:lang w:val="en-GB"/>
+        </w:rPr>
+        <w:t>it</w:t>
+      </w:r>
+      <w:proofErr w:type="spellEnd"/>
+      <w:r>
+        <w:rPr>
+          <w:lang w:val="en-GB"/>
+        </w:rPr>
+        <w:t xml:space="preserve"> </w:t>
+      </w:r>
+      <w:proofErr w:type="spellStart"/>
+      <w:r>
+        <w:rPr>
+          <w:lang w:val="en-GB"/>
+        </w:rPr>
+        <w:t>dem</w:t>
+      </w:r>
+      <w:proofErr w:type="spellEnd"/>
+      <w:r>
+        <w:rPr>
+          <w:lang w:val="en-GB"/>
+        </w:rPr>
+        <w:t xml:space="preserve"> Button “Map </w:t>
+      </w:r>
+      <w:proofErr w:type="spellStart"/>
+      <w:r>
+        <w:rPr>
+          <w:lang w:val="en-GB"/>
+        </w:rPr>
+        <w:t>öffnen</w:t>
+      </w:r>
+      <w:proofErr w:type="spellEnd"/>
+      <w:r>
+        <w:rPr>
+          <w:lang w:val="en-GB"/>
+        </w:rPr>
+        <w:t xml:space="preserve">” </w:t>
+      </w:r>
+      <w:proofErr w:type="spellStart"/>
+      <w:r>
+        <w:rPr>
+          <w:lang w:val="en-GB"/>
+        </w:rPr>
+        <w:t>wird</w:t>
+      </w:r>
+      <w:proofErr w:type="spellEnd"/>
+      <w:r>
+        <w:rPr>
+          <w:lang w:val="en-GB"/>
+        </w:rPr>
+        <w:t xml:space="preserve"> </w:t>
+      </w:r>
+      <w:proofErr w:type="spellStart"/>
+      <w:r>
+        <w:rPr>
+          <w:lang w:val="en-GB"/>
+        </w:rPr>
+        <w:t>ein</w:t>
+      </w:r>
+      <w:proofErr w:type="spellEnd"/>
+      <w:r>
+        <w:rPr>
+          <w:lang w:val="en-GB"/>
+        </w:rPr>
+        <w:t xml:space="preserve"> Browser-Fenster </w:t>
+      </w:r>
+      <w:proofErr w:type="spellStart"/>
+      <w:r>
+        <w:rPr>
+          <w:lang w:val="en-GB"/>
+        </w:rPr>
+        <w:t>geöffnet</w:t>
+      </w:r>
+      <w:proofErr w:type="spellEnd"/>
+      <w:r>
+        <w:rPr>
+          <w:lang w:val="en-GB"/>
+        </w:rPr>
+        <w:t xml:space="preserve"> </w:t>
+      </w:r>
+      <w:proofErr w:type="spellStart"/>
+      <w:r>
+        <w:rPr>
+          <w:lang w:val="en-GB"/>
+        </w:rPr>
+        <w:t>mit</w:t>
+      </w:r>
+      <w:proofErr w:type="spellEnd"/>
+      <w:r>
+        <w:rPr>
+          <w:lang w:val="en-GB"/>
+        </w:rPr>
+        <w:t xml:space="preserve"> </w:t>
+      </w:r>
+      <w:proofErr w:type="spellStart"/>
+      <w:r>
+        <w:rPr>
+          <w:lang w:val="en-GB"/>
+        </w:rPr>
+        <w:t>dem</w:t>
+      </w:r>
+      <w:proofErr w:type="spellEnd"/>
+      <w:r>
+        <w:rPr>
+          <w:lang w:val="en-GB"/>
+        </w:rPr>
+        <w:t xml:space="preserve"> </w:t>
+      </w:r>
+      <w:proofErr w:type="spellStart"/>
+      <w:r>
+        <w:rPr>
+          <w:lang w:val="en-GB"/>
+        </w:rPr>
+        <w:t>Standort</w:t>
+      </w:r>
+      <w:proofErr w:type="spellEnd"/>
+      <w:r>
+        <w:rPr>
+          <w:lang w:val="en-GB"/>
+        </w:rPr>
+        <w:t xml:space="preserve"> der </w:t>
+      </w:r>
+      <w:proofErr w:type="spellStart"/>
+      <w:r>
+        <w:rPr>
+          <w:lang w:val="en-GB"/>
+        </w:rPr>
+        <w:t>ausgewählten</w:t>
+      </w:r>
+      <w:proofErr w:type="spellEnd"/>
+      <w:r>
+        <w:rPr>
+          <w:lang w:val="en-GB"/>
+        </w:rPr>
+        <w:t xml:space="preserve"> Station.</w:t>
+      </w:r>
+    </w:p>
+    <w:p>
+      <w:pPr>
+        <w:pStyle w:val="berschrift2"/>
+      </w:pPr>
+      <w:r>
+        <w:t>A007</w:t>
+      </w:r>
+    </w:p>
+    <w:p>
+      <w:pPr>
+        <w:rPr>
+          <w:lang w:val="en-GB"/>
+        </w:rPr>
+      </w:pPr>
+      <w:proofErr w:type="spellStart"/>
+      <w:r>
+        <w:rPr>
+          <w:lang w:val="en-GB"/>
+        </w:rPr>
+        <w:t>Beim</w:t>
+      </w:r>
+      <w:proofErr w:type="spellEnd"/>
+      <w:r>
+        <w:rPr>
+          <w:lang w:val="en-GB"/>
+        </w:rPr>
+        <w:t xml:space="preserve"> Tab “</w:t>
+      </w:r>
+      <w:proofErr w:type="spellStart"/>
+      <w:r>
+        <w:rPr>
+          <w:lang w:val="en-GB"/>
+        </w:rPr>
+        <w:t>Stationen</w:t>
+      </w:r>
+      <w:proofErr w:type="spellEnd"/>
+      <w:r>
+        <w:rPr>
+          <w:lang w:val="en-GB"/>
+        </w:rPr>
+        <w:t xml:space="preserve">” </w:t>
+      </w:r>
+      <w:proofErr w:type="spellStart"/>
+      <w:r>
+        <w:rPr>
+          <w:lang w:val="en-GB"/>
+        </w:rPr>
+        <w:t>kann</w:t>
+      </w:r>
+      <w:proofErr w:type="spellEnd"/>
+      <w:r>
+        <w:rPr>
+          <w:lang w:val="en-GB"/>
+        </w:rPr>
+        <w:t xml:space="preserve"> auf den Button “In </w:t>
+      </w:r>
+      <w:proofErr w:type="spellStart"/>
+      <w:r>
+        <w:rPr>
+          <w:lang w:val="en-GB"/>
+        </w:rPr>
+        <w:t>meiner</w:t>
+      </w:r>
+      <w:proofErr w:type="spellEnd"/>
+      <w:r>
+        <w:rPr>
+          <w:lang w:val="en-GB"/>
+        </w:rPr>
+        <w:t xml:space="preserve"> </w:t>
+      </w:r>
+      <w:proofErr w:type="spellStart"/>
+      <w:r>
+        <w:rPr>
+          <w:lang w:val="en-GB"/>
+        </w:rPr>
+        <w:t>Nähe</w:t>
+      </w:r>
+      <w:proofErr w:type="spellEnd"/>
+      <w:r>
+        <w:rPr>
+          <w:lang w:val="en-GB"/>
+        </w:rPr>
+        <w:t xml:space="preserve">” </w:t>
+      </w:r>
+      <w:proofErr w:type="spellStart"/>
+      <w:r>
+        <w:rPr>
+          <w:lang w:val="en-GB"/>
+        </w:rPr>
+        <w:t>geklickt</w:t>
+      </w:r>
+      <w:proofErr w:type="spellEnd"/>
+      <w:r>
+        <w:rPr>
+          <w:lang w:val="en-GB"/>
+        </w:rPr>
+        <w:t xml:space="preserve"> </w:t>
+      </w:r>
+      <w:proofErr w:type="spellStart"/>
+      <w:r>
+        <w:rPr>
+          <w:lang w:val="en-GB"/>
+        </w:rPr>
+        <w:t>werden</w:t>
+      </w:r>
+      <w:proofErr w:type="spellEnd"/>
+      <w:r>
+        <w:rPr>
+          <w:lang w:val="en-GB"/>
+        </w:rPr>
+        <w:t xml:space="preserve"> um die </w:t>
+      </w:r>
+      <w:proofErr w:type="spellStart"/>
+      <w:r>
+        <w:rPr>
+          <w:lang w:val="en-GB"/>
+        </w:rPr>
+        <w:t>Stationen</w:t>
+      </w:r>
+      <w:proofErr w:type="spellEnd"/>
+      <w:r>
+        <w:rPr>
+          <w:lang w:val="en-GB"/>
+        </w:rPr>
+        <w:t xml:space="preserve"> in der </w:t>
+      </w:r>
+      <w:proofErr w:type="spellStart"/>
+      <w:r>
+        <w:rPr>
+          <w:lang w:val="en-GB"/>
+        </w:rPr>
+        <w:t>Nähe</w:t>
+      </w:r>
+      <w:proofErr w:type="spellEnd"/>
+      <w:r>
+        <w:rPr>
+          <w:lang w:val="en-GB"/>
+        </w:rPr>
+        <w:t xml:space="preserve"> </w:t>
+      </w:r>
+      <w:proofErr w:type="spellStart"/>
+      <w:r>
+        <w:rPr>
+          <w:lang w:val="en-GB"/>
+        </w:rPr>
+        <w:t>anzuzeigen</w:t>
+      </w:r>
+      <w:proofErr w:type="spellEnd"/>
+      <w:r>
+        <w:rPr>
+          <w:lang w:val="en-GB"/>
+        </w:rPr>
+        <w:t xml:space="preserve">. Die </w:t>
+      </w:r>
+      <w:proofErr w:type="spellStart"/>
+      <w:r>
+        <w:rPr>
+          <w:lang w:val="en-GB"/>
+        </w:rPr>
+        <w:t>Resultate</w:t>
+      </w:r>
+      <w:proofErr w:type="spellEnd"/>
+      <w:r>
+        <w:rPr>
+          <w:lang w:val="en-GB"/>
+        </w:rPr>
+        <w:t xml:space="preserve"> </w:t>
+      </w:r>
+      <w:proofErr w:type="spellStart"/>
+      <w:r>
+        <w:rPr>
+          <w:lang w:val="en-GB"/>
+        </w:rPr>
+        <w:t>werden</w:t>
+      </w:r>
+      <w:proofErr w:type="spellEnd"/>
+      <w:r>
+        <w:rPr>
+          <w:lang w:val="en-GB"/>
+        </w:rPr>
+        <w:t xml:space="preserve"> </w:t>
+      </w:r>
+      <w:proofErr w:type="spellStart"/>
+      <w:r>
+        <w:rPr>
+          <w:lang w:val="en-GB"/>
+        </w:rPr>
+        <w:t>im</w:t>
+      </w:r>
+      <w:proofErr w:type="spellEnd"/>
+      <w:r>
+        <w:rPr>
+          <w:lang w:val="en-GB"/>
+        </w:rPr>
+        <w:t xml:space="preserve"> DataGrid </w:t>
+      </w:r>
+      <w:proofErr w:type="spellStart"/>
+      <w:r>
+        <w:rPr>
+          <w:lang w:val="en-GB"/>
+        </w:rPr>
+        <w:t>angzeigt</w:t>
+      </w:r>
+      <w:proofErr w:type="spellEnd"/>
+      <w:r>
+        <w:rPr>
+          <w:lang w:val="en-GB"/>
+        </w:rPr>
+        <w:t xml:space="preserve">. </w:t>
+      </w:r>
+      <w:proofErr w:type="spellStart"/>
+      <w:r>
+        <w:rPr>
+          <w:lang w:val="en-GB"/>
+        </w:rPr>
+        <w:t>Mit</w:t>
+      </w:r>
+      <w:proofErr w:type="spellEnd"/>
+      <w:r>
+        <w:rPr>
+          <w:lang w:val="en-GB"/>
+        </w:rPr>
+        <w:t xml:space="preserve"> </w:t>
+      </w:r>
+      <w:proofErr w:type="spellStart"/>
+      <w:r>
+        <w:rPr>
+          <w:lang w:val="en-GB"/>
+        </w:rPr>
+        <w:t>dem</w:t>
+      </w:r>
+      <w:proofErr w:type="spellEnd"/>
+      <w:r>
+        <w:rPr>
+          <w:lang w:val="en-GB"/>
+        </w:rPr>
+        <w:t xml:space="preserve"> Button “Map </w:t>
+      </w:r>
+      <w:proofErr w:type="spellStart"/>
+      <w:r>
+        <w:rPr>
+          <w:lang w:val="en-GB"/>
+        </w:rPr>
+        <w:t>öffnen</w:t>
+      </w:r>
+      <w:proofErr w:type="spellEnd"/>
+      <w:r>
+        <w:rPr>
+          <w:lang w:val="en-GB"/>
+        </w:rPr>
+        <w:t xml:space="preserve">” </w:t>
+      </w:r>
+      <w:proofErr w:type="spellStart"/>
+      <w:r>
+        <w:rPr>
+          <w:lang w:val="en-GB"/>
+        </w:rPr>
+        <w:t>wird</w:t>
+      </w:r>
+      <w:proofErr w:type="spellEnd"/>
+      <w:r>
+        <w:rPr>
+          <w:lang w:val="en-GB"/>
+        </w:rPr>
+        <w:t xml:space="preserve"> </w:t>
+      </w:r>
+      <w:proofErr w:type="spellStart"/>
+      <w:r>
+        <w:rPr>
+          <w:lang w:val="en-GB"/>
+        </w:rPr>
+        <w:t>ein</w:t>
+      </w:r>
+      <w:proofErr w:type="spellEnd"/>
+      <w:r>
+        <w:rPr>
+          <w:lang w:val="en-GB"/>
+        </w:rPr>
+        <w:t xml:space="preserve"> Browser-Fenster </w:t>
+      </w:r>
+      <w:proofErr w:type="spellStart"/>
+      <w:r>
+        <w:rPr>
+          <w:lang w:val="en-GB"/>
+        </w:rPr>
+        <w:t>geöffnet</w:t>
+      </w:r>
+      <w:proofErr w:type="spellEnd"/>
+      <w:r>
+        <w:rPr>
+          <w:lang w:val="en-GB"/>
+        </w:rPr>
+        <w:t xml:space="preserve"> </w:t>
+      </w:r>
+      <w:proofErr w:type="spellStart"/>
+      <w:r>
+        <w:rPr>
+          <w:lang w:val="en-GB"/>
+        </w:rPr>
+        <w:t>mit</w:t>
+      </w:r>
+      <w:proofErr w:type="spellEnd"/>
+      <w:r>
+        <w:rPr>
+          <w:lang w:val="en-GB"/>
+        </w:rPr>
+        <w:t xml:space="preserve"> </w:t>
+      </w:r>
+      <w:proofErr w:type="spellStart"/>
+      <w:r>
+        <w:rPr>
+          <w:lang w:val="en-GB"/>
+        </w:rPr>
+        <w:t>dem</w:t>
+      </w:r>
+      <w:proofErr w:type="spellEnd"/>
+      <w:r>
+        <w:rPr>
+          <w:lang w:val="en-GB"/>
+        </w:rPr>
+        <w:t xml:space="preserve"> </w:t>
+      </w:r>
+      <w:proofErr w:type="spellStart"/>
+      <w:r>
+        <w:rPr>
+          <w:lang w:val="en-GB"/>
+        </w:rPr>
+        <w:t>Standort</w:t>
+      </w:r>
+      <w:proofErr w:type="spellEnd"/>
+      <w:r>
+        <w:rPr>
+          <w:lang w:val="en-GB"/>
+        </w:rPr>
+        <w:t xml:space="preserve"> der </w:t>
+      </w:r>
+      <w:proofErr w:type="spellStart"/>
+      <w:r>
+        <w:rPr>
+          <w:lang w:val="en-GB"/>
+        </w:rPr>
+        <w:t>ausgewählten</w:t>
+      </w:r>
+      <w:proofErr w:type="spellEnd"/>
+      <w:r>
+        <w:rPr>
+          <w:lang w:val="en-GB"/>
+        </w:rPr>
+        <w:t xml:space="preserve"> Station.</w:t>
+      </w:r>
+    </w:p>
+    <w:p>
+      <w:pPr>
+        <w:pStyle w:val="berschrift2"/>
+      </w:pPr>
+      <w:r>
+        <w:t>A008</w:t>
+      </w:r>
+    </w:p>
+    <w:p>
+      <w:pPr>
+        <w:rPr>
+          <w:lang w:val="en-GB"/>
+        </w:rPr>
+      </w:pPr>
+      <w:proofErr w:type="spellStart"/>
+      <w:r>
+        <w:rPr>
+          <w:lang w:val="en-GB"/>
+        </w:rPr>
+        <w:t>Beim</w:t>
+      </w:r>
+      <w:proofErr w:type="spellEnd"/>
+      <w:r>
+        <w:rPr>
+          <w:lang w:val="en-GB"/>
+        </w:rPr>
+        <w:t xml:space="preserve"> Tab “</w:t>
+      </w:r>
+      <w:proofErr w:type="spellStart"/>
+      <w:r>
+        <w:rPr>
+          <w:lang w:val="en-GB"/>
+        </w:rPr>
+        <w:t>Verbindungen</w:t>
+      </w:r>
+      <w:proofErr w:type="spellEnd"/>
+      <w:r>
+        <w:rPr>
+          <w:lang w:val="en-GB"/>
+        </w:rPr>
+        <w:t xml:space="preserve">” </w:t>
+      </w:r>
+      <w:proofErr w:type="spellStart"/>
+      <w:r>
+        <w:rPr>
+          <w:lang w:val="en-GB"/>
+        </w:rPr>
+        <w:t>kann</w:t>
+      </w:r>
+      <w:proofErr w:type="spellEnd"/>
+      <w:r>
+        <w:rPr>
+          <w:lang w:val="en-GB"/>
+        </w:rPr>
+        <w:t xml:space="preserve"> </w:t>
+      </w:r>
+      <w:proofErr w:type="spellStart"/>
+      <w:r>
+        <w:rPr>
+          <w:lang w:val="en-GB"/>
+        </w:rPr>
+        <w:t>nach</w:t>
+      </w:r>
+      <w:proofErr w:type="spellEnd"/>
+      <w:r>
+        <w:rPr>
+          <w:lang w:val="en-GB"/>
+        </w:rPr>
+        <w:t xml:space="preserve"> </w:t>
+      </w:r>
+      <w:proofErr w:type="spellStart"/>
+      <w:r>
+        <w:rPr>
+          <w:lang w:val="en-GB"/>
+        </w:rPr>
+        <w:t>Verbindungen</w:t>
+      </w:r>
+      <w:proofErr w:type="spellEnd"/>
+      <w:r>
+        <w:rPr>
+          <w:lang w:val="en-GB"/>
+        </w:rPr>
+        <w:t xml:space="preserve"> </w:t>
+      </w:r>
+      <w:proofErr w:type="spellStart"/>
+      <w:r>
+        <w:rPr>
+          <w:lang w:val="en-GB"/>
+        </w:rPr>
+        <w:t>gesucht</w:t>
+      </w:r>
+      <w:proofErr w:type="spellEnd"/>
+      <w:r>
+        <w:rPr>
+          <w:lang w:val="en-GB"/>
+        </w:rPr>
+        <w:t xml:space="preserve"> </w:t>
+      </w:r>
+      <w:proofErr w:type="spellStart"/>
+      <w:r>
+        <w:rPr>
+          <w:lang w:val="en-GB"/>
+        </w:rPr>
+        <w:t>werden</w:t>
+      </w:r>
+      <w:proofErr w:type="spellEnd"/>
+      <w:r>
+        <w:rPr>
+          <w:lang w:val="en-GB"/>
+        </w:rPr>
+        <w:t xml:space="preserve">. </w:t>
+      </w:r>
+      <w:proofErr w:type="spellStart"/>
+      <w:r>
+        <w:rPr>
+          <w:lang w:val="en-GB"/>
+        </w:rPr>
+        <w:t>Diese</w:t>
+      </w:r>
+      <w:proofErr w:type="spellEnd"/>
+      <w:r>
+        <w:rPr>
+          <w:lang w:val="en-GB"/>
+        </w:rPr>
+        <w:t xml:space="preserve"> </w:t>
+      </w:r>
+      <w:proofErr w:type="spellStart"/>
+      <w:r>
+        <w:rPr>
+          <w:lang w:val="en-GB"/>
+        </w:rPr>
+        <w:t>gefunden</w:t>
+      </w:r>
+      <w:proofErr w:type="spellEnd"/>
+      <w:r>
+        <w:rPr>
+          <w:lang w:val="en-GB"/>
+        </w:rPr>
+        <w:t xml:space="preserve"> </w:t>
+      </w:r>
+      <w:proofErr w:type="spellStart"/>
+      <w:r>
+        <w:rPr>
+          <w:lang w:val="en-GB"/>
+        </w:rPr>
+        <w:t>Verbindungen</w:t>
+      </w:r>
+      <w:proofErr w:type="spellEnd"/>
+      <w:r>
+        <w:rPr>
+          <w:lang w:val="en-GB"/>
+        </w:rPr>
+        <w:t xml:space="preserve"> </w:t>
+      </w:r>
+      <w:proofErr w:type="spellStart"/>
+      <w:r>
+        <w:rPr>
+          <w:lang w:val="en-GB"/>
+        </w:rPr>
+        <w:t>können</w:t>
+      </w:r>
+      <w:proofErr w:type="spellEnd"/>
+      <w:r>
+        <w:rPr>
+          <w:lang w:val="en-GB"/>
+        </w:rPr>
+        <w:t xml:space="preserve"> per Mail </w:t>
+      </w:r>
+      <w:proofErr w:type="spellStart"/>
+      <w:r>
+        <w:rPr>
+          <w:lang w:val="en-GB"/>
+        </w:rPr>
+        <w:t>versendet</w:t>
+      </w:r>
+      <w:proofErr w:type="spellEnd"/>
+      <w:r>
+        <w:rPr>
+          <w:lang w:val="en-GB"/>
+        </w:rPr>
+        <w:t xml:space="preserve"> </w:t>
+      </w:r>
+      <w:proofErr w:type="spellStart"/>
+      <w:r>
+        <w:rPr>
+          <w:lang w:val="en-GB"/>
+        </w:rPr>
+        <w:t>werden</w:t>
+      </w:r>
+      <w:proofErr w:type="spellEnd"/>
+      <w:r>
+        <w:rPr>
+          <w:lang w:val="en-GB"/>
+        </w:rPr>
+        <w:t xml:space="preserve">. </w:t>
+      </w:r>
+      <w:proofErr w:type="spellStart"/>
+      <w:r>
+        <w:rPr>
+          <w:lang w:val="en-GB"/>
+        </w:rPr>
+        <w:t>Dazu</w:t>
+      </w:r>
+      <w:proofErr w:type="spellEnd"/>
+      <w:r>
+        <w:rPr>
+          <w:lang w:val="en-GB"/>
+        </w:rPr>
+        <w:t xml:space="preserve"> </w:t>
+      </w:r>
+      <w:proofErr w:type="spellStart"/>
+      <w:r>
+        <w:rPr>
+          <w:lang w:val="en-GB"/>
+        </w:rPr>
+        <w:t>klickt</w:t>
+      </w:r>
+      <w:proofErr w:type="spellEnd"/>
+      <w:r>
+        <w:rPr>
+          <w:lang w:val="en-GB"/>
+        </w:rPr>
+        <w:t xml:space="preserve"> man auf den Button “E-Mail-Export”. Es </w:t>
+      </w:r>
+      <w:proofErr w:type="spellStart"/>
+      <w:r>
+        <w:rPr>
+          <w:lang w:val="en-GB"/>
+        </w:rPr>
+        <w:t>öffnet</w:t>
+      </w:r>
+      <w:proofErr w:type="spellEnd"/>
+      <w:r>
+        <w:rPr>
+          <w:lang w:val="en-GB"/>
+        </w:rPr>
+        <w:t xml:space="preserve"> </w:t>
+      </w:r>
+      <w:proofErr w:type="spellStart"/>
+      <w:r>
+        <w:rPr>
+          <w:lang w:val="en-GB"/>
+        </w:rPr>
+        <w:t>sich</w:t>
+      </w:r>
+      <w:proofErr w:type="spellEnd"/>
+      <w:r>
+        <w:rPr>
+          <w:lang w:val="en-GB"/>
+        </w:rPr>
+        <w:t xml:space="preserve"> </w:t>
+      </w:r>
+      <w:proofErr w:type="spellStart"/>
+      <w:r>
+        <w:rPr>
+          <w:lang w:val="en-GB"/>
+        </w:rPr>
+        <w:t>ein</w:t>
+      </w:r>
+      <w:proofErr w:type="spellEnd"/>
+      <w:r>
+        <w:rPr>
+          <w:lang w:val="en-GB"/>
+        </w:rPr>
+        <w:t xml:space="preserve"> </w:t>
+      </w:r>
+      <w:proofErr w:type="spellStart"/>
+      <w:r>
+        <w:rPr>
+          <w:lang w:val="en-GB"/>
+        </w:rPr>
+        <w:t>neues</w:t>
+      </w:r>
+      <w:proofErr w:type="spellEnd"/>
+      <w:r>
+        <w:rPr>
+          <w:lang w:val="en-GB"/>
+        </w:rPr>
+        <w:t xml:space="preserve"> Fenster, </w:t>
+      </w:r>
+      <w:proofErr w:type="spellStart"/>
+      <w:r>
+        <w:rPr>
+          <w:lang w:val="en-GB"/>
+        </w:rPr>
+        <w:t>bei</w:t>
+      </w:r>
+      <w:proofErr w:type="spellEnd"/>
+      <w:r>
+        <w:rPr>
+          <w:lang w:val="en-GB"/>
+        </w:rPr>
+        <w:t xml:space="preserve"> </w:t>
+      </w:r>
+      <w:proofErr w:type="spellStart"/>
+      <w:r>
+        <w:rPr>
+          <w:lang w:val="en-GB"/>
+        </w:rPr>
+        <w:t>diesem</w:t>
+      </w:r>
+      <w:proofErr w:type="spellEnd"/>
+      <w:r>
+        <w:rPr>
+          <w:lang w:val="en-GB"/>
+        </w:rPr>
+        <w:t xml:space="preserve"> Fenster </w:t>
+      </w:r>
+      <w:proofErr w:type="spellStart"/>
+      <w:r>
+        <w:rPr>
+          <w:lang w:val="en-GB"/>
+        </w:rPr>
+        <w:t>kann</w:t>
+      </w:r>
+      <w:proofErr w:type="spellEnd"/>
+      <w:r>
+        <w:rPr>
+          <w:lang w:val="en-GB"/>
+        </w:rPr>
+        <w:t xml:space="preserve"> der </w:t>
+      </w:r>
+      <w:proofErr w:type="spellStart"/>
+      <w:r>
+        <w:rPr>
+          <w:lang w:val="en-GB"/>
+        </w:rPr>
+        <w:t>Empfänger</w:t>
+      </w:r>
+      <w:proofErr w:type="spellEnd"/>
+      <w:r>
+        <w:rPr>
+          <w:lang w:val="en-GB"/>
+        </w:rPr>
+        <w:t xml:space="preserve">, </w:t>
+      </w:r>
+      <w:proofErr w:type="spellStart"/>
+      <w:r>
+        <w:rPr>
+          <w:lang w:val="en-GB"/>
+        </w:rPr>
+        <w:t>Betreff</w:t>
+      </w:r>
+      <w:proofErr w:type="spellEnd"/>
+      <w:r>
+        <w:rPr>
+          <w:lang w:val="en-GB"/>
+        </w:rPr>
+        <w:t xml:space="preserve"> und der Mail-Text </w:t>
+      </w:r>
+      <w:proofErr w:type="spellStart"/>
+      <w:r>
+        <w:rPr>
+          <w:lang w:val="en-GB"/>
+        </w:rPr>
+        <w:t>eingegeben</w:t>
+      </w:r>
+      <w:proofErr w:type="spellEnd"/>
+      <w:r>
+        <w:rPr>
+          <w:lang w:val="en-GB"/>
+        </w:rPr>
+        <w:t xml:space="preserve"> </w:t>
+      </w:r>
+      <w:proofErr w:type="spellStart"/>
+      <w:r>
+        <w:rPr>
+          <w:lang w:val="en-GB"/>
+        </w:rPr>
+        <w:t>werden</w:t>
+      </w:r>
+      <w:proofErr w:type="spellEnd"/>
+      <w:r>
+        <w:rPr>
+          <w:lang w:val="en-GB"/>
+        </w:rPr>
+        <w:t xml:space="preserve">. Der Mail-Text </w:t>
+      </w:r>
+      <w:proofErr w:type="spellStart"/>
+      <w:r>
+        <w:rPr>
+          <w:lang w:val="en-GB"/>
+        </w:rPr>
+        <w:t>wird</w:t>
+      </w:r>
+      <w:proofErr w:type="spellEnd"/>
+      <w:r>
+        <w:rPr>
+          <w:lang w:val="en-GB"/>
+        </w:rPr>
+        <w:t xml:space="preserve"> </w:t>
+      </w:r>
+      <w:proofErr w:type="spellStart"/>
+      <w:r>
+        <w:rPr>
+          <w:lang w:val="en-GB"/>
+        </w:rPr>
+        <w:t>mit</w:t>
+      </w:r>
+      <w:proofErr w:type="spellEnd"/>
+      <w:r>
+        <w:rPr>
+          <w:lang w:val="en-GB"/>
+        </w:rPr>
+        <w:t xml:space="preserve"> </w:t>
+      </w:r>
+      <w:proofErr w:type="spellStart"/>
+      <w:r>
+        <w:rPr>
+          <w:lang w:val="en-GB"/>
+        </w:rPr>
+        <w:t>allen</w:t>
+      </w:r>
+      <w:proofErr w:type="spellEnd"/>
+      <w:r>
+        <w:rPr>
+          <w:lang w:val="en-GB"/>
+        </w:rPr>
+        <w:t xml:space="preserve"> </w:t>
+      </w:r>
+      <w:proofErr w:type="spellStart"/>
+      <w:r>
+        <w:rPr>
+          <w:lang w:val="en-GB"/>
+        </w:rPr>
+        <w:t>gefunden</w:t>
+      </w:r>
+      <w:proofErr w:type="spellEnd"/>
+      <w:r>
+        <w:rPr>
+          <w:lang w:val="en-GB"/>
+        </w:rPr>
+        <w:t xml:space="preserve"> </w:t>
+      </w:r>
+      <w:proofErr w:type="spellStart"/>
+      <w:r>
+        <w:rPr>
+          <w:lang w:val="en-GB"/>
+        </w:rPr>
+        <w:t>Verbindungen</w:t>
+      </w:r>
+      <w:proofErr w:type="spellEnd"/>
+      <w:r>
+        <w:rPr>
+          <w:lang w:val="en-GB"/>
+        </w:rPr>
+        <w:t xml:space="preserve"> </w:t>
+      </w:r>
+      <w:proofErr w:type="spellStart"/>
+      <w:r>
+        <w:rPr>
+          <w:lang w:val="en-GB"/>
+        </w:rPr>
+        <w:t>automatisch</w:t>
+      </w:r>
+      <w:proofErr w:type="spellEnd"/>
+      <w:r>
+        <w:rPr>
+          <w:lang w:val="en-GB"/>
+        </w:rPr>
+        <w:t xml:space="preserve"> </w:t>
+      </w:r>
+      <w:proofErr w:type="spellStart"/>
+      <w:r>
+        <w:rPr>
+          <w:lang w:val="en-GB"/>
+        </w:rPr>
+        <w:t>ausgefüllt</w:t>
+      </w:r>
+      <w:proofErr w:type="spellEnd"/>
+      <w:r>
+        <w:rPr>
+          <w:lang w:val="en-GB"/>
+        </w:rPr>
+        <w:t xml:space="preserve">. </w:t>
+      </w:r>
+      <w:proofErr w:type="spellStart"/>
+      <w:r>
+        <w:rPr>
+          <w:lang w:val="en-GB"/>
+        </w:rPr>
+        <w:t>Beim</w:t>
+      </w:r>
+      <w:proofErr w:type="spellEnd"/>
+      <w:r>
+        <w:rPr>
+          <w:lang w:val="en-GB"/>
+        </w:rPr>
+        <w:t xml:space="preserve"> klick auf den Button “Mail-To” </w:t>
+      </w:r>
+      <w:proofErr w:type="spellStart"/>
+      <w:r>
+        <w:rPr>
+          <w:lang w:val="en-GB"/>
+        </w:rPr>
+        <w:t>wird</w:t>
+      </w:r>
+      <w:proofErr w:type="spellEnd"/>
+      <w:r>
+        <w:rPr>
+          <w:lang w:val="en-GB"/>
+        </w:rPr>
+        <w:t xml:space="preserve"> </w:t>
+      </w:r>
+      <w:proofErr w:type="spellStart"/>
+      <w:r>
+        <w:rPr>
+          <w:lang w:val="en-GB"/>
+        </w:rPr>
+        <w:t>ein</w:t>
+      </w:r>
+      <w:proofErr w:type="spellEnd"/>
+      <w:r>
+        <w:rPr>
+          <w:lang w:val="en-GB"/>
+        </w:rPr>
+        <w:t xml:space="preserve"> Mail </w:t>
+      </w:r>
+      <w:proofErr w:type="spellStart"/>
+      <w:r>
+        <w:rPr>
+          <w:lang w:val="en-GB"/>
+        </w:rPr>
+        <w:t>im</w:t>
+      </w:r>
+      <w:proofErr w:type="spellEnd"/>
+      <w:r>
+        <w:rPr>
+          <w:lang w:val="en-GB"/>
+        </w:rPr>
+        <w:t xml:space="preserve"> Standard Mail-</w:t>
+      </w:r>
+      <w:proofErr w:type="spellStart"/>
+      <w:r>
+        <w:rPr>
+          <w:lang w:val="en-GB"/>
+        </w:rPr>
+        <w:t>Programm</w:t>
+      </w:r>
+      <w:proofErr w:type="spellEnd"/>
+      <w:r>
+        <w:rPr>
+          <w:lang w:val="en-GB"/>
+        </w:rPr>
+        <w:t xml:space="preserve"> </w:t>
+      </w:r>
+      <w:proofErr w:type="spellStart"/>
+      <w:r>
+        <w:rPr>
+          <w:lang w:val="en-GB"/>
+        </w:rPr>
+        <w:t>verfasst</w:t>
+      </w:r>
+      <w:proofErr w:type="spellEnd"/>
+      <w:r>
+        <w:rPr>
+          <w:lang w:val="en-GB"/>
+        </w:rPr>
+        <w:t xml:space="preserve"> und </w:t>
+      </w:r>
+      <w:proofErr w:type="spellStart"/>
+      <w:r>
+        <w:rPr>
+          <w:lang w:val="en-GB"/>
+        </w:rPr>
+        <w:t>geöffnet</w:t>
+      </w:r>
+      <w:proofErr w:type="spellEnd"/>
+      <w:r>
+        <w:rPr>
+          <w:lang w:val="en-GB"/>
+        </w:rPr>
+        <w:t xml:space="preserve">. Dieses Mail </w:t>
+      </w:r>
+      <w:proofErr w:type="spellStart"/>
+      <w:r>
+        <w:rPr>
+          <w:lang w:val="en-GB"/>
+        </w:rPr>
+        <w:t>kann</w:t>
+      </w:r>
+      <w:proofErr w:type="spellEnd"/>
+      <w:r>
+        <w:rPr>
+          <w:lang w:val="en-GB"/>
+        </w:rPr>
+        <w:t xml:space="preserve"> dan </w:t>
+      </w:r>
+      <w:proofErr w:type="spellStart"/>
+      <w:r>
+        <w:rPr>
+          <w:lang w:val="en-GB"/>
+        </w:rPr>
+        <w:t>verschickt</w:t>
+      </w:r>
+      <w:proofErr w:type="spellEnd"/>
+      <w:r>
+        <w:rPr>
+          <w:lang w:val="en-GB"/>
+        </w:rPr>
+        <w:t xml:space="preserve"> </w:t>
+      </w:r>
+      <w:proofErr w:type="spellStart"/>
+      <w:r>
+        <w:rPr>
+          <w:lang w:val="en-GB"/>
+        </w:rPr>
+        <w:t>werden</w:t>
+      </w:r>
+      <w:proofErr w:type="spellEnd"/>
+      <w:r>
+        <w:rPr>
+          <w:lang w:val="en-GB"/>
+        </w:rPr>
+        <w:t>.</w:t>
+      </w:r>
+      <w:r>
+        <w:rPr>
+          <w:lang w:val="en-GB"/>
+        </w:rPr>
+        <w:t xml:space="preserve"> </w:t>
+      </w:r>
     </w:p>
     <w:p>
       <w:pPr>
         <w:pStyle w:val="berschrift1"/>
       </w:pPr>
-      <w:bookmarkStart w:id="8" w:name="_Toc34901334"/>
-      <w:r>
-        <w:lastRenderedPageBreak/>
-        <w:t>Mockups</w:t>
-      </w:r>
-      <w:bookmarkEnd w:id="8"/>
-    </w:p>
-    <w:p>
-      <w:pPr>
-        <w:pStyle w:val="berschrift1"/>
-      </w:pPr>
-      <w:bookmarkStart w:id="9" w:name="_Toc34901335"/>
+      <w:bookmarkStart w:id="6" w:name="_Toc34901335"/>
       <w:r>
         <w:lastRenderedPageBreak/>
         <w:t>Use Case</w:t>
       </w:r>
-      <w:bookmarkEnd w:id="9"/>
+      <w:bookmarkEnd w:id="6"/>
+    </w:p>
+    <w:p>
+      <w:pPr>
+        <w:pStyle w:val="berschrift2"/>
+      </w:pPr>
+      <w:r>
+        <w:t xml:space="preserve">Use Case </w:t>
+      </w:r>
+      <w:proofErr w:type="spellStart"/>
+      <w:r>
+        <w:t>Diagramm</w:t>
+      </w:r>
+      <w:proofErr w:type="spellEnd"/>
+    </w:p>
+    <w:p>
+      <w:pPr>
+        <w:rPr>
+          <w:lang w:val="en-GB"/>
+        </w:rPr>
+      </w:pPr>
+      <w:r>
+        <w:rPr>
+          <w:noProof/>
+          <w:lang w:val="en-GB"/>
+        </w:rPr>
+        <w:drawing>
+          <wp:inline distT="0" distB="0" distL="0" distR="0" wp14:anchorId="2F986652" wp14:editId="04B24A7F">
+            <wp:extent cx="4744528" cy="2428212"/>
+            <wp:effectExtent l="0" t="0" r="0" b="0"/>
+            <wp:docPr id="6" name="Grafik 6" descr="Ein Bild, das Text enthält.&#10;&#10;Automatisch generierte Beschreibung"/>
+            <wp:cNvGraphicFramePr>
+              <a:graphicFrameLocks xmlns:a="http://schemas.openxmlformats.org/drawingml/2006/main" noChangeAspect="1"/>
+            </wp:cNvGraphicFramePr>
+            <a:graphic xmlns:a="http://schemas.openxmlformats.org/drawingml/2006/main">
+              <a:graphicData uri="http://schemas.openxmlformats.org/drawingml/2006/picture">
+                <pic:pic xmlns:pic="http://schemas.openxmlformats.org/drawingml/2006/picture">
+                  <pic:nvPicPr>
+                    <pic:cNvPr id="6" name="UseCase.png"/>
+                    <pic:cNvPicPr/>
+                  </pic:nvPicPr>
+                  <pic:blipFill>
+                    <a:blip r:embed="rId10">
+                      <a:extLst>
+                        <a:ext uri="{28A0092B-C50C-407E-A947-70E740481C1C}">
+                          <a14:useLocalDpi xmlns:a14="http://schemas.microsoft.com/office/drawing/2010/main" val="0"/>
+                        </a:ext>
+                      </a:extLst>
+                    </a:blip>
+                    <a:stretch>
+                      <a:fillRect/>
+                    </a:stretch>
+                  </pic:blipFill>
+                  <pic:spPr>
+                    <a:xfrm>
+                      <a:off x="0" y="0"/>
+                      <a:ext cx="4766859" cy="2439641"/>
+                    </a:xfrm>
+                    <a:prstGeom prst="rect">
+                      <a:avLst/>
+                    </a:prstGeom>
+                  </pic:spPr>
+                </pic:pic>
+              </a:graphicData>
+            </a:graphic>
+          </wp:inline>
+        </w:drawing>
+      </w:r>
+    </w:p>
+    <w:p>
+      <w:pPr>
+        <w:rPr>
+          <w:lang w:val="en-GB"/>
+        </w:rPr>
+      </w:pPr>
+    </w:p>
+    <w:p>
+      <w:pPr>
+        <w:pStyle w:val="berschrift2"/>
+      </w:pPr>
+      <w:r>
+        <w:t xml:space="preserve">Use Case </w:t>
+      </w:r>
+      <w:proofErr w:type="spellStart"/>
+      <w:r>
+        <w:t>Beschreibung</w:t>
+      </w:r>
+      <w:proofErr w:type="spellEnd"/>
+    </w:p>
+    <w:p>
+      <w:pPr>
+        <w:pStyle w:val="berschrift3"/>
+      </w:pPr>
+      <w:r>
+        <w:t>A001</w:t>
+      </w:r>
+    </w:p>
+    <w:tbl>
+      <w:tblPr>
+        <w:tblStyle w:val="Tabellenraster"/>
+        <w:tblW w:w="0" w:type="auto"/>
+        <w:tblLook w:val="04A0" w:firstRow="1" w:lastRow="0" w:firstColumn="1" w:lastColumn="0" w:noHBand="0" w:noVBand="1"/>
+      </w:tblPr>
+      <w:tblGrid>
+        <w:gridCol w:w="4606"/>
+        <w:gridCol w:w="4606"/>
+      </w:tblGrid>
+      <w:tr>
+        <w:tc>
+          <w:tcPr>
+            <w:tcW w:w="4606" w:type="dxa"/>
+          </w:tcPr>
+          <w:p>
+            <w:r>
+              <w:t>Use Case</w:t>
+            </w:r>
+          </w:p>
+        </w:tc>
+        <w:tc>
+          <w:tcPr>
+            <w:tcW w:w="4606" w:type="dxa"/>
+          </w:tcPr>
+          <w:p>
+            <w:r>
+              <w:t>1. Start- und Endstation suchen</w:t>
+            </w:r>
+          </w:p>
+        </w:tc>
+      </w:tr>
+      <w:tr>
+        <w:tc>
+          <w:tcPr>
+            <w:tcW w:w="4606" w:type="dxa"/>
+          </w:tcPr>
+          <w:p>
+            <w:r>
+              <w:t>Beschreibung</w:t>
+            </w:r>
+          </w:p>
+        </w:tc>
+        <w:tc>
+          <w:tcPr>
+            <w:tcW w:w="4606" w:type="dxa"/>
+          </w:tcPr>
+          <w:p>
+            <w:r>
+              <w:t>Der ÖV-Benutzer sucht nach Start- und Endstation.</w:t>
+            </w:r>
+          </w:p>
+        </w:tc>
+      </w:tr>
+      <w:tr>
+        <w:tc>
+          <w:tcPr>
+            <w:tcW w:w="4606" w:type="dxa"/>
+          </w:tcPr>
+          <w:p>
+            <w:r>
+              <w:t>Akteur</w:t>
+            </w:r>
+          </w:p>
+        </w:tc>
+        <w:tc>
+          <w:tcPr>
+            <w:tcW w:w="4606" w:type="dxa"/>
+          </w:tcPr>
+          <w:p>
+            <w:r>
+              <w:t>ÖV-Benutzer</w:t>
+            </w:r>
+          </w:p>
+        </w:tc>
+      </w:tr>
+      <w:tr>
+        <w:tc>
+          <w:tcPr>
+            <w:tcW w:w="4606" w:type="dxa"/>
+          </w:tcPr>
+          <w:p>
+            <w:r>
+              <w:t>Auslöser</w:t>
+            </w:r>
+          </w:p>
+        </w:tc>
+        <w:tc>
+          <w:tcPr>
+            <w:tcW w:w="4606" w:type="dxa"/>
+          </w:tcPr>
+          <w:p>
+            <w:r>
+              <w:t>Der ÖV-Benutzer benötigt den Stationsnamen für Start- oder Endstation für die Verbindungssuche oder die Abfahrtstafel.</w:t>
+            </w:r>
+          </w:p>
+        </w:tc>
+      </w:tr>
+      <w:tr>
+        <w:tc>
+          <w:tcPr>
+            <w:tcW w:w="4606" w:type="dxa"/>
+          </w:tcPr>
+          <w:p>
+            <w:r>
+              <w:t>Vorbedingung</w:t>
+            </w:r>
+          </w:p>
+        </w:tc>
+        <w:tc>
+          <w:tcPr>
+            <w:tcW w:w="4606" w:type="dxa"/>
+          </w:tcPr>
+          <w:p>
+            <w:r>
+              <w:t>Keine</w:t>
+            </w:r>
+          </w:p>
+        </w:tc>
+      </w:tr>
+      <w:tr>
+        <w:tc>
+          <w:tcPr>
+            <w:tcW w:w="4606" w:type="dxa"/>
+          </w:tcPr>
+          <w:p>
+            <w:r>
+              <w:t>Ablauf</w:t>
+            </w:r>
+          </w:p>
+        </w:tc>
+        <w:tc>
+          <w:tcPr>
+            <w:tcW w:w="4606" w:type="dxa"/>
+          </w:tcPr>
+          <w:p>
+            <w:r>
+              <w:t>1. Swiss Transport App öffnen</w:t>
+            </w:r>
+          </w:p>
+          <w:p>
+            <w:r>
+              <w:t>2. Suchbergriff eingeben</w:t>
+            </w:r>
+          </w:p>
+          <w:p>
+            <w:r>
+              <w:t>3. Suche klicken</w:t>
+            </w:r>
+          </w:p>
+        </w:tc>
+      </w:tr>
+      <w:tr>
+        <w:tc>
+          <w:tcPr>
+            <w:tcW w:w="4606" w:type="dxa"/>
+          </w:tcPr>
+          <w:p>
+            <w:r>
+              <w:t>Ergebnis</w:t>
+            </w:r>
+          </w:p>
+        </w:tc>
+        <w:tc>
+          <w:tcPr>
+            <w:tcW w:w="4606" w:type="dxa"/>
+          </w:tcPr>
+          <w:p>
+            <w:r>
+              <w:t>Die Stationen werden dem Benutzer angezeigt.</w:t>
+            </w:r>
+          </w:p>
+        </w:tc>
+      </w:tr>
+    </w:tbl>
+    <w:p/>
+    <w:p>
+      <w:pPr>
+        <w:pStyle w:val="berschrift3"/>
+      </w:pPr>
+      <w:r>
+        <w:t>A002</w:t>
+      </w:r>
+    </w:p>
+    <w:tbl>
+      <w:tblPr>
+        <w:tblStyle w:val="Tabellenraster"/>
+        <w:tblW w:w="0" w:type="auto"/>
+        <w:tblLook w:val="04A0" w:firstRow="1" w:lastRow="0" w:firstColumn="1" w:lastColumn="0" w:noHBand="0" w:noVBand="1"/>
+      </w:tblPr>
+      <w:tblGrid>
+        <w:gridCol w:w="4606"/>
+        <w:gridCol w:w="4606"/>
+      </w:tblGrid>
+      <w:tr>
+        <w:tc>
+          <w:tcPr>
+            <w:tcW w:w="4606" w:type="dxa"/>
+          </w:tcPr>
+          <w:p>
+            <w:r>
+              <w:t>Use Case</w:t>
+            </w:r>
+          </w:p>
+        </w:tc>
+        <w:tc>
+          <w:tcPr>
+            <w:tcW w:w="4606" w:type="dxa"/>
+          </w:tcPr>
+          <w:p>
+            <w:r>
+              <w:t>2. Verbindungen anzeigen</w:t>
+            </w:r>
+          </w:p>
+        </w:tc>
+      </w:tr>
+      <w:tr>
+        <w:tc>
+          <w:tcPr>
+            <w:tcW w:w="4606" w:type="dxa"/>
+          </w:tcPr>
+          <w:p>
+            <w:r>
+              <w:t>Beschreibung</w:t>
+            </w:r>
+          </w:p>
+        </w:tc>
+        <w:tc>
+          <w:tcPr>
+            <w:tcW w:w="4606" w:type="dxa"/>
+          </w:tcPr>
+          <w:p>
+            <w:r>
+              <w:t>Der ÖV-Benutzer sucht nach einer Verbindung zwischen zwei eingegebenen Stationen.</w:t>
+            </w:r>
+          </w:p>
+        </w:tc>
+      </w:tr>
+      <w:tr>
+        <w:tc>
+          <w:tcPr>
+            <w:tcW w:w="4606" w:type="dxa"/>
+          </w:tcPr>
+          <w:p>
+            <w:r>
+              <w:t>Akteur</w:t>
+            </w:r>
+          </w:p>
+        </w:tc>
+        <w:tc>
+          <w:tcPr>
+            <w:tcW w:w="4606" w:type="dxa"/>
+          </w:tcPr>
+          <w:p>
+            <w:r>
+              <w:t>ÖV-Benutzer</w:t>
+            </w:r>
+          </w:p>
+        </w:tc>
+      </w:tr>
+      <w:tr>
+        <w:tc>
+          <w:tcPr>
+            <w:tcW w:w="4606" w:type="dxa"/>
+          </w:tcPr>
+          <w:p>
+            <w:r>
+              <w:t>Auslöser</w:t>
+            </w:r>
+          </w:p>
+        </w:tc>
+        <w:tc>
+          <w:tcPr>
+            <w:tcW w:w="4606" w:type="dxa"/>
+          </w:tcPr>
+          <w:p>
+            <w:r>
+              <w:t>Der ÖV-Benutzer benötigt eine Verbindung zwischen zwei Stationen.</w:t>
+            </w:r>
+          </w:p>
+        </w:tc>
+      </w:tr>
+      <w:tr>
+        <w:tc>
+          <w:tcPr>
+            <w:tcW w:w="4606" w:type="dxa"/>
+          </w:tcPr>
+          <w:p>
+            <w:r>
+              <w:t>Vorbedingung</w:t>
+            </w:r>
+          </w:p>
+        </w:tc>
+        <w:tc>
+          <w:tcPr>
+            <w:tcW w:w="4606" w:type="dxa"/>
+          </w:tcPr>
+          <w:p>
+            <w:r>
+              <w:t>Keine</w:t>
+            </w:r>
+          </w:p>
+        </w:tc>
+      </w:tr>
+      <w:tr>
+        <w:tc>
+          <w:tcPr>
+            <w:tcW w:w="4606" w:type="dxa"/>
+          </w:tcPr>
+          <w:p>
+            <w:r>
+              <w:t>Ablauf</w:t>
+            </w:r>
+          </w:p>
+        </w:tc>
+        <w:tc>
+          <w:tcPr>
+            <w:tcW w:w="4606" w:type="dxa"/>
+          </w:tcPr>
+          <w:p>
+            <w:r>
+              <w:t>1. Swiss Transport App öffnen</w:t>
+            </w:r>
+          </w:p>
+          <w:p>
+            <w:r>
+              <w:t>2. Startstation eingeben</w:t>
+            </w:r>
+          </w:p>
+          <w:p>
+            <w:r>
+              <w:t>3. Endstation eingeben</w:t>
+            </w:r>
+          </w:p>
+          <w:p>
+            <w:r>
+              <w:t>4. Suche klicken</w:t>
+            </w:r>
+          </w:p>
+        </w:tc>
+      </w:tr>
+      <w:tr>
+        <w:tc>
+          <w:tcPr>
+            <w:tcW w:w="4606" w:type="dxa"/>
+          </w:tcPr>
+          <w:p>
+            <w:r>
+              <w:t>Ergebnis</w:t>
+            </w:r>
+          </w:p>
+        </w:tc>
+        <w:tc>
+          <w:tcPr>
+            <w:tcW w:w="4606" w:type="dxa"/>
+          </w:tcPr>
+          <w:p>
+            <w:r>
+              <w:t>Die Verbindungen werden dem ÖV-Benutzer angezeigt</w:t>
+            </w:r>
+          </w:p>
+        </w:tc>
+      </w:tr>
+    </w:tbl>
+    <w:p/>
+    <w:p>
+      <w:pPr>
+        <w:pStyle w:val="berschrift3"/>
+      </w:pPr>
+      <w:r>
+        <w:t>A003</w:t>
+      </w:r>
+    </w:p>
+    <w:tbl>
+      <w:tblPr>
+        <w:tblStyle w:val="Tabellenraster"/>
+        <w:tblW w:w="0" w:type="auto"/>
+        <w:tblLook w:val="04A0" w:firstRow="1" w:lastRow="0" w:firstColumn="1" w:lastColumn="0" w:noHBand="0" w:noVBand="1"/>
+      </w:tblPr>
+      <w:tblGrid>
+        <w:gridCol w:w="4606"/>
+        <w:gridCol w:w="4606"/>
+      </w:tblGrid>
+      <w:tr>
+        <w:tc>
+          <w:tcPr>
+            <w:tcW w:w="4606" w:type="dxa"/>
+          </w:tcPr>
+          <w:p>
+            <w:r>
+              <w:t>Use Case</w:t>
+            </w:r>
+          </w:p>
+        </w:tc>
+        <w:tc>
+          <w:tcPr>
+            <w:tcW w:w="4606" w:type="dxa"/>
+          </w:tcPr>
+          <w:p>
+            <w:r>
+              <w:t>3. Abfahrtstafel anzeigen</w:t>
+            </w:r>
+          </w:p>
+        </w:tc>
+      </w:tr>
+      <w:tr>
+        <w:tc>
+          <w:tcPr>
+            <w:tcW w:w="4606" w:type="dxa"/>
+          </w:tcPr>
+          <w:p>
+            <w:r>
+              <w:t>Beschreibung</w:t>
+            </w:r>
+          </w:p>
+        </w:tc>
+        <w:tc>
+          <w:tcPr>
+            <w:tcW w:w="4606" w:type="dxa"/>
+          </w:tcPr>
+          <w:p>
+            <w:r>
+              <w:t>Der ÖV-Benutzer sucht nach den nächsten Fahrten einer Station.</w:t>
+            </w:r>
+          </w:p>
+        </w:tc>
+      </w:tr>
+      <w:tr>
+        <w:tc>
+          <w:tcPr>
+            <w:tcW w:w="4606" w:type="dxa"/>
+          </w:tcPr>
+          <w:p>
+            <w:r>
+              <w:t>Akteur</w:t>
+            </w:r>
+          </w:p>
+        </w:tc>
+        <w:tc>
+          <w:tcPr>
+            <w:tcW w:w="4606" w:type="dxa"/>
+          </w:tcPr>
+          <w:p>
+            <w:r>
+              <w:t>ÖV-Benutzer</w:t>
+            </w:r>
+          </w:p>
+        </w:tc>
+      </w:tr>
+      <w:tr>
+        <w:tc>
+          <w:tcPr>
+            <w:tcW w:w="4606" w:type="dxa"/>
+          </w:tcPr>
+          <w:p>
+            <w:r>
+              <w:t>Auslöser</w:t>
+            </w:r>
+          </w:p>
+        </w:tc>
+        <w:tc>
+          <w:tcPr>
+            <w:tcW w:w="4606" w:type="dxa"/>
+          </w:tcPr>
+          <w:p>
+            <w:r>
+              <w:t>Der ÖV-Benutzer benötigt eine Abfahrtstafel einer Station</w:t>
+            </w:r>
+          </w:p>
+        </w:tc>
+      </w:tr>
+      <w:tr>
+        <w:tc>
+          <w:tcPr>
+            <w:tcW w:w="4606" w:type="dxa"/>
+          </w:tcPr>
+          <w:p>
+            <w:r>
+              <w:t>Vorbedingung</w:t>
+            </w:r>
+          </w:p>
+        </w:tc>
+        <w:tc>
+          <w:tcPr>
+            <w:tcW w:w="4606" w:type="dxa"/>
+          </w:tcPr>
+          <w:p>
+            <w:r>
+              <w:t>Keine</w:t>
+            </w:r>
+          </w:p>
+        </w:tc>
+      </w:tr>
+      <w:tr>
+        <w:tc>
+          <w:tcPr>
+            <w:tcW w:w="4606" w:type="dxa"/>
+          </w:tcPr>
+          <w:p>
+            <w:r>
+              <w:t>Ablauf</w:t>
+            </w:r>
+          </w:p>
+        </w:tc>
+        <w:tc>
+          <w:tcPr>
+            <w:tcW w:w="4606" w:type="dxa"/>
+          </w:tcPr>
+          <w:p>
+            <w:r>
+              <w:t>1. Swiss Transport App öffnen</w:t>
+            </w:r>
+          </w:p>
+          <w:p>
+            <w:r>
+              <w:t>2. Station eingeben</w:t>
+            </w:r>
+          </w:p>
+          <w:p>
+            <w:r>
+              <w:t>3. Fahrten suchen</w:t>
+            </w:r>
+          </w:p>
+        </w:tc>
+      </w:tr>
+      <w:tr>
+        <w:tc>
+          <w:tcPr>
+            <w:tcW w:w="4606" w:type="dxa"/>
+          </w:tcPr>
+          <w:p>
+            <w:r>
+              <w:t>Ergebnis</w:t>
+            </w:r>
+          </w:p>
+        </w:tc>
+        <w:tc>
+          <w:tcPr>
+            <w:tcW w:w="4606" w:type="dxa"/>
+          </w:tcPr>
+          <w:p>
+            <w:r>
+              <w:t>Die Abfahrtstafel wird dem ÖV-Benutzer angezeigt</w:t>
+            </w:r>
+          </w:p>
+        </w:tc>
+      </w:tr>
+    </w:tbl>
+    <w:p>
+      <w:pPr>
+        <w:rPr>
+          <w:lang w:val="en-GB"/>
+        </w:rPr>
+      </w:pPr>
+    </w:p>
+    <w:p>
+      <w:pPr>
+        <w:rPr>
+          <w:lang w:val="en-GB"/>
+        </w:rPr>
+      </w:pPr>
+    </w:p>
+    <w:p>
+      <w:pPr>
+        <w:rPr>
+          <w:lang w:val="en-GB"/>
+        </w:rPr>
+      </w:pPr>
     </w:p>
     <w:p>
       <w:pPr>
         <w:pStyle w:val="berschrift1"/>
       </w:pPr>
-      <w:bookmarkStart w:id="10" w:name="_Toc34901336"/>
+      <w:bookmarkStart w:id="7" w:name="_Toc34901336"/>
       <w:r>
         <w:lastRenderedPageBreak/>
-        <w:t>Aktivitätendiagramme</w:t>
-      </w:r>
-      <w:bookmarkEnd w:id="10"/>
+        <w:t>Aktivität</w:t>
+      </w:r>
+      <w:bookmarkEnd w:id="7"/>
+      <w:r>
+        <w:t>sdiagramm</w:t>
+      </w:r>
+    </w:p>
+    <w:p>
+      <w:pPr>
+        <w:pStyle w:val="berschrift2"/>
+      </w:pPr>
+      <w:r>
+        <w:t>A001</w:t>
+      </w:r>
+    </w:p>
+    <w:p>
+      <w:pPr>
+        <w:rPr>
+          <w:lang w:val="en-GB"/>
+        </w:rPr>
+      </w:pPr>
+      <w:r>
+        <w:rPr>
+          <w:noProof/>
+          <w:lang w:val="en-GB"/>
+        </w:rPr>
+        <w:drawing>
+          <wp:inline distT="0" distB="0" distL="0" distR="0" wp14:anchorId="3120E872" wp14:editId="75AFEA72">
+            <wp:extent cx="6300470" cy="636905"/>
+            <wp:effectExtent l="0" t="0" r="5080" b="0"/>
+            <wp:docPr id="7" name="Grafik 7"/>
+            <wp:cNvGraphicFramePr>
+              <a:graphicFrameLocks xmlns:a="http://schemas.openxmlformats.org/drawingml/2006/main" noChangeAspect="1"/>
+            </wp:cNvGraphicFramePr>
+            <a:graphic xmlns:a="http://schemas.openxmlformats.org/drawingml/2006/main">
+              <a:graphicData uri="http://schemas.openxmlformats.org/drawingml/2006/picture">
+                <pic:pic xmlns:pic="http://schemas.openxmlformats.org/drawingml/2006/picture">
+                  <pic:nvPicPr>
+                    <pic:cNvPr id="7" name="ActivityDiagram1.png"/>
+                    <pic:cNvPicPr/>
+                  </pic:nvPicPr>
+                  <pic:blipFill>
+                    <a:blip r:embed="rId11">
+                      <a:extLst>
+                        <a:ext uri="{28A0092B-C50C-407E-A947-70E740481C1C}">
+                          <a14:useLocalDpi xmlns:a14="http://schemas.microsoft.com/office/drawing/2010/main" val="0"/>
+                        </a:ext>
+                      </a:extLst>
+                    </a:blip>
+                    <a:stretch>
+                      <a:fillRect/>
+                    </a:stretch>
+                  </pic:blipFill>
+                  <pic:spPr>
+                    <a:xfrm>
+                      <a:off x="0" y="0"/>
+                      <a:ext cx="6300470" cy="636905"/>
+                    </a:xfrm>
+                    <a:prstGeom prst="rect">
+                      <a:avLst/>
+                    </a:prstGeom>
+                  </pic:spPr>
+                </pic:pic>
+              </a:graphicData>
+            </a:graphic>
+          </wp:inline>
+        </w:drawing>
+      </w:r>
+    </w:p>
+    <w:p>
+      <w:pPr>
+        <w:pStyle w:val="berschrift2"/>
+      </w:pPr>
+      <w:r>
+        <w:t>A002</w:t>
+      </w:r>
+    </w:p>
+    <w:p>
+      <w:pPr>
+        <w:rPr>
+          <w:lang w:val="en-GB"/>
+        </w:rPr>
+      </w:pPr>
+      <w:r>
+        <w:rPr>
+          <w:noProof/>
+          <w:lang w:val="en-GB"/>
+        </w:rPr>
+        <w:drawing>
+          <wp:inline distT="0" distB="0" distL="0" distR="0" wp14:anchorId="697103AE" wp14:editId="6D27AE6F">
+            <wp:extent cx="6300470" cy="422910"/>
+            <wp:effectExtent l="0" t="0" r="5080" b="0"/>
+            <wp:docPr id="8" name="Grafik 8" descr="Ein Bild, das Screenshot enthält.&#10;&#10;Automatisch generierte Beschreibung"/>
+            <wp:cNvGraphicFramePr>
+              <a:graphicFrameLocks xmlns:a="http://schemas.openxmlformats.org/drawingml/2006/main" noChangeAspect="1"/>
+            </wp:cNvGraphicFramePr>
+            <a:graphic xmlns:a="http://schemas.openxmlformats.org/drawingml/2006/main">
+              <a:graphicData uri="http://schemas.openxmlformats.org/drawingml/2006/picture">
+                <pic:pic xmlns:pic="http://schemas.openxmlformats.org/drawingml/2006/picture">
+                  <pic:nvPicPr>
+                    <pic:cNvPr id="8" name="ActivityDiagram2.png"/>
+                    <pic:cNvPicPr/>
+                  </pic:nvPicPr>
+                  <pic:blipFill>
+                    <a:blip r:embed="rId12" cstate="print">
+                      <a:extLst>
+                        <a:ext uri="{28A0092B-C50C-407E-A947-70E740481C1C}">
+                          <a14:useLocalDpi xmlns:a14="http://schemas.microsoft.com/office/drawing/2010/main" val="0"/>
+                        </a:ext>
+                      </a:extLst>
+                    </a:blip>
+                    <a:stretch>
+                      <a:fillRect/>
+                    </a:stretch>
+                  </pic:blipFill>
+                  <pic:spPr>
+                    <a:xfrm>
+                      <a:off x="0" y="0"/>
+                      <a:ext cx="6300470" cy="422910"/>
+                    </a:xfrm>
+                    <a:prstGeom prst="rect">
+                      <a:avLst/>
+                    </a:prstGeom>
+                  </pic:spPr>
+                </pic:pic>
+              </a:graphicData>
+            </a:graphic>
+          </wp:inline>
+        </w:drawing>
+      </w:r>
+    </w:p>
+    <w:p>
+      <w:pPr>
+        <w:pStyle w:val="berschrift2"/>
+      </w:pPr>
+      <w:r>
+        <w:t>A003</w:t>
+      </w:r>
+    </w:p>
+    <w:p>
+      <w:pPr>
+        <w:rPr>
+          <w:lang w:val="en-GB"/>
+        </w:rPr>
+      </w:pPr>
+      <w:r>
+        <w:rPr>
+          <w:noProof/>
+          <w:lang w:val="en-GB"/>
+        </w:rPr>
+        <w:drawing>
+          <wp:inline distT="0" distB="0" distL="0" distR="0" wp14:anchorId="1C0D800A" wp14:editId="035F46F3">
+            <wp:extent cx="6300470" cy="520065"/>
+            <wp:effectExtent l="0" t="0" r="5080" b="0"/>
+            <wp:docPr id="9" name="Grafik 9"/>
+            <wp:cNvGraphicFramePr>
+              <a:graphicFrameLocks xmlns:a="http://schemas.openxmlformats.org/drawingml/2006/main" noChangeAspect="1"/>
+            </wp:cNvGraphicFramePr>
+            <a:graphic xmlns:a="http://schemas.openxmlformats.org/drawingml/2006/main">
+              <a:graphicData uri="http://schemas.openxmlformats.org/drawingml/2006/picture">
+                <pic:pic xmlns:pic="http://schemas.openxmlformats.org/drawingml/2006/picture">
+                  <pic:nvPicPr>
+                    <pic:cNvPr id="9" name="ActivityDiagram3.png"/>
+                    <pic:cNvPicPr/>
+                  </pic:nvPicPr>
+                  <pic:blipFill>
+                    <a:blip r:embed="rId13">
+                      <a:extLst>
+                        <a:ext uri="{28A0092B-C50C-407E-A947-70E740481C1C}">
+                          <a14:useLocalDpi xmlns:a14="http://schemas.microsoft.com/office/drawing/2010/main" val="0"/>
+                        </a:ext>
+                      </a:extLst>
+                    </a:blip>
+                    <a:stretch>
+                      <a:fillRect/>
+                    </a:stretch>
+                  </pic:blipFill>
+                  <pic:spPr>
+                    <a:xfrm>
+                      <a:off x="0" y="0"/>
+                      <a:ext cx="6300470" cy="520065"/>
+                    </a:xfrm>
+                    <a:prstGeom prst="rect">
+                      <a:avLst/>
+                    </a:prstGeom>
+                  </pic:spPr>
+                </pic:pic>
+              </a:graphicData>
+            </a:graphic>
+          </wp:inline>
+        </w:drawing>
+      </w:r>
     </w:p>
     <w:p>
       <w:pPr>
         <w:pStyle w:val="berschrift1"/>
       </w:pPr>
-      <w:bookmarkStart w:id="11" w:name="_Toc34901337"/>
+      <w:bookmarkStart w:id="8" w:name="_Toc34901337"/>
       <w:r>
         <w:lastRenderedPageBreak/>
         <w:t>Systemtests</w:t>
       </w:r>
-      <w:bookmarkEnd w:id="11"/>
+      <w:bookmarkEnd w:id="8"/>
+    </w:p>
+    <w:p>
+      <w:pPr>
+        <w:pStyle w:val="berschrift2"/>
+      </w:pPr>
+      <w:proofErr w:type="spellStart"/>
+      <w:r>
+        <w:t>Voraussetzungen</w:t>
+      </w:r>
+      <w:proofErr w:type="spellEnd"/>
+    </w:p>
+    <w:p>
+      <w:bookmarkStart w:id="9" w:name="_GoBack"/>
+      <w:bookmarkEnd w:id="9"/>
     </w:p>
     <w:p>
       <w:pPr>
         <w:pStyle w:val="berschrift1"/>
       </w:pPr>
-      <w:bookmarkStart w:id="12" w:name="_Toc34901338"/>
+      <w:bookmarkStart w:id="10" w:name="_Toc34901338"/>
       <w:r>
         <w:lastRenderedPageBreak/>
         <w:t>Testprotokoll</w:t>
       </w:r>
-      <w:bookmarkEnd w:id="12"/>
+      <w:bookmarkEnd w:id="10"/>
     </w:p>
     <w:p>
       <w:pPr>
         <w:pStyle w:val="berschrift1"/>
       </w:pPr>
-      <w:bookmarkStart w:id="13" w:name="_Toc34901339"/>
+      <w:bookmarkStart w:id="11" w:name="_Toc34901339"/>
       <w:r>
         <w:lastRenderedPageBreak/>
         <w:t>Installationsanleitung</w:t>
       </w:r>
-      <w:bookmarkEnd w:id="13"/>
+      <w:bookmarkEnd w:id="11"/>
     </w:p>
     <w:p>
       <w:pPr>
         <w:pStyle w:val="berschrift1"/>
       </w:pPr>
-      <w:bookmarkStart w:id="14" w:name="_Toc34901340"/>
+      <w:bookmarkStart w:id="12" w:name="_Toc34901340"/>
       <w:r>
         <w:lastRenderedPageBreak/>
         <w:t>Reflexion</w:t>
       </w:r>
-      <w:bookmarkEnd w:id="14"/>
+      <w:bookmarkEnd w:id="12"/>
     </w:p>
     <w:bookmarkEnd w:id="2"/>
     <w:p/>
     <w:sectPr>
-      <w:headerReference w:type="default" r:id="rId7"/>
-      <w:footerReference w:type="default" r:id="rId8"/>
+      <w:headerReference w:type="default" r:id="rId14"/>
+      <w:footerReference w:type="default" r:id="rId15"/>
       <w:type w:val="continuous"/>
       <w:pgSz w:w="11907" w:h="16840" w:code="9"/>
       <w:pgMar w:top="1134" w:right="709" w:bottom="1134" w:left="1276" w:header="0" w:footer="454" w:gutter="0"/>
@@ -5697,6 +10573,7 @@
     <w:lsdException w:name="Hyperlink" w:uiPriority="99"/>
     <w:lsdException w:name="Strong" w:qFormat="1"/>
     <w:lsdException w:name="Emphasis" w:qFormat="1"/>
+    <w:lsdException w:name="Table Grid" w:uiPriority="59"/>
     <w:lsdException w:name="Placeholder Text" w:semiHidden="1" w:uiPriority="99"/>
     <w:lsdException w:name="No Spacing" w:uiPriority="1" w:qFormat="1"/>
     <w:lsdException w:name="Light Shading" w:uiPriority="60"/>
@@ -7279,6 +12156,7 @@
   <w:style w:type="table" w:styleId="Tabellenraster">
     <w:name w:val="Table Grid"/>
     <w:basedOn w:val="NormaleTabelle"/>
+    <w:uiPriority w:val="59"/>
     <w:rsid w:val="00A0076A"/>
     <w:tblPr>
       <w:tblBorders>
@@ -7489,6 +12367,89 @@
       <w:sz w:val="24"/>
       <w:szCs w:val="24"/>
     </w:rPr>
+  </w:style>
+  <w:style w:type="table" w:styleId="EinfacheTabelle2">
+    <w:name w:val="Plain Table 2"/>
+    <w:basedOn w:val="NormaleTabelle"/>
+    <w:uiPriority w:val="42"/>
+    <w:rsid w:val="005C7150"/>
+    <w:rPr>
+      <w:rFonts w:asciiTheme="minorHAnsi" w:eastAsiaTheme="minorEastAsia" w:hAnsiTheme="minorHAnsi" w:cstheme="minorBidi"/>
+      <w:sz w:val="22"/>
+      <w:szCs w:val="22"/>
+      <w:lang w:val="en-US" w:eastAsia="en-US"/>
+    </w:rPr>
+    <w:tblPr>
+      <w:tblStyleRowBandSize w:val="1"/>
+      <w:tblStyleColBandSize w:val="1"/>
+      <w:tblBorders>
+        <w:top w:val="single" w:sz="4" w:space="0" w:color="7F7F7F" w:themeColor="text1" w:themeTint="80"/>
+        <w:bottom w:val="single" w:sz="4" w:space="0" w:color="7F7F7F" w:themeColor="text1" w:themeTint="80"/>
+      </w:tblBorders>
+    </w:tblPr>
+    <w:tblStylePr w:type="firstRow">
+      <w:rPr>
+        <w:b/>
+        <w:bCs/>
+      </w:rPr>
+      <w:tblPr/>
+      <w:tcPr>
+        <w:tcBorders>
+          <w:bottom w:val="single" w:sz="4" w:space="0" w:color="7F7F7F" w:themeColor="text1" w:themeTint="80"/>
+        </w:tcBorders>
+      </w:tcPr>
+    </w:tblStylePr>
+    <w:tblStylePr w:type="lastRow">
+      <w:rPr>
+        <w:b/>
+        <w:bCs/>
+      </w:rPr>
+      <w:tblPr/>
+      <w:tcPr>
+        <w:tcBorders>
+          <w:top w:val="single" w:sz="4" w:space="0" w:color="7F7F7F" w:themeColor="text1" w:themeTint="80"/>
+        </w:tcBorders>
+      </w:tcPr>
+    </w:tblStylePr>
+    <w:tblStylePr w:type="firstCol">
+      <w:rPr>
+        <w:b/>
+        <w:bCs/>
+      </w:rPr>
+    </w:tblStylePr>
+    <w:tblStylePr w:type="lastCol">
+      <w:rPr>
+        <w:b/>
+        <w:bCs/>
+      </w:rPr>
+    </w:tblStylePr>
+    <w:tblStylePr w:type="band1Vert">
+      <w:tblPr/>
+      <w:tcPr>
+        <w:tcBorders>
+          <w:left w:val="single" w:sz="4" w:space="0" w:color="7F7F7F" w:themeColor="text1" w:themeTint="80"/>
+          <w:right w:val="single" w:sz="4" w:space="0" w:color="7F7F7F" w:themeColor="text1" w:themeTint="80"/>
+        </w:tcBorders>
+      </w:tcPr>
+    </w:tblStylePr>
+    <w:tblStylePr w:type="band2Vert">
+      <w:tblPr/>
+      <w:tcPr>
+        <w:tcBorders>
+          <w:left w:val="single" w:sz="4" w:space="0" w:color="7F7F7F" w:themeColor="text1" w:themeTint="80"/>
+          <w:right w:val="single" w:sz="4" w:space="0" w:color="7F7F7F" w:themeColor="text1" w:themeTint="80"/>
+        </w:tcBorders>
+      </w:tcPr>
+    </w:tblStylePr>
+    <w:tblStylePr w:type="band1Horz">
+      <w:tblPr/>
+      <w:tcPr>
+        <w:tcBorders>
+          <w:top w:val="single" w:sz="4" w:space="0" w:color="7F7F7F" w:themeColor="text1" w:themeTint="80"/>
+          <w:bottom w:val="single" w:sz="4" w:space="0" w:color="7F7F7F" w:themeColor="text1" w:themeTint="80"/>
+        </w:tcBorders>
+      </w:tcPr>
+    </w:tblStylePr>
   </w:style>
 </w:styles>
 </file>

--- a/Doc/M318-Dokumentation.docx
+++ b/Doc/M318-Dokumentation.docx
@@ -1302,13 +1302,7 @@
     </w:p>
     <w:p>
       <w:r>
-        <w:t xml:space="preserve">Die Software soll in Fehlerfällen den Benutzer korrekt (mit verständlichen Fehlermeldungen) </w:t>
-      </w:r>
-      <w:r>
-        <w:t>informieren,</w:t>
-      </w:r>
-      <w:r>
-        <w:t xml:space="preserve"> ohne abzustürzen. </w:t>
+        <w:t xml:space="preserve">Die Software soll in Fehlerfällen den Benutzer korrekt (mit verständlichen Fehlermeldungen) informieren, ohne abzustürzen. </w:t>
       </w:r>
     </w:p>
     <w:p>
@@ -4784,13 +4778,7 @@
         <w:rPr>
           <w:lang w:val="en-GB"/>
         </w:rPr>
-        <w:t xml:space="preserve"> DataGrid</w:t>
-      </w:r>
-      <w:r>
-        <w:rPr>
-          <w:lang w:val="en-GB"/>
-        </w:rPr>
-        <w:t xml:space="preserve"> </w:t>
+        <w:t xml:space="preserve"> DataGrid </w:t>
       </w:r>
       <w:proofErr w:type="spellStart"/>
       <w:r>
@@ -7492,8 +7480,3114 @@
       <w:proofErr w:type="spellEnd"/>
     </w:p>
     <w:p>
+      <w:pPr>
+        <w:rPr>
+          <w:lang w:val="en-GB"/>
+        </w:rPr>
+      </w:pPr>
+      <w:r>
+        <w:rPr>
+          <w:lang w:val="en-GB"/>
+        </w:rPr>
+        <w:t xml:space="preserve">Es </w:t>
+      </w:r>
+      <w:proofErr w:type="spellStart"/>
+      <w:r>
+        <w:rPr>
+          <w:lang w:val="en-GB"/>
+        </w:rPr>
+        <w:t>braucht</w:t>
+      </w:r>
+      <w:proofErr w:type="spellEnd"/>
+      <w:r>
+        <w:rPr>
+          <w:lang w:val="en-GB"/>
+        </w:rPr>
+        <w:t xml:space="preserve"> </w:t>
+      </w:r>
+      <w:proofErr w:type="spellStart"/>
+      <w:r>
+        <w:rPr>
+          <w:lang w:val="en-GB"/>
+        </w:rPr>
+        <w:t>eine</w:t>
+      </w:r>
+      <w:proofErr w:type="spellEnd"/>
+      <w:r>
+        <w:rPr>
+          <w:lang w:val="en-GB"/>
+        </w:rPr>
+        <w:t xml:space="preserve"> </w:t>
+      </w:r>
+      <w:proofErr w:type="spellStart"/>
+      <w:r>
+        <w:rPr>
+          <w:lang w:val="en-GB"/>
+        </w:rPr>
+        <w:t>aktive</w:t>
+      </w:r>
+      <w:proofErr w:type="spellEnd"/>
+      <w:r>
+        <w:rPr>
+          <w:lang w:val="en-GB"/>
+        </w:rPr>
+        <w:t xml:space="preserve"> </w:t>
+      </w:r>
+      <w:proofErr w:type="spellStart"/>
+      <w:r>
+        <w:rPr>
+          <w:lang w:val="en-GB"/>
+        </w:rPr>
+        <w:t>Internetverbindung</w:t>
+      </w:r>
+      <w:proofErr w:type="spellEnd"/>
+      <w:r>
+        <w:rPr>
+          <w:lang w:val="en-GB"/>
+        </w:rPr>
+        <w:t xml:space="preserve"> um die </w:t>
+      </w:r>
+      <w:proofErr w:type="spellStart"/>
+      <w:r>
+        <w:rPr>
+          <w:lang w:val="en-GB"/>
+        </w:rPr>
+        <w:t>Kommunikation</w:t>
+      </w:r>
+      <w:proofErr w:type="spellEnd"/>
+      <w:r>
+        <w:rPr>
+          <w:lang w:val="en-GB"/>
+        </w:rPr>
+        <w:t xml:space="preserve"> </w:t>
+      </w:r>
+      <w:proofErr w:type="spellStart"/>
+      <w:r>
+        <w:rPr>
+          <w:lang w:val="en-GB"/>
+        </w:rPr>
+        <w:t>mit</w:t>
+      </w:r>
+      <w:proofErr w:type="spellEnd"/>
+      <w:r>
+        <w:rPr>
+          <w:lang w:val="en-GB"/>
+        </w:rPr>
+        <w:t xml:space="preserve"> der Web API </w:t>
+      </w:r>
+      <w:proofErr w:type="spellStart"/>
+      <w:r>
+        <w:rPr>
+          <w:lang w:val="en-GB"/>
+        </w:rPr>
+        <w:t>zu</w:t>
+      </w:r>
+      <w:proofErr w:type="spellEnd"/>
+      <w:r>
+        <w:rPr>
+          <w:lang w:val="en-GB"/>
+        </w:rPr>
+        <w:t xml:space="preserve"> </w:t>
+      </w:r>
+      <w:proofErr w:type="spellStart"/>
+      <w:r>
+        <w:rPr>
+          <w:lang w:val="en-GB"/>
+        </w:rPr>
+        <w:t>gewährleisten</w:t>
+      </w:r>
+      <w:proofErr w:type="spellEnd"/>
+      <w:r>
+        <w:rPr>
+          <w:lang w:val="en-GB"/>
+        </w:rPr>
+        <w:t xml:space="preserve"> und die </w:t>
+      </w:r>
+      <w:proofErr w:type="spellStart"/>
+      <w:r>
+        <w:rPr>
+          <w:lang w:val="en-GB"/>
+        </w:rPr>
+        <w:t>Applikation</w:t>
+      </w:r>
+      <w:proofErr w:type="spellEnd"/>
+      <w:r>
+        <w:rPr>
+          <w:lang w:val="en-GB"/>
+        </w:rPr>
+        <w:t xml:space="preserve"> muss </w:t>
+      </w:r>
+      <w:proofErr w:type="spellStart"/>
+      <w:r>
+        <w:rPr>
+          <w:lang w:val="en-GB"/>
+        </w:rPr>
+        <w:t>gestartet</w:t>
+      </w:r>
+      <w:proofErr w:type="spellEnd"/>
+      <w:r>
+        <w:rPr>
+          <w:lang w:val="en-GB"/>
+        </w:rPr>
+        <w:t xml:space="preserve"> </w:t>
+      </w:r>
+      <w:proofErr w:type="spellStart"/>
+      <w:r>
+        <w:rPr>
+          <w:lang w:val="en-GB"/>
+        </w:rPr>
+        <w:t>werden</w:t>
+      </w:r>
+      <w:proofErr w:type="spellEnd"/>
+      <w:r>
+        <w:rPr>
+          <w:lang w:val="en-GB"/>
+        </w:rPr>
+        <w:t>.</w:t>
+      </w:r>
+    </w:p>
+    <w:p>
+      <w:pPr>
+        <w:rPr>
+          <w:lang w:val="en-GB"/>
+        </w:rPr>
+      </w:pPr>
+    </w:p>
+    <w:p>
+      <w:pPr>
+        <w:pStyle w:val="berschrift2"/>
+      </w:pPr>
+      <w:r>
+        <w:t>A001</w:t>
+      </w:r>
       <w:bookmarkStart w:id="9" w:name="_GoBack"/>
       <w:bookmarkEnd w:id="9"/>
+    </w:p>
+    <w:tbl>
+      <w:tblPr>
+        <w:tblStyle w:val="Tabellenraster"/>
+        <w:tblW w:w="0" w:type="auto"/>
+        <w:tblLook w:val="04A0" w:firstRow="1" w:lastRow="0" w:firstColumn="1" w:lastColumn="0" w:noHBand="0" w:noVBand="1"/>
+      </w:tblPr>
+      <w:tblGrid>
+        <w:gridCol w:w="988"/>
+        <w:gridCol w:w="3969"/>
+        <w:gridCol w:w="4955"/>
+      </w:tblGrid>
+      <w:tr>
+        <w:tc>
+          <w:tcPr>
+            <w:tcW w:w="988" w:type="dxa"/>
+          </w:tcPr>
+          <w:p>
+            <w:pPr>
+              <w:rPr>
+                <w:b/>
+                <w:bCs/>
+                <w:lang w:val="en-GB"/>
+              </w:rPr>
+            </w:pPr>
+            <w:proofErr w:type="spellStart"/>
+            <w:r>
+              <w:rPr>
+                <w:b/>
+                <w:bCs/>
+                <w:lang w:val="en-GB"/>
+              </w:rPr>
+              <w:t>Schritt</w:t>
+            </w:r>
+            <w:proofErr w:type="spellEnd"/>
+          </w:p>
+        </w:tc>
+        <w:tc>
+          <w:tcPr>
+            <w:tcW w:w="3969" w:type="dxa"/>
+          </w:tcPr>
+          <w:p>
+            <w:pPr>
+              <w:rPr>
+                <w:b/>
+                <w:bCs/>
+                <w:lang w:val="en-GB"/>
+              </w:rPr>
+            </w:pPr>
+            <w:proofErr w:type="spellStart"/>
+            <w:r>
+              <w:rPr>
+                <w:b/>
+                <w:bCs/>
+                <w:lang w:val="en-GB"/>
+              </w:rPr>
+              <w:t>Aktivität</w:t>
+            </w:r>
+            <w:proofErr w:type="spellEnd"/>
+          </w:p>
+        </w:tc>
+        <w:tc>
+          <w:tcPr>
+            <w:tcW w:w="4955" w:type="dxa"/>
+          </w:tcPr>
+          <w:p>
+            <w:pPr>
+              <w:rPr>
+                <w:b/>
+                <w:bCs/>
+                <w:lang w:val="en-GB"/>
+              </w:rPr>
+            </w:pPr>
+            <w:proofErr w:type="spellStart"/>
+            <w:r>
+              <w:rPr>
+                <w:b/>
+                <w:bCs/>
+                <w:lang w:val="en-GB"/>
+              </w:rPr>
+              <w:t>Erwartetes</w:t>
+            </w:r>
+            <w:proofErr w:type="spellEnd"/>
+            <w:r>
+              <w:rPr>
+                <w:b/>
+                <w:bCs/>
+                <w:lang w:val="en-GB"/>
+              </w:rPr>
+              <w:t xml:space="preserve"> </w:t>
+            </w:r>
+            <w:proofErr w:type="spellStart"/>
+            <w:r>
+              <w:rPr>
+                <w:b/>
+                <w:bCs/>
+                <w:lang w:val="en-GB"/>
+              </w:rPr>
+              <w:t>Resultat</w:t>
+            </w:r>
+            <w:proofErr w:type="spellEnd"/>
+          </w:p>
+        </w:tc>
+      </w:tr>
+      <w:tr>
+        <w:tc>
+          <w:tcPr>
+            <w:tcW w:w="988" w:type="dxa"/>
+          </w:tcPr>
+          <w:p>
+            <w:pPr>
+              <w:rPr>
+                <w:lang w:val="en-GB"/>
+              </w:rPr>
+            </w:pPr>
+            <w:r>
+              <w:rPr>
+                <w:lang w:val="en-GB"/>
+              </w:rPr>
+              <w:t>1</w:t>
+            </w:r>
+          </w:p>
+        </w:tc>
+        <w:tc>
+          <w:tcPr>
+            <w:tcW w:w="3969" w:type="dxa"/>
+          </w:tcPr>
+          <w:p>
+            <w:pPr>
+              <w:rPr>
+                <w:lang w:val="en-GB"/>
+              </w:rPr>
+            </w:pPr>
+            <w:proofErr w:type="spellStart"/>
+            <w:r>
+              <w:rPr>
+                <w:lang w:val="en-GB"/>
+              </w:rPr>
+              <w:t>Zum</w:t>
+            </w:r>
+            <w:proofErr w:type="spellEnd"/>
+            <w:r>
+              <w:rPr>
+                <w:lang w:val="en-GB"/>
+              </w:rPr>
+              <w:t xml:space="preserve"> Tab “</w:t>
+            </w:r>
+            <w:proofErr w:type="spellStart"/>
+            <w:r>
+              <w:rPr>
+                <w:lang w:val="en-GB"/>
+              </w:rPr>
+              <w:t>Verbindungen</w:t>
+            </w:r>
+            <w:proofErr w:type="spellEnd"/>
+            <w:r>
+              <w:rPr>
+                <w:lang w:val="en-GB"/>
+              </w:rPr>
+              <w:t xml:space="preserve">” </w:t>
+            </w:r>
+            <w:proofErr w:type="spellStart"/>
+            <w:r>
+              <w:rPr>
+                <w:lang w:val="en-GB"/>
+              </w:rPr>
+              <w:t>wechseln</w:t>
+            </w:r>
+            <w:proofErr w:type="spellEnd"/>
+          </w:p>
+        </w:tc>
+        <w:tc>
+          <w:tcPr>
+            <w:tcW w:w="4955" w:type="dxa"/>
+          </w:tcPr>
+          <w:p>
+            <w:pPr>
+              <w:rPr>
+                <w:lang w:val="en-GB"/>
+              </w:rPr>
+            </w:pPr>
+            <w:r>
+              <w:rPr>
+                <w:lang w:val="en-GB"/>
+              </w:rPr>
+              <w:t xml:space="preserve">Der Tab </w:t>
+            </w:r>
+            <w:proofErr w:type="spellStart"/>
+            <w:r>
+              <w:rPr>
+                <w:lang w:val="en-GB"/>
+              </w:rPr>
+              <w:t>wird</w:t>
+            </w:r>
+            <w:proofErr w:type="spellEnd"/>
+            <w:r>
+              <w:rPr>
+                <w:lang w:val="en-GB"/>
+              </w:rPr>
+              <w:t xml:space="preserve"> </w:t>
+            </w:r>
+            <w:proofErr w:type="spellStart"/>
+            <w:r>
+              <w:rPr>
+                <w:lang w:val="en-GB"/>
+              </w:rPr>
+              <w:t>gewechselt</w:t>
+            </w:r>
+            <w:proofErr w:type="spellEnd"/>
+          </w:p>
+        </w:tc>
+      </w:tr>
+      <w:tr>
+        <w:tc>
+          <w:tcPr>
+            <w:tcW w:w="988" w:type="dxa"/>
+          </w:tcPr>
+          <w:p>
+            <w:pPr>
+              <w:rPr>
+                <w:lang w:val="en-GB"/>
+              </w:rPr>
+            </w:pPr>
+            <w:r>
+              <w:rPr>
+                <w:lang w:val="en-GB"/>
+              </w:rPr>
+              <w:t>2</w:t>
+            </w:r>
+          </w:p>
+        </w:tc>
+        <w:tc>
+          <w:tcPr>
+            <w:tcW w:w="3969" w:type="dxa"/>
+          </w:tcPr>
+          <w:p>
+            <w:pPr>
+              <w:rPr>
+                <w:lang w:val="en-GB"/>
+              </w:rPr>
+            </w:pPr>
+            <w:r>
+              <w:rPr>
+                <w:lang w:val="en-GB"/>
+              </w:rPr>
+              <w:t xml:space="preserve">Start- und </w:t>
+            </w:r>
+            <w:proofErr w:type="spellStart"/>
+            <w:r>
+              <w:rPr>
+                <w:lang w:val="en-GB"/>
+              </w:rPr>
+              <w:t>Endstation</w:t>
+            </w:r>
+            <w:proofErr w:type="spellEnd"/>
+            <w:r>
+              <w:rPr>
+                <w:lang w:val="en-GB"/>
+              </w:rPr>
+              <w:t xml:space="preserve"> </w:t>
+            </w:r>
+            <w:proofErr w:type="spellStart"/>
+            <w:r>
+              <w:rPr>
+                <w:lang w:val="en-GB"/>
+              </w:rPr>
+              <w:t>auswählen</w:t>
+            </w:r>
+            <w:proofErr w:type="spellEnd"/>
+          </w:p>
+        </w:tc>
+        <w:tc>
+          <w:tcPr>
+            <w:tcW w:w="4955" w:type="dxa"/>
+          </w:tcPr>
+          <w:p>
+            <w:pPr>
+              <w:rPr>
+                <w:lang w:val="en-GB"/>
+              </w:rPr>
+            </w:pPr>
+            <w:r>
+              <w:rPr>
+                <w:lang w:val="en-GB"/>
+              </w:rPr>
+              <w:t xml:space="preserve">Die Start- und </w:t>
+            </w:r>
+            <w:proofErr w:type="spellStart"/>
+            <w:r>
+              <w:rPr>
+                <w:lang w:val="en-GB"/>
+              </w:rPr>
+              <w:t>Endstation</w:t>
+            </w:r>
+            <w:proofErr w:type="spellEnd"/>
+            <w:r>
+              <w:rPr>
+                <w:lang w:val="en-GB"/>
+              </w:rPr>
+              <w:t xml:space="preserve"> </w:t>
+            </w:r>
+            <w:proofErr w:type="spellStart"/>
+            <w:r>
+              <w:rPr>
+                <w:lang w:val="en-GB"/>
+              </w:rPr>
+              <w:t>werden</w:t>
+            </w:r>
+            <w:proofErr w:type="spellEnd"/>
+            <w:r>
+              <w:rPr>
+                <w:lang w:val="en-GB"/>
+              </w:rPr>
+              <w:t xml:space="preserve"> </w:t>
+            </w:r>
+            <w:proofErr w:type="spellStart"/>
+            <w:r>
+              <w:rPr>
+                <w:lang w:val="en-GB"/>
+              </w:rPr>
+              <w:t>im</w:t>
+            </w:r>
+            <w:proofErr w:type="spellEnd"/>
+            <w:r>
+              <w:rPr>
+                <w:lang w:val="en-GB"/>
+              </w:rPr>
+              <w:t xml:space="preserve"> Dropdown der </w:t>
+            </w:r>
+            <w:proofErr w:type="spellStart"/>
+            <w:r>
+              <w:rPr>
+                <w:lang w:val="en-GB"/>
+              </w:rPr>
+              <w:t>Combobox</w:t>
+            </w:r>
+            <w:proofErr w:type="spellEnd"/>
+            <w:r>
+              <w:rPr>
+                <w:lang w:val="en-GB"/>
+              </w:rPr>
+              <w:t xml:space="preserve"> </w:t>
+            </w:r>
+            <w:proofErr w:type="spellStart"/>
+            <w:r>
+              <w:rPr>
+                <w:lang w:val="en-GB"/>
+              </w:rPr>
+              <w:t>angezeigt</w:t>
+            </w:r>
+            <w:proofErr w:type="spellEnd"/>
+            <w:r>
+              <w:rPr>
+                <w:lang w:val="en-GB"/>
+              </w:rPr>
+              <w:t xml:space="preserve"> und </w:t>
+            </w:r>
+            <w:proofErr w:type="spellStart"/>
+            <w:r>
+              <w:rPr>
+                <w:lang w:val="en-GB"/>
+              </w:rPr>
+              <w:t>können</w:t>
+            </w:r>
+            <w:proofErr w:type="spellEnd"/>
+            <w:r>
+              <w:rPr>
+                <w:lang w:val="en-GB"/>
+              </w:rPr>
+              <w:t xml:space="preserve"> </w:t>
+            </w:r>
+            <w:proofErr w:type="spellStart"/>
+            <w:r>
+              <w:rPr>
+                <w:lang w:val="en-GB"/>
+              </w:rPr>
+              <w:t>ausgewählt</w:t>
+            </w:r>
+            <w:proofErr w:type="spellEnd"/>
+            <w:r>
+              <w:rPr>
+                <w:lang w:val="en-GB"/>
+              </w:rPr>
+              <w:t xml:space="preserve"> </w:t>
+            </w:r>
+            <w:proofErr w:type="spellStart"/>
+            <w:r>
+              <w:rPr>
+                <w:lang w:val="en-GB"/>
+              </w:rPr>
+              <w:t>werden</w:t>
+            </w:r>
+            <w:proofErr w:type="spellEnd"/>
+            <w:r>
+              <w:rPr>
+                <w:lang w:val="en-GB"/>
+              </w:rPr>
+              <w:t>.</w:t>
+            </w:r>
+          </w:p>
+        </w:tc>
+      </w:tr>
+    </w:tbl>
+    <w:p>
+      <w:pPr>
+        <w:pStyle w:val="berschrift2"/>
+      </w:pPr>
+      <w:r>
+        <w:t>A002</w:t>
+      </w:r>
+    </w:p>
+    <w:tbl>
+      <w:tblPr>
+        <w:tblStyle w:val="Tabellenraster"/>
+        <w:tblW w:w="0" w:type="auto"/>
+        <w:tblLook w:val="04A0" w:firstRow="1" w:lastRow="0" w:firstColumn="1" w:lastColumn="0" w:noHBand="0" w:noVBand="1"/>
+      </w:tblPr>
+      <w:tblGrid>
+        <w:gridCol w:w="988"/>
+        <w:gridCol w:w="3969"/>
+        <w:gridCol w:w="4955"/>
+      </w:tblGrid>
+      <w:tr>
+        <w:tc>
+          <w:tcPr>
+            <w:tcW w:w="988" w:type="dxa"/>
+          </w:tcPr>
+          <w:p>
+            <w:pPr>
+              <w:rPr>
+                <w:b/>
+                <w:bCs/>
+                <w:lang w:val="en-GB"/>
+              </w:rPr>
+            </w:pPr>
+            <w:proofErr w:type="spellStart"/>
+            <w:r>
+              <w:rPr>
+                <w:b/>
+                <w:bCs/>
+                <w:lang w:val="en-GB"/>
+              </w:rPr>
+              <w:t>Schritt</w:t>
+            </w:r>
+            <w:proofErr w:type="spellEnd"/>
+          </w:p>
+        </w:tc>
+        <w:tc>
+          <w:tcPr>
+            <w:tcW w:w="3969" w:type="dxa"/>
+          </w:tcPr>
+          <w:p>
+            <w:pPr>
+              <w:rPr>
+                <w:b/>
+                <w:bCs/>
+                <w:lang w:val="en-GB"/>
+              </w:rPr>
+            </w:pPr>
+            <w:proofErr w:type="spellStart"/>
+            <w:r>
+              <w:rPr>
+                <w:b/>
+                <w:bCs/>
+                <w:lang w:val="en-GB"/>
+              </w:rPr>
+              <w:t>Aktivität</w:t>
+            </w:r>
+            <w:proofErr w:type="spellEnd"/>
+          </w:p>
+        </w:tc>
+        <w:tc>
+          <w:tcPr>
+            <w:tcW w:w="4955" w:type="dxa"/>
+          </w:tcPr>
+          <w:p>
+            <w:pPr>
+              <w:rPr>
+                <w:b/>
+                <w:bCs/>
+                <w:lang w:val="en-GB"/>
+              </w:rPr>
+            </w:pPr>
+            <w:proofErr w:type="spellStart"/>
+            <w:r>
+              <w:rPr>
+                <w:b/>
+                <w:bCs/>
+                <w:lang w:val="en-GB"/>
+              </w:rPr>
+              <w:t>Erwartetes</w:t>
+            </w:r>
+            <w:proofErr w:type="spellEnd"/>
+            <w:r>
+              <w:rPr>
+                <w:b/>
+                <w:bCs/>
+                <w:lang w:val="en-GB"/>
+              </w:rPr>
+              <w:t xml:space="preserve"> </w:t>
+            </w:r>
+            <w:proofErr w:type="spellStart"/>
+            <w:r>
+              <w:rPr>
+                <w:b/>
+                <w:bCs/>
+                <w:lang w:val="en-GB"/>
+              </w:rPr>
+              <w:t>Resultat</w:t>
+            </w:r>
+            <w:proofErr w:type="spellEnd"/>
+          </w:p>
+        </w:tc>
+      </w:tr>
+      <w:tr>
+        <w:tc>
+          <w:tcPr>
+            <w:tcW w:w="988" w:type="dxa"/>
+          </w:tcPr>
+          <w:p>
+            <w:pPr>
+              <w:rPr>
+                <w:lang w:val="en-GB"/>
+              </w:rPr>
+            </w:pPr>
+            <w:r>
+              <w:rPr>
+                <w:lang w:val="en-GB"/>
+              </w:rPr>
+              <w:t>1</w:t>
+            </w:r>
+          </w:p>
+        </w:tc>
+        <w:tc>
+          <w:tcPr>
+            <w:tcW w:w="3969" w:type="dxa"/>
+          </w:tcPr>
+          <w:p>
+            <w:pPr>
+              <w:rPr>
+                <w:lang w:val="en-GB"/>
+              </w:rPr>
+            </w:pPr>
+            <w:proofErr w:type="spellStart"/>
+            <w:r>
+              <w:rPr>
+                <w:lang w:val="en-GB"/>
+              </w:rPr>
+              <w:t>Zum</w:t>
+            </w:r>
+            <w:proofErr w:type="spellEnd"/>
+            <w:r>
+              <w:rPr>
+                <w:lang w:val="en-GB"/>
+              </w:rPr>
+              <w:t xml:space="preserve"> Tab “</w:t>
+            </w:r>
+            <w:proofErr w:type="spellStart"/>
+            <w:r>
+              <w:rPr>
+                <w:lang w:val="en-GB"/>
+              </w:rPr>
+              <w:t>Verbindungen</w:t>
+            </w:r>
+            <w:proofErr w:type="spellEnd"/>
+            <w:r>
+              <w:rPr>
+                <w:lang w:val="en-GB"/>
+              </w:rPr>
+              <w:t xml:space="preserve">” </w:t>
+            </w:r>
+            <w:proofErr w:type="spellStart"/>
+            <w:r>
+              <w:rPr>
+                <w:lang w:val="en-GB"/>
+              </w:rPr>
+              <w:t>wechseln</w:t>
+            </w:r>
+            <w:proofErr w:type="spellEnd"/>
+          </w:p>
+        </w:tc>
+        <w:tc>
+          <w:tcPr>
+            <w:tcW w:w="4955" w:type="dxa"/>
+          </w:tcPr>
+          <w:p>
+            <w:pPr>
+              <w:rPr>
+                <w:lang w:val="en-GB"/>
+              </w:rPr>
+            </w:pPr>
+            <w:r>
+              <w:rPr>
+                <w:lang w:val="en-GB"/>
+              </w:rPr>
+              <w:t xml:space="preserve">Der Tab </w:t>
+            </w:r>
+            <w:proofErr w:type="spellStart"/>
+            <w:r>
+              <w:rPr>
+                <w:lang w:val="en-GB"/>
+              </w:rPr>
+              <w:t>wird</w:t>
+            </w:r>
+            <w:proofErr w:type="spellEnd"/>
+            <w:r>
+              <w:rPr>
+                <w:lang w:val="en-GB"/>
+              </w:rPr>
+              <w:t xml:space="preserve"> </w:t>
+            </w:r>
+            <w:proofErr w:type="spellStart"/>
+            <w:r>
+              <w:rPr>
+                <w:lang w:val="en-GB"/>
+              </w:rPr>
+              <w:t>gewechselt</w:t>
+            </w:r>
+            <w:proofErr w:type="spellEnd"/>
+          </w:p>
+        </w:tc>
+      </w:tr>
+      <w:tr>
+        <w:tc>
+          <w:tcPr>
+            <w:tcW w:w="988" w:type="dxa"/>
+          </w:tcPr>
+          <w:p>
+            <w:pPr>
+              <w:rPr>
+                <w:lang w:val="en-GB"/>
+              </w:rPr>
+            </w:pPr>
+            <w:r>
+              <w:rPr>
+                <w:lang w:val="en-GB"/>
+              </w:rPr>
+              <w:t>2</w:t>
+            </w:r>
+          </w:p>
+        </w:tc>
+        <w:tc>
+          <w:tcPr>
+            <w:tcW w:w="3969" w:type="dxa"/>
+          </w:tcPr>
+          <w:p>
+            <w:pPr>
+              <w:rPr>
+                <w:lang w:val="en-GB"/>
+              </w:rPr>
+            </w:pPr>
+            <w:r>
+              <w:rPr>
+                <w:lang w:val="en-GB"/>
+              </w:rPr>
+              <w:t xml:space="preserve">Start- und </w:t>
+            </w:r>
+            <w:proofErr w:type="spellStart"/>
+            <w:r>
+              <w:rPr>
+                <w:lang w:val="en-GB"/>
+              </w:rPr>
+              <w:t>Endstation</w:t>
+            </w:r>
+            <w:proofErr w:type="spellEnd"/>
+            <w:r>
+              <w:rPr>
+                <w:lang w:val="en-GB"/>
+              </w:rPr>
+              <w:t xml:space="preserve"> </w:t>
+            </w:r>
+            <w:proofErr w:type="spellStart"/>
+            <w:r>
+              <w:rPr>
+                <w:lang w:val="en-GB"/>
+              </w:rPr>
+              <w:t>auswählen</w:t>
+            </w:r>
+            <w:proofErr w:type="spellEnd"/>
+          </w:p>
+        </w:tc>
+        <w:tc>
+          <w:tcPr>
+            <w:tcW w:w="4955" w:type="dxa"/>
+          </w:tcPr>
+          <w:p>
+            <w:pPr>
+              <w:rPr>
+                <w:lang w:val="en-GB"/>
+              </w:rPr>
+            </w:pPr>
+            <w:r>
+              <w:rPr>
+                <w:lang w:val="en-GB"/>
+              </w:rPr>
+              <w:t xml:space="preserve">Die Start- und </w:t>
+            </w:r>
+            <w:proofErr w:type="spellStart"/>
+            <w:r>
+              <w:rPr>
+                <w:lang w:val="en-GB"/>
+              </w:rPr>
+              <w:t>Endstation</w:t>
+            </w:r>
+            <w:proofErr w:type="spellEnd"/>
+            <w:r>
+              <w:rPr>
+                <w:lang w:val="en-GB"/>
+              </w:rPr>
+              <w:t xml:space="preserve"> </w:t>
+            </w:r>
+            <w:proofErr w:type="spellStart"/>
+            <w:r>
+              <w:rPr>
+                <w:lang w:val="en-GB"/>
+              </w:rPr>
+              <w:t>werden</w:t>
+            </w:r>
+            <w:proofErr w:type="spellEnd"/>
+            <w:r>
+              <w:rPr>
+                <w:lang w:val="en-GB"/>
+              </w:rPr>
+              <w:t xml:space="preserve"> </w:t>
+            </w:r>
+            <w:proofErr w:type="spellStart"/>
+            <w:r>
+              <w:rPr>
+                <w:lang w:val="en-GB"/>
+              </w:rPr>
+              <w:t>im</w:t>
+            </w:r>
+            <w:proofErr w:type="spellEnd"/>
+            <w:r>
+              <w:rPr>
+                <w:lang w:val="en-GB"/>
+              </w:rPr>
+              <w:t xml:space="preserve"> Dropdown der </w:t>
+            </w:r>
+            <w:proofErr w:type="spellStart"/>
+            <w:r>
+              <w:rPr>
+                <w:lang w:val="en-GB"/>
+              </w:rPr>
+              <w:t>Combobox</w:t>
+            </w:r>
+            <w:proofErr w:type="spellEnd"/>
+            <w:r>
+              <w:rPr>
+                <w:lang w:val="en-GB"/>
+              </w:rPr>
+              <w:t xml:space="preserve"> </w:t>
+            </w:r>
+            <w:proofErr w:type="spellStart"/>
+            <w:r>
+              <w:rPr>
+                <w:lang w:val="en-GB"/>
+              </w:rPr>
+              <w:t>angezeigt</w:t>
+            </w:r>
+            <w:proofErr w:type="spellEnd"/>
+            <w:r>
+              <w:rPr>
+                <w:lang w:val="en-GB"/>
+              </w:rPr>
+              <w:t xml:space="preserve"> und </w:t>
+            </w:r>
+            <w:proofErr w:type="spellStart"/>
+            <w:r>
+              <w:rPr>
+                <w:lang w:val="en-GB"/>
+              </w:rPr>
+              <w:t>können</w:t>
+            </w:r>
+            <w:proofErr w:type="spellEnd"/>
+            <w:r>
+              <w:rPr>
+                <w:lang w:val="en-GB"/>
+              </w:rPr>
+              <w:t xml:space="preserve"> </w:t>
+            </w:r>
+            <w:proofErr w:type="spellStart"/>
+            <w:r>
+              <w:rPr>
+                <w:lang w:val="en-GB"/>
+              </w:rPr>
+              <w:t>ausgewählt</w:t>
+            </w:r>
+            <w:proofErr w:type="spellEnd"/>
+            <w:r>
+              <w:rPr>
+                <w:lang w:val="en-GB"/>
+              </w:rPr>
+              <w:t xml:space="preserve"> </w:t>
+            </w:r>
+            <w:proofErr w:type="spellStart"/>
+            <w:r>
+              <w:rPr>
+                <w:lang w:val="en-GB"/>
+              </w:rPr>
+              <w:t>werden</w:t>
+            </w:r>
+            <w:proofErr w:type="spellEnd"/>
+            <w:r>
+              <w:rPr>
+                <w:lang w:val="en-GB"/>
+              </w:rPr>
+              <w:t>.</w:t>
+            </w:r>
+          </w:p>
+        </w:tc>
+      </w:tr>
+      <w:tr>
+        <w:tc>
+          <w:tcPr>
+            <w:tcW w:w="988" w:type="dxa"/>
+          </w:tcPr>
+          <w:p>
+            <w:pPr>
+              <w:rPr>
+                <w:lang w:val="en-GB"/>
+              </w:rPr>
+            </w:pPr>
+            <w:r>
+              <w:rPr>
+                <w:lang w:val="en-GB"/>
+              </w:rPr>
+              <w:t>3</w:t>
+            </w:r>
+          </w:p>
+        </w:tc>
+        <w:tc>
+          <w:tcPr>
+            <w:tcW w:w="3969" w:type="dxa"/>
+          </w:tcPr>
+          <w:p>
+            <w:pPr>
+              <w:rPr>
+                <w:lang w:val="en-GB"/>
+              </w:rPr>
+            </w:pPr>
+            <w:r>
+              <w:rPr>
+                <w:lang w:val="en-GB"/>
+              </w:rPr>
+              <w:t>Button “</w:t>
+            </w:r>
+            <w:proofErr w:type="spellStart"/>
+            <w:r>
+              <w:rPr>
+                <w:lang w:val="en-GB"/>
+              </w:rPr>
+              <w:t>Verbindung</w:t>
+            </w:r>
+            <w:proofErr w:type="spellEnd"/>
+            <w:r>
+              <w:rPr>
+                <w:lang w:val="en-GB"/>
+              </w:rPr>
+              <w:t xml:space="preserve"> </w:t>
+            </w:r>
+            <w:proofErr w:type="spellStart"/>
+            <w:r>
+              <w:rPr>
+                <w:lang w:val="en-GB"/>
+              </w:rPr>
+              <w:t>suchen</w:t>
+            </w:r>
+            <w:proofErr w:type="spellEnd"/>
+            <w:r>
+              <w:rPr>
+                <w:lang w:val="en-GB"/>
+              </w:rPr>
+              <w:t xml:space="preserve">” </w:t>
+            </w:r>
+            <w:proofErr w:type="spellStart"/>
+            <w:r>
+              <w:rPr>
+                <w:lang w:val="en-GB"/>
+              </w:rPr>
+              <w:t>klicken</w:t>
+            </w:r>
+            <w:proofErr w:type="spellEnd"/>
+          </w:p>
+        </w:tc>
+        <w:tc>
+          <w:tcPr>
+            <w:tcW w:w="4955" w:type="dxa"/>
+          </w:tcPr>
+          <w:p>
+            <w:pPr>
+              <w:rPr>
+                <w:lang w:val="en-GB"/>
+              </w:rPr>
+            </w:pPr>
+            <w:r>
+              <w:rPr>
+                <w:lang w:val="en-GB"/>
+              </w:rPr>
+              <w:t xml:space="preserve">Die </w:t>
+            </w:r>
+            <w:proofErr w:type="spellStart"/>
+            <w:r>
+              <w:rPr>
+                <w:lang w:val="en-GB"/>
+              </w:rPr>
+              <w:t>Ergebnisse</w:t>
+            </w:r>
+            <w:proofErr w:type="spellEnd"/>
+            <w:r>
+              <w:rPr>
+                <w:lang w:val="en-GB"/>
+              </w:rPr>
+              <w:t xml:space="preserve"> </w:t>
+            </w:r>
+            <w:proofErr w:type="spellStart"/>
+            <w:r>
+              <w:rPr>
+                <w:lang w:val="en-GB"/>
+              </w:rPr>
+              <w:t>werden</w:t>
+            </w:r>
+            <w:proofErr w:type="spellEnd"/>
+            <w:r>
+              <w:rPr>
+                <w:lang w:val="en-GB"/>
+              </w:rPr>
+              <w:t xml:space="preserve"> </w:t>
+            </w:r>
+            <w:proofErr w:type="spellStart"/>
+            <w:r>
+              <w:rPr>
+                <w:lang w:val="en-GB"/>
+              </w:rPr>
+              <w:t>im</w:t>
+            </w:r>
+            <w:proofErr w:type="spellEnd"/>
+            <w:r>
+              <w:rPr>
+                <w:lang w:val="en-GB"/>
+              </w:rPr>
+              <w:t xml:space="preserve"> DataGrid </w:t>
+            </w:r>
+            <w:proofErr w:type="spellStart"/>
+            <w:r>
+              <w:rPr>
+                <w:lang w:val="en-GB"/>
+              </w:rPr>
+              <w:t>angezeigt</w:t>
+            </w:r>
+            <w:proofErr w:type="spellEnd"/>
+          </w:p>
+        </w:tc>
+      </w:tr>
+    </w:tbl>
+    <w:p>
+      <w:pPr>
+        <w:pStyle w:val="berschrift2"/>
+      </w:pPr>
+      <w:r>
+        <w:t>A003</w:t>
+      </w:r>
+    </w:p>
+    <w:tbl>
+      <w:tblPr>
+        <w:tblStyle w:val="Tabellenraster"/>
+        <w:tblW w:w="0" w:type="auto"/>
+        <w:tblLook w:val="04A0" w:firstRow="1" w:lastRow="0" w:firstColumn="1" w:lastColumn="0" w:noHBand="0" w:noVBand="1"/>
+      </w:tblPr>
+      <w:tblGrid>
+        <w:gridCol w:w="988"/>
+        <w:gridCol w:w="3969"/>
+        <w:gridCol w:w="4955"/>
+      </w:tblGrid>
+      <w:tr>
+        <w:tc>
+          <w:tcPr>
+            <w:tcW w:w="988" w:type="dxa"/>
+          </w:tcPr>
+          <w:p>
+            <w:pPr>
+              <w:rPr>
+                <w:b/>
+                <w:bCs/>
+                <w:lang w:val="en-GB"/>
+              </w:rPr>
+            </w:pPr>
+            <w:proofErr w:type="spellStart"/>
+            <w:r>
+              <w:rPr>
+                <w:b/>
+                <w:bCs/>
+                <w:lang w:val="en-GB"/>
+              </w:rPr>
+              <w:t>Schritt</w:t>
+            </w:r>
+            <w:proofErr w:type="spellEnd"/>
+          </w:p>
+        </w:tc>
+        <w:tc>
+          <w:tcPr>
+            <w:tcW w:w="3969" w:type="dxa"/>
+          </w:tcPr>
+          <w:p>
+            <w:pPr>
+              <w:rPr>
+                <w:b/>
+                <w:bCs/>
+                <w:lang w:val="en-GB"/>
+              </w:rPr>
+            </w:pPr>
+            <w:proofErr w:type="spellStart"/>
+            <w:r>
+              <w:rPr>
+                <w:b/>
+                <w:bCs/>
+                <w:lang w:val="en-GB"/>
+              </w:rPr>
+              <w:t>Aktivität</w:t>
+            </w:r>
+            <w:proofErr w:type="spellEnd"/>
+          </w:p>
+        </w:tc>
+        <w:tc>
+          <w:tcPr>
+            <w:tcW w:w="4955" w:type="dxa"/>
+          </w:tcPr>
+          <w:p>
+            <w:pPr>
+              <w:rPr>
+                <w:b/>
+                <w:bCs/>
+                <w:lang w:val="en-GB"/>
+              </w:rPr>
+            </w:pPr>
+            <w:proofErr w:type="spellStart"/>
+            <w:r>
+              <w:rPr>
+                <w:b/>
+                <w:bCs/>
+                <w:lang w:val="en-GB"/>
+              </w:rPr>
+              <w:t>Erwartetes</w:t>
+            </w:r>
+            <w:proofErr w:type="spellEnd"/>
+            <w:r>
+              <w:rPr>
+                <w:b/>
+                <w:bCs/>
+                <w:lang w:val="en-GB"/>
+              </w:rPr>
+              <w:t xml:space="preserve"> </w:t>
+            </w:r>
+            <w:proofErr w:type="spellStart"/>
+            <w:r>
+              <w:rPr>
+                <w:b/>
+                <w:bCs/>
+                <w:lang w:val="en-GB"/>
+              </w:rPr>
+              <w:t>Resultat</w:t>
+            </w:r>
+            <w:proofErr w:type="spellEnd"/>
+          </w:p>
+        </w:tc>
+      </w:tr>
+      <w:tr>
+        <w:tc>
+          <w:tcPr>
+            <w:tcW w:w="988" w:type="dxa"/>
+          </w:tcPr>
+          <w:p>
+            <w:pPr>
+              <w:rPr>
+                <w:lang w:val="en-GB"/>
+              </w:rPr>
+            </w:pPr>
+            <w:r>
+              <w:rPr>
+                <w:lang w:val="en-GB"/>
+              </w:rPr>
+              <w:t>1</w:t>
+            </w:r>
+          </w:p>
+        </w:tc>
+        <w:tc>
+          <w:tcPr>
+            <w:tcW w:w="3969" w:type="dxa"/>
+          </w:tcPr>
+          <w:p>
+            <w:pPr>
+              <w:rPr>
+                <w:lang w:val="en-GB"/>
+              </w:rPr>
+            </w:pPr>
+            <w:proofErr w:type="spellStart"/>
+            <w:r>
+              <w:rPr>
+                <w:lang w:val="en-GB"/>
+              </w:rPr>
+              <w:t>Zum</w:t>
+            </w:r>
+            <w:proofErr w:type="spellEnd"/>
+            <w:r>
+              <w:rPr>
+                <w:lang w:val="en-GB"/>
+              </w:rPr>
+              <w:t xml:space="preserve"> Tab “</w:t>
+            </w:r>
+            <w:proofErr w:type="spellStart"/>
+            <w:r>
+              <w:rPr>
+                <w:lang w:val="en-GB"/>
+              </w:rPr>
+              <w:t>Abfahrtstafel</w:t>
+            </w:r>
+            <w:proofErr w:type="spellEnd"/>
+            <w:r>
+              <w:rPr>
+                <w:lang w:val="en-GB"/>
+              </w:rPr>
+              <w:t xml:space="preserve">” </w:t>
+            </w:r>
+            <w:proofErr w:type="spellStart"/>
+            <w:r>
+              <w:rPr>
+                <w:lang w:val="en-GB"/>
+              </w:rPr>
+              <w:t>wechseln</w:t>
+            </w:r>
+            <w:proofErr w:type="spellEnd"/>
+          </w:p>
+        </w:tc>
+        <w:tc>
+          <w:tcPr>
+            <w:tcW w:w="4955" w:type="dxa"/>
+          </w:tcPr>
+          <w:p>
+            <w:pPr>
+              <w:rPr>
+                <w:lang w:val="en-GB"/>
+              </w:rPr>
+            </w:pPr>
+            <w:r>
+              <w:rPr>
+                <w:lang w:val="en-GB"/>
+              </w:rPr>
+              <w:t xml:space="preserve">Der Tab </w:t>
+            </w:r>
+            <w:proofErr w:type="spellStart"/>
+            <w:r>
+              <w:rPr>
+                <w:lang w:val="en-GB"/>
+              </w:rPr>
+              <w:t>wird</w:t>
+            </w:r>
+            <w:proofErr w:type="spellEnd"/>
+            <w:r>
+              <w:rPr>
+                <w:lang w:val="en-GB"/>
+              </w:rPr>
+              <w:t xml:space="preserve"> </w:t>
+            </w:r>
+            <w:proofErr w:type="spellStart"/>
+            <w:r>
+              <w:rPr>
+                <w:lang w:val="en-GB"/>
+              </w:rPr>
+              <w:t>gewechselt</w:t>
+            </w:r>
+            <w:proofErr w:type="spellEnd"/>
+          </w:p>
+        </w:tc>
+      </w:tr>
+      <w:tr>
+        <w:tc>
+          <w:tcPr>
+            <w:tcW w:w="988" w:type="dxa"/>
+          </w:tcPr>
+          <w:p>
+            <w:pPr>
+              <w:rPr>
+                <w:lang w:val="en-GB"/>
+              </w:rPr>
+            </w:pPr>
+            <w:r>
+              <w:rPr>
+                <w:lang w:val="en-GB"/>
+              </w:rPr>
+              <w:t>2</w:t>
+            </w:r>
+          </w:p>
+        </w:tc>
+        <w:tc>
+          <w:tcPr>
+            <w:tcW w:w="3969" w:type="dxa"/>
+          </w:tcPr>
+          <w:p>
+            <w:pPr>
+              <w:rPr>
+                <w:lang w:val="en-GB"/>
+              </w:rPr>
+            </w:pPr>
+            <w:r>
+              <w:rPr>
+                <w:lang w:val="en-GB"/>
+              </w:rPr>
+              <w:t xml:space="preserve">Station </w:t>
+            </w:r>
+            <w:proofErr w:type="spellStart"/>
+            <w:r>
+              <w:rPr>
+                <w:lang w:val="en-GB"/>
+              </w:rPr>
+              <w:t>auswählen</w:t>
+            </w:r>
+            <w:proofErr w:type="spellEnd"/>
+          </w:p>
+        </w:tc>
+        <w:tc>
+          <w:tcPr>
+            <w:tcW w:w="4955" w:type="dxa"/>
+          </w:tcPr>
+          <w:p>
+            <w:pPr>
+              <w:rPr>
+                <w:lang w:val="en-GB"/>
+              </w:rPr>
+            </w:pPr>
+            <w:r>
+              <w:rPr>
+                <w:lang w:val="en-GB"/>
+              </w:rPr>
+              <w:t xml:space="preserve">Die Station </w:t>
+            </w:r>
+            <w:proofErr w:type="spellStart"/>
+            <w:r>
+              <w:rPr>
+                <w:lang w:val="en-GB"/>
+              </w:rPr>
+              <w:t>wird</w:t>
+            </w:r>
+            <w:proofErr w:type="spellEnd"/>
+            <w:r>
+              <w:rPr>
+                <w:lang w:val="en-GB"/>
+              </w:rPr>
+              <w:t xml:space="preserve"> </w:t>
+            </w:r>
+            <w:proofErr w:type="spellStart"/>
+            <w:r>
+              <w:rPr>
+                <w:lang w:val="en-GB"/>
+              </w:rPr>
+              <w:t>im</w:t>
+            </w:r>
+            <w:proofErr w:type="spellEnd"/>
+            <w:r>
+              <w:rPr>
+                <w:lang w:val="en-GB"/>
+              </w:rPr>
+              <w:t xml:space="preserve"> Dropdown der </w:t>
+            </w:r>
+            <w:proofErr w:type="spellStart"/>
+            <w:r>
+              <w:rPr>
+                <w:lang w:val="en-GB"/>
+              </w:rPr>
+              <w:t>Combobox</w:t>
+            </w:r>
+            <w:proofErr w:type="spellEnd"/>
+            <w:r>
+              <w:rPr>
+                <w:lang w:val="en-GB"/>
+              </w:rPr>
+              <w:t xml:space="preserve"> </w:t>
+            </w:r>
+            <w:proofErr w:type="spellStart"/>
+            <w:r>
+              <w:rPr>
+                <w:lang w:val="en-GB"/>
+              </w:rPr>
+              <w:t>angezeigt</w:t>
+            </w:r>
+            <w:proofErr w:type="spellEnd"/>
+            <w:r>
+              <w:rPr>
+                <w:lang w:val="en-GB"/>
+              </w:rPr>
+              <w:t xml:space="preserve"> und </w:t>
+            </w:r>
+            <w:proofErr w:type="spellStart"/>
+            <w:r>
+              <w:rPr>
+                <w:lang w:val="en-GB"/>
+              </w:rPr>
+              <w:t>kann</w:t>
+            </w:r>
+            <w:proofErr w:type="spellEnd"/>
+            <w:r>
+              <w:rPr>
+                <w:lang w:val="en-GB"/>
+              </w:rPr>
+              <w:t xml:space="preserve"> </w:t>
+            </w:r>
+            <w:proofErr w:type="spellStart"/>
+            <w:r>
+              <w:rPr>
+                <w:lang w:val="en-GB"/>
+              </w:rPr>
+              <w:t>ausgewählt</w:t>
+            </w:r>
+            <w:proofErr w:type="spellEnd"/>
+            <w:r>
+              <w:rPr>
+                <w:lang w:val="en-GB"/>
+              </w:rPr>
+              <w:t xml:space="preserve"> </w:t>
+            </w:r>
+            <w:proofErr w:type="spellStart"/>
+            <w:r>
+              <w:rPr>
+                <w:lang w:val="en-GB"/>
+              </w:rPr>
+              <w:t>werden</w:t>
+            </w:r>
+            <w:proofErr w:type="spellEnd"/>
+            <w:r>
+              <w:rPr>
+                <w:lang w:val="en-GB"/>
+              </w:rPr>
+              <w:t>.</w:t>
+            </w:r>
+          </w:p>
+        </w:tc>
+      </w:tr>
+      <w:tr>
+        <w:tc>
+          <w:tcPr>
+            <w:tcW w:w="988" w:type="dxa"/>
+          </w:tcPr>
+          <w:p>
+            <w:pPr>
+              <w:rPr>
+                <w:lang w:val="en-GB"/>
+              </w:rPr>
+            </w:pPr>
+            <w:r>
+              <w:rPr>
+                <w:lang w:val="en-GB"/>
+              </w:rPr>
+              <w:t>3</w:t>
+            </w:r>
+          </w:p>
+        </w:tc>
+        <w:tc>
+          <w:tcPr>
+            <w:tcW w:w="3969" w:type="dxa"/>
+          </w:tcPr>
+          <w:p>
+            <w:pPr>
+              <w:rPr>
+                <w:lang w:val="en-GB"/>
+              </w:rPr>
+            </w:pPr>
+            <w:r>
+              <w:rPr>
+                <w:lang w:val="en-GB"/>
+              </w:rPr>
+              <w:t>Button “</w:t>
+            </w:r>
+            <w:proofErr w:type="spellStart"/>
+            <w:r>
+              <w:rPr>
+                <w:lang w:val="en-GB"/>
+              </w:rPr>
+              <w:t>Suchen</w:t>
+            </w:r>
+            <w:proofErr w:type="spellEnd"/>
+            <w:r>
+              <w:rPr>
+                <w:lang w:val="en-GB"/>
+              </w:rPr>
+              <w:t xml:space="preserve">” </w:t>
+            </w:r>
+            <w:proofErr w:type="spellStart"/>
+            <w:r>
+              <w:rPr>
+                <w:lang w:val="en-GB"/>
+              </w:rPr>
+              <w:t>klicken</w:t>
+            </w:r>
+            <w:proofErr w:type="spellEnd"/>
+          </w:p>
+        </w:tc>
+        <w:tc>
+          <w:tcPr>
+            <w:tcW w:w="4955" w:type="dxa"/>
+          </w:tcPr>
+          <w:p>
+            <w:pPr>
+              <w:rPr>
+                <w:lang w:val="en-GB"/>
+              </w:rPr>
+            </w:pPr>
+            <w:r>
+              <w:rPr>
+                <w:lang w:val="en-GB"/>
+              </w:rPr>
+              <w:t xml:space="preserve">Die </w:t>
+            </w:r>
+            <w:proofErr w:type="spellStart"/>
+            <w:r>
+              <w:rPr>
+                <w:lang w:val="en-GB"/>
+              </w:rPr>
+              <w:t>Ergebnisse</w:t>
+            </w:r>
+            <w:proofErr w:type="spellEnd"/>
+            <w:r>
+              <w:rPr>
+                <w:lang w:val="en-GB"/>
+              </w:rPr>
+              <w:t xml:space="preserve"> </w:t>
+            </w:r>
+            <w:proofErr w:type="spellStart"/>
+            <w:r>
+              <w:rPr>
+                <w:lang w:val="en-GB"/>
+              </w:rPr>
+              <w:t>werden</w:t>
+            </w:r>
+            <w:proofErr w:type="spellEnd"/>
+            <w:r>
+              <w:rPr>
+                <w:lang w:val="en-GB"/>
+              </w:rPr>
+              <w:t xml:space="preserve"> </w:t>
+            </w:r>
+            <w:proofErr w:type="spellStart"/>
+            <w:r>
+              <w:rPr>
+                <w:lang w:val="en-GB"/>
+              </w:rPr>
+              <w:t>im</w:t>
+            </w:r>
+            <w:proofErr w:type="spellEnd"/>
+            <w:r>
+              <w:rPr>
+                <w:lang w:val="en-GB"/>
+              </w:rPr>
+              <w:t xml:space="preserve"> DataGrid </w:t>
+            </w:r>
+            <w:proofErr w:type="spellStart"/>
+            <w:r>
+              <w:rPr>
+                <w:lang w:val="en-GB"/>
+              </w:rPr>
+              <w:t>angezeigt</w:t>
+            </w:r>
+            <w:proofErr w:type="spellEnd"/>
+          </w:p>
+        </w:tc>
+      </w:tr>
+    </w:tbl>
+    <w:p>
+      <w:pPr>
+        <w:pStyle w:val="berschrift2"/>
+      </w:pPr>
+      <w:r>
+        <w:t>A004</w:t>
+      </w:r>
+    </w:p>
+    <w:tbl>
+      <w:tblPr>
+        <w:tblStyle w:val="Tabellenraster"/>
+        <w:tblW w:w="0" w:type="auto"/>
+        <w:tblLook w:val="04A0" w:firstRow="1" w:lastRow="0" w:firstColumn="1" w:lastColumn="0" w:noHBand="0" w:noVBand="1"/>
+      </w:tblPr>
+      <w:tblGrid>
+        <w:gridCol w:w="988"/>
+        <w:gridCol w:w="3969"/>
+        <w:gridCol w:w="4955"/>
+      </w:tblGrid>
+      <w:tr>
+        <w:tc>
+          <w:tcPr>
+            <w:tcW w:w="988" w:type="dxa"/>
+          </w:tcPr>
+          <w:p>
+            <w:pPr>
+              <w:rPr>
+                <w:b/>
+                <w:bCs/>
+                <w:lang w:val="en-GB"/>
+              </w:rPr>
+            </w:pPr>
+            <w:proofErr w:type="spellStart"/>
+            <w:r>
+              <w:rPr>
+                <w:b/>
+                <w:bCs/>
+                <w:lang w:val="en-GB"/>
+              </w:rPr>
+              <w:t>Schritt</w:t>
+            </w:r>
+            <w:proofErr w:type="spellEnd"/>
+          </w:p>
+        </w:tc>
+        <w:tc>
+          <w:tcPr>
+            <w:tcW w:w="3969" w:type="dxa"/>
+          </w:tcPr>
+          <w:p>
+            <w:pPr>
+              <w:rPr>
+                <w:b/>
+                <w:bCs/>
+                <w:lang w:val="en-GB"/>
+              </w:rPr>
+            </w:pPr>
+            <w:proofErr w:type="spellStart"/>
+            <w:r>
+              <w:rPr>
+                <w:b/>
+                <w:bCs/>
+                <w:lang w:val="en-GB"/>
+              </w:rPr>
+              <w:t>Aktivität</w:t>
+            </w:r>
+            <w:proofErr w:type="spellEnd"/>
+          </w:p>
+        </w:tc>
+        <w:tc>
+          <w:tcPr>
+            <w:tcW w:w="4955" w:type="dxa"/>
+          </w:tcPr>
+          <w:p>
+            <w:pPr>
+              <w:rPr>
+                <w:b/>
+                <w:bCs/>
+                <w:lang w:val="en-GB"/>
+              </w:rPr>
+            </w:pPr>
+            <w:proofErr w:type="spellStart"/>
+            <w:r>
+              <w:rPr>
+                <w:b/>
+                <w:bCs/>
+                <w:lang w:val="en-GB"/>
+              </w:rPr>
+              <w:t>Erwartetes</w:t>
+            </w:r>
+            <w:proofErr w:type="spellEnd"/>
+            <w:r>
+              <w:rPr>
+                <w:b/>
+                <w:bCs/>
+                <w:lang w:val="en-GB"/>
+              </w:rPr>
+              <w:t xml:space="preserve"> </w:t>
+            </w:r>
+            <w:proofErr w:type="spellStart"/>
+            <w:r>
+              <w:rPr>
+                <w:b/>
+                <w:bCs/>
+                <w:lang w:val="en-GB"/>
+              </w:rPr>
+              <w:t>Resultat</w:t>
+            </w:r>
+            <w:proofErr w:type="spellEnd"/>
+          </w:p>
+        </w:tc>
+      </w:tr>
+      <w:tr>
+        <w:tc>
+          <w:tcPr>
+            <w:tcW w:w="988" w:type="dxa"/>
+          </w:tcPr>
+          <w:p>
+            <w:pPr>
+              <w:rPr>
+                <w:lang w:val="en-GB"/>
+              </w:rPr>
+            </w:pPr>
+            <w:r>
+              <w:rPr>
+                <w:lang w:val="en-GB"/>
+              </w:rPr>
+              <w:t>1</w:t>
+            </w:r>
+          </w:p>
+        </w:tc>
+        <w:tc>
+          <w:tcPr>
+            <w:tcW w:w="3969" w:type="dxa"/>
+          </w:tcPr>
+          <w:p>
+            <w:pPr>
+              <w:rPr>
+                <w:lang w:val="en-GB"/>
+              </w:rPr>
+            </w:pPr>
+            <w:proofErr w:type="spellStart"/>
+            <w:r>
+              <w:rPr>
+                <w:lang w:val="en-GB"/>
+              </w:rPr>
+              <w:t>Zum</w:t>
+            </w:r>
+            <w:proofErr w:type="spellEnd"/>
+            <w:r>
+              <w:rPr>
+                <w:lang w:val="en-GB"/>
+              </w:rPr>
+              <w:t xml:space="preserve"> Tab “</w:t>
+            </w:r>
+            <w:proofErr w:type="spellStart"/>
+            <w:r>
+              <w:rPr>
+                <w:lang w:val="en-GB"/>
+              </w:rPr>
+              <w:t>Verbindungen</w:t>
+            </w:r>
+            <w:proofErr w:type="spellEnd"/>
+            <w:r>
+              <w:rPr>
+                <w:lang w:val="en-GB"/>
+              </w:rPr>
+              <w:t xml:space="preserve">” </w:t>
+            </w:r>
+            <w:proofErr w:type="spellStart"/>
+            <w:r>
+              <w:rPr>
+                <w:lang w:val="en-GB"/>
+              </w:rPr>
+              <w:t>wechseln</w:t>
+            </w:r>
+            <w:proofErr w:type="spellEnd"/>
+          </w:p>
+        </w:tc>
+        <w:tc>
+          <w:tcPr>
+            <w:tcW w:w="4955" w:type="dxa"/>
+          </w:tcPr>
+          <w:p>
+            <w:pPr>
+              <w:rPr>
+                <w:lang w:val="en-GB"/>
+              </w:rPr>
+            </w:pPr>
+            <w:r>
+              <w:rPr>
+                <w:lang w:val="en-GB"/>
+              </w:rPr>
+              <w:t xml:space="preserve">Der Tab </w:t>
+            </w:r>
+            <w:proofErr w:type="spellStart"/>
+            <w:r>
+              <w:rPr>
+                <w:lang w:val="en-GB"/>
+              </w:rPr>
+              <w:t>wird</w:t>
+            </w:r>
+            <w:proofErr w:type="spellEnd"/>
+            <w:r>
+              <w:rPr>
+                <w:lang w:val="en-GB"/>
+              </w:rPr>
+              <w:t xml:space="preserve"> </w:t>
+            </w:r>
+            <w:proofErr w:type="spellStart"/>
+            <w:r>
+              <w:rPr>
+                <w:lang w:val="en-GB"/>
+              </w:rPr>
+              <w:t>gewechselt</w:t>
+            </w:r>
+            <w:proofErr w:type="spellEnd"/>
+          </w:p>
+        </w:tc>
+      </w:tr>
+      <w:tr>
+        <w:tc>
+          <w:tcPr>
+            <w:tcW w:w="988" w:type="dxa"/>
+          </w:tcPr>
+          <w:p>
+            <w:pPr>
+              <w:rPr>
+                <w:lang w:val="en-GB"/>
+              </w:rPr>
+            </w:pPr>
+            <w:r>
+              <w:rPr>
+                <w:lang w:val="en-GB"/>
+              </w:rPr>
+              <w:t>2</w:t>
+            </w:r>
+          </w:p>
+        </w:tc>
+        <w:tc>
+          <w:tcPr>
+            <w:tcW w:w="3969" w:type="dxa"/>
+          </w:tcPr>
+          <w:p>
+            <w:pPr>
+              <w:rPr>
+                <w:lang w:val="en-GB"/>
+              </w:rPr>
+            </w:pPr>
+            <w:proofErr w:type="spellStart"/>
+            <w:r>
+              <w:rPr>
+                <w:lang w:val="en-GB"/>
+              </w:rPr>
+              <w:t>Drei</w:t>
+            </w:r>
+            <w:proofErr w:type="spellEnd"/>
+            <w:r>
+              <w:rPr>
+                <w:lang w:val="en-GB"/>
+              </w:rPr>
+              <w:t xml:space="preserve"> </w:t>
+            </w:r>
+            <w:proofErr w:type="spellStart"/>
+            <w:r>
+              <w:rPr>
+                <w:lang w:val="en-GB"/>
+              </w:rPr>
+              <w:t>Zeichen</w:t>
+            </w:r>
+            <w:proofErr w:type="spellEnd"/>
+            <w:r>
+              <w:rPr>
+                <w:lang w:val="en-GB"/>
+              </w:rPr>
+              <w:t xml:space="preserve"> in die </w:t>
+            </w:r>
+            <w:proofErr w:type="spellStart"/>
+            <w:r>
+              <w:rPr>
+                <w:lang w:val="en-GB"/>
+              </w:rPr>
+              <w:t>Combobox</w:t>
+            </w:r>
+            <w:proofErr w:type="spellEnd"/>
+            <w:r>
+              <w:rPr>
+                <w:lang w:val="en-GB"/>
+              </w:rPr>
+              <w:t xml:space="preserve"> </w:t>
+            </w:r>
+            <w:proofErr w:type="spellStart"/>
+            <w:r>
+              <w:rPr>
+                <w:lang w:val="en-GB"/>
+              </w:rPr>
+              <w:t>schreiben</w:t>
+            </w:r>
+            <w:proofErr w:type="spellEnd"/>
+            <w:r>
+              <w:rPr>
+                <w:lang w:val="en-GB"/>
+              </w:rPr>
+              <w:t>.</w:t>
+            </w:r>
+          </w:p>
+        </w:tc>
+        <w:tc>
+          <w:tcPr>
+            <w:tcW w:w="4955" w:type="dxa"/>
+          </w:tcPr>
+          <w:p>
+            <w:pPr>
+              <w:rPr>
+                <w:lang w:val="en-GB"/>
+              </w:rPr>
+            </w:pPr>
+            <w:r>
+              <w:rPr>
+                <w:lang w:val="en-GB"/>
+              </w:rPr>
+              <w:t xml:space="preserve">Die </w:t>
+            </w:r>
+            <w:proofErr w:type="spellStart"/>
+            <w:r>
+              <w:rPr>
+                <w:lang w:val="en-GB"/>
+              </w:rPr>
+              <w:t>Resultate</w:t>
+            </w:r>
+            <w:proofErr w:type="spellEnd"/>
+            <w:r>
+              <w:rPr>
+                <w:lang w:val="en-GB"/>
+              </w:rPr>
+              <w:t xml:space="preserve"> </w:t>
+            </w:r>
+            <w:proofErr w:type="spellStart"/>
+            <w:r>
+              <w:rPr>
+                <w:lang w:val="en-GB"/>
+              </w:rPr>
+              <w:t>werden</w:t>
+            </w:r>
+            <w:proofErr w:type="spellEnd"/>
+            <w:r>
+              <w:rPr>
+                <w:lang w:val="en-GB"/>
+              </w:rPr>
+              <w:t xml:space="preserve"> </w:t>
+            </w:r>
+            <w:proofErr w:type="spellStart"/>
+            <w:r>
+              <w:rPr>
+                <w:lang w:val="en-GB"/>
+              </w:rPr>
+              <w:t>im</w:t>
+            </w:r>
+            <w:proofErr w:type="spellEnd"/>
+            <w:r>
+              <w:rPr>
+                <w:lang w:val="en-GB"/>
+              </w:rPr>
+              <w:t xml:space="preserve"> Dropdown der </w:t>
+            </w:r>
+            <w:proofErr w:type="spellStart"/>
+            <w:r>
+              <w:rPr>
+                <w:lang w:val="en-GB"/>
+              </w:rPr>
+              <w:t>Combobox</w:t>
+            </w:r>
+            <w:proofErr w:type="spellEnd"/>
+            <w:r>
+              <w:rPr>
+                <w:lang w:val="en-GB"/>
+              </w:rPr>
+              <w:t xml:space="preserve"> </w:t>
+            </w:r>
+            <w:proofErr w:type="spellStart"/>
+            <w:r>
+              <w:rPr>
+                <w:lang w:val="en-GB"/>
+              </w:rPr>
+              <w:t>angezeigt</w:t>
+            </w:r>
+            <w:proofErr w:type="spellEnd"/>
+          </w:p>
+        </w:tc>
+      </w:tr>
+      <w:tr>
+        <w:tc>
+          <w:tcPr>
+            <w:tcW w:w="988" w:type="dxa"/>
+          </w:tcPr>
+          <w:p>
+            <w:pPr>
+              <w:rPr>
+                <w:lang w:val="en-GB"/>
+              </w:rPr>
+            </w:pPr>
+            <w:r>
+              <w:rPr>
+                <w:lang w:val="en-GB"/>
+              </w:rPr>
+              <w:t>3</w:t>
+            </w:r>
+          </w:p>
+        </w:tc>
+        <w:tc>
+          <w:tcPr>
+            <w:tcW w:w="3969" w:type="dxa"/>
+          </w:tcPr>
+          <w:p>
+            <w:pPr>
+              <w:rPr>
+                <w:lang w:val="en-GB"/>
+              </w:rPr>
+            </w:pPr>
+            <w:proofErr w:type="spellStart"/>
+            <w:r>
+              <w:rPr>
+                <w:lang w:val="en-GB"/>
+              </w:rPr>
+              <w:t>Aus</w:t>
+            </w:r>
+            <w:proofErr w:type="spellEnd"/>
+            <w:r>
+              <w:rPr>
+                <w:lang w:val="en-GB"/>
+              </w:rPr>
+              <w:t xml:space="preserve"> den </w:t>
+            </w:r>
+            <w:proofErr w:type="spellStart"/>
+            <w:r>
+              <w:rPr>
+                <w:lang w:val="en-GB"/>
+              </w:rPr>
+              <w:t>Resultaten</w:t>
+            </w:r>
+            <w:proofErr w:type="spellEnd"/>
+            <w:r>
+              <w:rPr>
+                <w:lang w:val="en-GB"/>
+              </w:rPr>
+              <w:t xml:space="preserve"> </w:t>
+            </w:r>
+            <w:proofErr w:type="spellStart"/>
+            <w:r>
+              <w:rPr>
+                <w:lang w:val="en-GB"/>
+              </w:rPr>
+              <w:t>eine</w:t>
+            </w:r>
+            <w:proofErr w:type="spellEnd"/>
+            <w:r>
+              <w:rPr>
+                <w:lang w:val="en-GB"/>
+              </w:rPr>
+              <w:t xml:space="preserve"> Station </w:t>
+            </w:r>
+            <w:proofErr w:type="spellStart"/>
+            <w:r>
+              <w:rPr>
+                <w:lang w:val="en-GB"/>
+              </w:rPr>
+              <w:t>auswählen</w:t>
+            </w:r>
+            <w:proofErr w:type="spellEnd"/>
+          </w:p>
+        </w:tc>
+        <w:tc>
+          <w:tcPr>
+            <w:tcW w:w="4955" w:type="dxa"/>
+          </w:tcPr>
+          <w:p>
+            <w:pPr>
+              <w:rPr>
+                <w:lang w:val="en-GB"/>
+              </w:rPr>
+            </w:pPr>
+            <w:r>
+              <w:rPr>
+                <w:lang w:val="en-GB"/>
+              </w:rPr>
+              <w:t xml:space="preserve">Die </w:t>
+            </w:r>
+            <w:proofErr w:type="spellStart"/>
+            <w:r>
+              <w:rPr>
+                <w:lang w:val="en-GB"/>
+              </w:rPr>
+              <w:t>ausgewählte</w:t>
+            </w:r>
+            <w:proofErr w:type="spellEnd"/>
+            <w:r>
+              <w:rPr>
+                <w:lang w:val="en-GB"/>
+              </w:rPr>
+              <w:t xml:space="preserve"> Station </w:t>
+            </w:r>
+            <w:proofErr w:type="spellStart"/>
+            <w:r>
+              <w:rPr>
+                <w:lang w:val="en-GB"/>
+              </w:rPr>
+              <w:t>wird</w:t>
+            </w:r>
+            <w:proofErr w:type="spellEnd"/>
+            <w:r>
+              <w:rPr>
+                <w:lang w:val="en-GB"/>
+              </w:rPr>
+              <w:t xml:space="preserve"> </w:t>
+            </w:r>
+            <w:proofErr w:type="spellStart"/>
+            <w:r>
+              <w:rPr>
+                <w:lang w:val="en-GB"/>
+              </w:rPr>
+              <w:t>automatisch</w:t>
+            </w:r>
+            <w:proofErr w:type="spellEnd"/>
+            <w:r>
+              <w:rPr>
+                <w:lang w:val="en-GB"/>
+              </w:rPr>
+              <w:t xml:space="preserve"> in die </w:t>
+            </w:r>
+            <w:proofErr w:type="spellStart"/>
+            <w:r>
+              <w:rPr>
+                <w:lang w:val="en-GB"/>
+              </w:rPr>
+              <w:t>Combobox</w:t>
+            </w:r>
+            <w:proofErr w:type="spellEnd"/>
+            <w:r>
+              <w:rPr>
+                <w:lang w:val="en-GB"/>
+              </w:rPr>
+              <w:t xml:space="preserve"> </w:t>
+            </w:r>
+            <w:proofErr w:type="spellStart"/>
+            <w:r>
+              <w:rPr>
+                <w:lang w:val="en-GB"/>
+              </w:rPr>
+              <w:t>übernommen</w:t>
+            </w:r>
+            <w:proofErr w:type="spellEnd"/>
+            <w:r>
+              <w:rPr>
+                <w:lang w:val="en-GB"/>
+              </w:rPr>
+              <w:t>.</w:t>
+            </w:r>
+          </w:p>
+        </w:tc>
+      </w:tr>
+    </w:tbl>
+    <w:p>
+      <w:pPr>
+        <w:pStyle w:val="berschrift2"/>
+      </w:pPr>
+      <w:r>
+        <w:t>A005</w:t>
+      </w:r>
+    </w:p>
+    <w:tbl>
+      <w:tblPr>
+        <w:tblStyle w:val="Tabellenraster"/>
+        <w:tblW w:w="0" w:type="auto"/>
+        <w:tblLook w:val="04A0" w:firstRow="1" w:lastRow="0" w:firstColumn="1" w:lastColumn="0" w:noHBand="0" w:noVBand="1"/>
+      </w:tblPr>
+      <w:tblGrid>
+        <w:gridCol w:w="988"/>
+        <w:gridCol w:w="3969"/>
+        <w:gridCol w:w="4955"/>
+      </w:tblGrid>
+      <w:tr>
+        <w:tc>
+          <w:tcPr>
+            <w:tcW w:w="988" w:type="dxa"/>
+          </w:tcPr>
+          <w:p>
+            <w:pPr>
+              <w:rPr>
+                <w:b/>
+                <w:bCs/>
+                <w:lang w:val="en-GB"/>
+              </w:rPr>
+            </w:pPr>
+            <w:proofErr w:type="spellStart"/>
+            <w:r>
+              <w:rPr>
+                <w:b/>
+                <w:bCs/>
+                <w:lang w:val="en-GB"/>
+              </w:rPr>
+              <w:t>Schritt</w:t>
+            </w:r>
+            <w:proofErr w:type="spellEnd"/>
+          </w:p>
+        </w:tc>
+        <w:tc>
+          <w:tcPr>
+            <w:tcW w:w="3969" w:type="dxa"/>
+          </w:tcPr>
+          <w:p>
+            <w:pPr>
+              <w:rPr>
+                <w:b/>
+                <w:bCs/>
+                <w:lang w:val="en-GB"/>
+              </w:rPr>
+            </w:pPr>
+            <w:proofErr w:type="spellStart"/>
+            <w:r>
+              <w:rPr>
+                <w:b/>
+                <w:bCs/>
+                <w:lang w:val="en-GB"/>
+              </w:rPr>
+              <w:t>Aktivität</w:t>
+            </w:r>
+            <w:proofErr w:type="spellEnd"/>
+          </w:p>
+        </w:tc>
+        <w:tc>
+          <w:tcPr>
+            <w:tcW w:w="4955" w:type="dxa"/>
+          </w:tcPr>
+          <w:p>
+            <w:pPr>
+              <w:rPr>
+                <w:b/>
+                <w:bCs/>
+                <w:lang w:val="en-GB"/>
+              </w:rPr>
+            </w:pPr>
+            <w:proofErr w:type="spellStart"/>
+            <w:r>
+              <w:rPr>
+                <w:b/>
+                <w:bCs/>
+                <w:lang w:val="en-GB"/>
+              </w:rPr>
+              <w:t>Erwartetes</w:t>
+            </w:r>
+            <w:proofErr w:type="spellEnd"/>
+            <w:r>
+              <w:rPr>
+                <w:b/>
+                <w:bCs/>
+                <w:lang w:val="en-GB"/>
+              </w:rPr>
+              <w:t xml:space="preserve"> </w:t>
+            </w:r>
+            <w:proofErr w:type="spellStart"/>
+            <w:r>
+              <w:rPr>
+                <w:b/>
+                <w:bCs/>
+                <w:lang w:val="en-GB"/>
+              </w:rPr>
+              <w:t>Resultat</w:t>
+            </w:r>
+            <w:proofErr w:type="spellEnd"/>
+          </w:p>
+        </w:tc>
+      </w:tr>
+      <w:tr>
+        <w:tc>
+          <w:tcPr>
+            <w:tcW w:w="988" w:type="dxa"/>
+          </w:tcPr>
+          <w:p>
+            <w:pPr>
+              <w:rPr>
+                <w:lang w:val="en-GB"/>
+              </w:rPr>
+            </w:pPr>
+            <w:r>
+              <w:rPr>
+                <w:lang w:val="en-GB"/>
+              </w:rPr>
+              <w:t>1</w:t>
+            </w:r>
+          </w:p>
+        </w:tc>
+        <w:tc>
+          <w:tcPr>
+            <w:tcW w:w="3969" w:type="dxa"/>
+          </w:tcPr>
+          <w:p>
+            <w:pPr>
+              <w:rPr>
+                <w:lang w:val="en-GB"/>
+              </w:rPr>
+            </w:pPr>
+            <w:proofErr w:type="spellStart"/>
+            <w:r>
+              <w:rPr>
+                <w:lang w:val="en-GB"/>
+              </w:rPr>
+              <w:t>Zum</w:t>
+            </w:r>
+            <w:proofErr w:type="spellEnd"/>
+            <w:r>
+              <w:rPr>
+                <w:lang w:val="en-GB"/>
+              </w:rPr>
+              <w:t xml:space="preserve"> Tab “</w:t>
+            </w:r>
+            <w:proofErr w:type="spellStart"/>
+            <w:r>
+              <w:rPr>
+                <w:lang w:val="en-GB"/>
+              </w:rPr>
+              <w:t>Verbindungen</w:t>
+            </w:r>
+            <w:proofErr w:type="spellEnd"/>
+            <w:r>
+              <w:rPr>
+                <w:lang w:val="en-GB"/>
+              </w:rPr>
+              <w:t xml:space="preserve">” </w:t>
+            </w:r>
+            <w:proofErr w:type="spellStart"/>
+            <w:r>
+              <w:rPr>
+                <w:lang w:val="en-GB"/>
+              </w:rPr>
+              <w:t>wechseln</w:t>
+            </w:r>
+            <w:proofErr w:type="spellEnd"/>
+          </w:p>
+        </w:tc>
+        <w:tc>
+          <w:tcPr>
+            <w:tcW w:w="4955" w:type="dxa"/>
+          </w:tcPr>
+          <w:p>
+            <w:pPr>
+              <w:rPr>
+                <w:lang w:val="en-GB"/>
+              </w:rPr>
+            </w:pPr>
+            <w:r>
+              <w:rPr>
+                <w:lang w:val="en-GB"/>
+              </w:rPr>
+              <w:t xml:space="preserve">Der Tab </w:t>
+            </w:r>
+            <w:proofErr w:type="spellStart"/>
+            <w:r>
+              <w:rPr>
+                <w:lang w:val="en-GB"/>
+              </w:rPr>
+              <w:t>wird</w:t>
+            </w:r>
+            <w:proofErr w:type="spellEnd"/>
+            <w:r>
+              <w:rPr>
+                <w:lang w:val="en-GB"/>
+              </w:rPr>
+              <w:t xml:space="preserve"> </w:t>
+            </w:r>
+            <w:proofErr w:type="spellStart"/>
+            <w:r>
+              <w:rPr>
+                <w:lang w:val="en-GB"/>
+              </w:rPr>
+              <w:t>gewechselt</w:t>
+            </w:r>
+            <w:proofErr w:type="spellEnd"/>
+          </w:p>
+        </w:tc>
+      </w:tr>
+      <w:tr>
+        <w:tc>
+          <w:tcPr>
+            <w:tcW w:w="988" w:type="dxa"/>
+          </w:tcPr>
+          <w:p>
+            <w:pPr>
+              <w:rPr>
+                <w:lang w:val="en-GB"/>
+              </w:rPr>
+            </w:pPr>
+            <w:r>
+              <w:rPr>
+                <w:lang w:val="en-GB"/>
+              </w:rPr>
+              <w:t>2</w:t>
+            </w:r>
+          </w:p>
+        </w:tc>
+        <w:tc>
+          <w:tcPr>
+            <w:tcW w:w="3969" w:type="dxa"/>
+          </w:tcPr>
+          <w:p>
+            <w:pPr>
+              <w:rPr>
+                <w:lang w:val="en-GB"/>
+              </w:rPr>
+            </w:pPr>
+            <w:r>
+              <w:rPr>
+                <w:lang w:val="en-GB"/>
+              </w:rPr>
+              <w:t xml:space="preserve">Start- und </w:t>
+            </w:r>
+            <w:proofErr w:type="spellStart"/>
+            <w:r>
+              <w:rPr>
+                <w:lang w:val="en-GB"/>
+              </w:rPr>
+              <w:t>Endstation</w:t>
+            </w:r>
+            <w:proofErr w:type="spellEnd"/>
+            <w:r>
+              <w:rPr>
+                <w:lang w:val="en-GB"/>
+              </w:rPr>
+              <w:t xml:space="preserve"> </w:t>
+            </w:r>
+            <w:proofErr w:type="spellStart"/>
+            <w:r>
+              <w:rPr>
+                <w:lang w:val="en-GB"/>
+              </w:rPr>
+              <w:t>auswählen</w:t>
+            </w:r>
+            <w:proofErr w:type="spellEnd"/>
+          </w:p>
+        </w:tc>
+        <w:tc>
+          <w:tcPr>
+            <w:tcW w:w="4955" w:type="dxa"/>
+          </w:tcPr>
+          <w:p>
+            <w:pPr>
+              <w:rPr>
+                <w:lang w:val="en-GB"/>
+              </w:rPr>
+            </w:pPr>
+            <w:r>
+              <w:rPr>
+                <w:lang w:val="en-GB"/>
+              </w:rPr>
+              <w:t xml:space="preserve">Die Start- und </w:t>
+            </w:r>
+            <w:proofErr w:type="spellStart"/>
+            <w:r>
+              <w:rPr>
+                <w:lang w:val="en-GB"/>
+              </w:rPr>
+              <w:t>Endstation</w:t>
+            </w:r>
+            <w:proofErr w:type="spellEnd"/>
+            <w:r>
+              <w:rPr>
+                <w:lang w:val="en-GB"/>
+              </w:rPr>
+              <w:t xml:space="preserve"> </w:t>
+            </w:r>
+            <w:proofErr w:type="spellStart"/>
+            <w:r>
+              <w:rPr>
+                <w:lang w:val="en-GB"/>
+              </w:rPr>
+              <w:t>werden</w:t>
+            </w:r>
+            <w:proofErr w:type="spellEnd"/>
+            <w:r>
+              <w:rPr>
+                <w:lang w:val="en-GB"/>
+              </w:rPr>
+              <w:t xml:space="preserve"> </w:t>
+            </w:r>
+            <w:proofErr w:type="spellStart"/>
+            <w:r>
+              <w:rPr>
+                <w:lang w:val="en-GB"/>
+              </w:rPr>
+              <w:t>im</w:t>
+            </w:r>
+            <w:proofErr w:type="spellEnd"/>
+            <w:r>
+              <w:rPr>
+                <w:lang w:val="en-GB"/>
+              </w:rPr>
+              <w:t xml:space="preserve"> Dropdown der </w:t>
+            </w:r>
+            <w:proofErr w:type="spellStart"/>
+            <w:r>
+              <w:rPr>
+                <w:lang w:val="en-GB"/>
+              </w:rPr>
+              <w:t>Combobox</w:t>
+            </w:r>
+            <w:proofErr w:type="spellEnd"/>
+            <w:r>
+              <w:rPr>
+                <w:lang w:val="en-GB"/>
+              </w:rPr>
+              <w:t xml:space="preserve"> </w:t>
+            </w:r>
+            <w:proofErr w:type="spellStart"/>
+            <w:r>
+              <w:rPr>
+                <w:lang w:val="en-GB"/>
+              </w:rPr>
+              <w:t>angezeigt</w:t>
+            </w:r>
+            <w:proofErr w:type="spellEnd"/>
+            <w:r>
+              <w:rPr>
+                <w:lang w:val="en-GB"/>
+              </w:rPr>
+              <w:t xml:space="preserve"> und </w:t>
+            </w:r>
+            <w:proofErr w:type="spellStart"/>
+            <w:r>
+              <w:rPr>
+                <w:lang w:val="en-GB"/>
+              </w:rPr>
+              <w:t>können</w:t>
+            </w:r>
+            <w:proofErr w:type="spellEnd"/>
+            <w:r>
+              <w:rPr>
+                <w:lang w:val="en-GB"/>
+              </w:rPr>
+              <w:t xml:space="preserve"> </w:t>
+            </w:r>
+            <w:proofErr w:type="spellStart"/>
+            <w:r>
+              <w:rPr>
+                <w:lang w:val="en-GB"/>
+              </w:rPr>
+              <w:t>ausgewählt</w:t>
+            </w:r>
+            <w:proofErr w:type="spellEnd"/>
+            <w:r>
+              <w:rPr>
+                <w:lang w:val="en-GB"/>
+              </w:rPr>
+              <w:t xml:space="preserve"> </w:t>
+            </w:r>
+            <w:proofErr w:type="spellStart"/>
+            <w:r>
+              <w:rPr>
+                <w:lang w:val="en-GB"/>
+              </w:rPr>
+              <w:t>werden</w:t>
+            </w:r>
+            <w:proofErr w:type="spellEnd"/>
+            <w:r>
+              <w:rPr>
+                <w:lang w:val="en-GB"/>
+              </w:rPr>
+              <w:t>.</w:t>
+            </w:r>
+          </w:p>
+        </w:tc>
+      </w:tr>
+      <w:tr>
+        <w:tc>
+          <w:tcPr>
+            <w:tcW w:w="988" w:type="dxa"/>
+          </w:tcPr>
+          <w:p>
+            <w:pPr>
+              <w:rPr>
+                <w:lang w:val="en-GB"/>
+              </w:rPr>
+            </w:pPr>
+            <w:r>
+              <w:rPr>
+                <w:lang w:val="en-GB"/>
+              </w:rPr>
+              <w:t>3</w:t>
+            </w:r>
+          </w:p>
+        </w:tc>
+        <w:tc>
+          <w:tcPr>
+            <w:tcW w:w="3969" w:type="dxa"/>
+          </w:tcPr>
+          <w:p>
+            <w:pPr>
+              <w:rPr>
+                <w:lang w:val="en-GB"/>
+              </w:rPr>
+            </w:pPr>
+            <w:r>
+              <w:rPr>
+                <w:lang w:val="en-GB"/>
+              </w:rPr>
+              <w:t xml:space="preserve">Datum und Zeit </w:t>
+            </w:r>
+            <w:proofErr w:type="spellStart"/>
+            <w:r>
+              <w:rPr>
+                <w:lang w:val="en-GB"/>
+              </w:rPr>
+              <w:t>auswählen</w:t>
+            </w:r>
+            <w:proofErr w:type="spellEnd"/>
+          </w:p>
+        </w:tc>
+        <w:tc>
+          <w:tcPr>
+            <w:tcW w:w="4955" w:type="dxa"/>
+          </w:tcPr>
+          <w:p>
+            <w:pPr>
+              <w:rPr>
+                <w:lang w:val="en-GB"/>
+              </w:rPr>
+            </w:pPr>
+            <w:r>
+              <w:rPr>
+                <w:lang w:val="en-GB"/>
+              </w:rPr>
+              <w:t xml:space="preserve">Das </w:t>
+            </w:r>
+            <w:proofErr w:type="spellStart"/>
+            <w:r>
+              <w:rPr>
+                <w:lang w:val="en-GB"/>
+              </w:rPr>
+              <w:t>korrekte</w:t>
+            </w:r>
+            <w:proofErr w:type="spellEnd"/>
+            <w:r>
+              <w:rPr>
+                <w:lang w:val="en-GB"/>
+              </w:rPr>
+              <w:t xml:space="preserve"> Datum und die </w:t>
+            </w:r>
+            <w:proofErr w:type="spellStart"/>
+            <w:r>
+              <w:rPr>
+                <w:lang w:val="en-GB"/>
+              </w:rPr>
+              <w:t>korrekte</w:t>
+            </w:r>
+            <w:proofErr w:type="spellEnd"/>
+            <w:r>
+              <w:rPr>
+                <w:lang w:val="en-GB"/>
+              </w:rPr>
+              <w:t xml:space="preserve"> </w:t>
+            </w:r>
+            <w:proofErr w:type="spellStart"/>
+            <w:r>
+              <w:rPr>
+                <w:lang w:val="en-GB"/>
+              </w:rPr>
+              <w:t>Uhrzeit</w:t>
+            </w:r>
+            <w:proofErr w:type="spellEnd"/>
+            <w:r>
+              <w:rPr>
+                <w:lang w:val="en-GB"/>
+              </w:rPr>
+              <w:t xml:space="preserve"> </w:t>
+            </w:r>
+            <w:proofErr w:type="spellStart"/>
+            <w:r>
+              <w:rPr>
+                <w:lang w:val="en-GB"/>
+              </w:rPr>
+              <w:t>wird</w:t>
+            </w:r>
+            <w:proofErr w:type="spellEnd"/>
+            <w:r>
+              <w:rPr>
+                <w:lang w:val="en-GB"/>
+              </w:rPr>
+              <w:t xml:space="preserve"> </w:t>
+            </w:r>
+            <w:proofErr w:type="spellStart"/>
+            <w:r>
+              <w:rPr>
+                <w:lang w:val="en-GB"/>
+              </w:rPr>
+              <w:t>im</w:t>
+            </w:r>
+            <w:proofErr w:type="spellEnd"/>
+            <w:r>
+              <w:rPr>
+                <w:lang w:val="en-GB"/>
+              </w:rPr>
+              <w:t xml:space="preserve"> </w:t>
+            </w:r>
+            <w:proofErr w:type="spellStart"/>
+            <w:r>
+              <w:rPr>
+                <w:lang w:val="en-GB"/>
+              </w:rPr>
+              <w:t>DateTimePicker</w:t>
+            </w:r>
+            <w:proofErr w:type="spellEnd"/>
+            <w:r>
+              <w:rPr>
+                <w:lang w:val="en-GB"/>
+              </w:rPr>
+              <w:t xml:space="preserve"> </w:t>
+            </w:r>
+            <w:proofErr w:type="spellStart"/>
+            <w:r>
+              <w:rPr>
+                <w:lang w:val="en-GB"/>
+              </w:rPr>
+              <w:t>angezeigt</w:t>
+            </w:r>
+            <w:proofErr w:type="spellEnd"/>
+            <w:r>
+              <w:rPr>
+                <w:lang w:val="en-GB"/>
+              </w:rPr>
+              <w:t>.</w:t>
+            </w:r>
+          </w:p>
+        </w:tc>
+      </w:tr>
+      <w:tr>
+        <w:tc>
+          <w:tcPr>
+            <w:tcW w:w="988" w:type="dxa"/>
+          </w:tcPr>
+          <w:p>
+            <w:pPr>
+              <w:rPr>
+                <w:lang w:val="en-GB"/>
+              </w:rPr>
+            </w:pPr>
+            <w:r>
+              <w:rPr>
+                <w:lang w:val="en-GB"/>
+              </w:rPr>
+              <w:t>4</w:t>
+            </w:r>
+          </w:p>
+        </w:tc>
+        <w:tc>
+          <w:tcPr>
+            <w:tcW w:w="3969" w:type="dxa"/>
+          </w:tcPr>
+          <w:p>
+            <w:pPr>
+              <w:rPr>
+                <w:lang w:val="en-GB"/>
+              </w:rPr>
+            </w:pPr>
+            <w:proofErr w:type="spellStart"/>
+            <w:r>
+              <w:rPr>
+                <w:lang w:val="en-GB"/>
+              </w:rPr>
+              <w:t>Abfahrts</w:t>
+            </w:r>
+            <w:proofErr w:type="spellEnd"/>
+            <w:r>
+              <w:rPr>
+                <w:lang w:val="en-GB"/>
+              </w:rPr>
+              <w:t xml:space="preserve">- </w:t>
+            </w:r>
+            <w:proofErr w:type="spellStart"/>
+            <w:r>
+              <w:rPr>
+                <w:lang w:val="en-GB"/>
+              </w:rPr>
+              <w:t>oder</w:t>
+            </w:r>
+            <w:proofErr w:type="spellEnd"/>
+            <w:r>
+              <w:rPr>
+                <w:lang w:val="en-GB"/>
+              </w:rPr>
+              <w:t xml:space="preserve"> </w:t>
+            </w:r>
+            <w:proofErr w:type="spellStart"/>
+            <w:r>
+              <w:rPr>
+                <w:lang w:val="en-GB"/>
+              </w:rPr>
+              <w:t>Ankunftszeit</w:t>
+            </w:r>
+            <w:proofErr w:type="spellEnd"/>
+            <w:r>
+              <w:rPr>
+                <w:lang w:val="en-GB"/>
+              </w:rPr>
+              <w:t xml:space="preserve"> </w:t>
+            </w:r>
+            <w:proofErr w:type="spellStart"/>
+            <w:r>
+              <w:rPr>
+                <w:lang w:val="en-GB"/>
+              </w:rPr>
+              <w:t>auswählen</w:t>
+            </w:r>
+            <w:proofErr w:type="spellEnd"/>
+          </w:p>
+        </w:tc>
+        <w:tc>
+          <w:tcPr>
+            <w:tcW w:w="4955" w:type="dxa"/>
+          </w:tcPr>
+          <w:p>
+            <w:pPr>
+              <w:rPr>
+                <w:lang w:val="en-GB"/>
+              </w:rPr>
+            </w:pPr>
+            <w:proofErr w:type="spellStart"/>
+            <w:r>
+              <w:rPr>
+                <w:lang w:val="en-GB"/>
+              </w:rPr>
+              <w:t>Abfahrts</w:t>
+            </w:r>
+            <w:proofErr w:type="spellEnd"/>
+            <w:r>
+              <w:rPr>
+                <w:lang w:val="en-GB"/>
+              </w:rPr>
+              <w:t xml:space="preserve">- </w:t>
+            </w:r>
+            <w:proofErr w:type="spellStart"/>
+            <w:r>
+              <w:rPr>
+                <w:lang w:val="en-GB"/>
+              </w:rPr>
+              <w:t>oder</w:t>
+            </w:r>
+            <w:proofErr w:type="spellEnd"/>
+            <w:r>
+              <w:rPr>
+                <w:lang w:val="en-GB"/>
+              </w:rPr>
+              <w:t xml:space="preserve"> </w:t>
+            </w:r>
+            <w:proofErr w:type="spellStart"/>
+            <w:r>
+              <w:rPr>
+                <w:lang w:val="en-GB"/>
+              </w:rPr>
+              <w:t>Ankunftszeit</w:t>
+            </w:r>
+            <w:proofErr w:type="spellEnd"/>
+            <w:r>
+              <w:rPr>
+                <w:lang w:val="en-GB"/>
+              </w:rPr>
+              <w:t xml:space="preserve"> </w:t>
+            </w:r>
+            <w:proofErr w:type="spellStart"/>
+            <w:r>
+              <w:rPr>
+                <w:lang w:val="en-GB"/>
+              </w:rPr>
+              <w:t>radiobutton</w:t>
+            </w:r>
+            <w:proofErr w:type="spellEnd"/>
+            <w:r>
+              <w:rPr>
+                <w:lang w:val="en-GB"/>
+              </w:rPr>
+              <w:t xml:space="preserve"> </w:t>
+            </w:r>
+            <w:proofErr w:type="spellStart"/>
+            <w:r>
+              <w:rPr>
+                <w:lang w:val="en-GB"/>
+              </w:rPr>
+              <w:t>wird</w:t>
+            </w:r>
+            <w:proofErr w:type="spellEnd"/>
+            <w:r>
+              <w:rPr>
+                <w:lang w:val="en-GB"/>
+              </w:rPr>
+              <w:t xml:space="preserve"> </w:t>
+            </w:r>
+            <w:proofErr w:type="spellStart"/>
+            <w:r>
+              <w:rPr>
+                <w:lang w:val="en-GB"/>
+              </w:rPr>
+              <w:t>ausgewählt</w:t>
+            </w:r>
+            <w:proofErr w:type="spellEnd"/>
+          </w:p>
+        </w:tc>
+      </w:tr>
+      <w:tr>
+        <w:tc>
+          <w:tcPr>
+            <w:tcW w:w="988" w:type="dxa"/>
+          </w:tcPr>
+          <w:p>
+            <w:pPr>
+              <w:rPr>
+                <w:lang w:val="en-GB"/>
+              </w:rPr>
+            </w:pPr>
+            <w:r>
+              <w:rPr>
+                <w:lang w:val="en-GB"/>
+              </w:rPr>
+              <w:t>5</w:t>
+            </w:r>
+          </w:p>
+        </w:tc>
+        <w:tc>
+          <w:tcPr>
+            <w:tcW w:w="3969" w:type="dxa"/>
+          </w:tcPr>
+          <w:p>
+            <w:pPr>
+              <w:rPr>
+                <w:lang w:val="en-GB"/>
+              </w:rPr>
+            </w:pPr>
+            <w:r>
+              <w:rPr>
+                <w:lang w:val="en-GB"/>
+              </w:rPr>
+              <w:t>Button “</w:t>
+            </w:r>
+            <w:proofErr w:type="spellStart"/>
+            <w:r>
+              <w:rPr>
+                <w:lang w:val="en-GB"/>
+              </w:rPr>
+              <w:t>Verbindung</w:t>
+            </w:r>
+            <w:proofErr w:type="spellEnd"/>
+            <w:r>
+              <w:rPr>
+                <w:lang w:val="en-GB"/>
+              </w:rPr>
+              <w:t xml:space="preserve"> </w:t>
+            </w:r>
+            <w:proofErr w:type="spellStart"/>
+            <w:r>
+              <w:rPr>
+                <w:lang w:val="en-GB"/>
+              </w:rPr>
+              <w:t>suchen</w:t>
+            </w:r>
+            <w:proofErr w:type="spellEnd"/>
+            <w:r>
+              <w:rPr>
+                <w:lang w:val="en-GB"/>
+              </w:rPr>
+              <w:t xml:space="preserve">” </w:t>
+            </w:r>
+            <w:proofErr w:type="spellStart"/>
+            <w:r>
+              <w:rPr>
+                <w:lang w:val="en-GB"/>
+              </w:rPr>
+              <w:t>klicken</w:t>
+            </w:r>
+            <w:proofErr w:type="spellEnd"/>
+          </w:p>
+        </w:tc>
+        <w:tc>
+          <w:tcPr>
+            <w:tcW w:w="4955" w:type="dxa"/>
+          </w:tcPr>
+          <w:p>
+            <w:pPr>
+              <w:rPr>
+                <w:lang w:val="en-GB"/>
+              </w:rPr>
+            </w:pPr>
+            <w:r>
+              <w:rPr>
+                <w:lang w:val="en-GB"/>
+              </w:rPr>
+              <w:t xml:space="preserve">Die </w:t>
+            </w:r>
+            <w:proofErr w:type="spellStart"/>
+            <w:r>
+              <w:rPr>
+                <w:lang w:val="en-GB"/>
+              </w:rPr>
+              <w:t>Ergebnisse</w:t>
+            </w:r>
+            <w:proofErr w:type="spellEnd"/>
+            <w:r>
+              <w:rPr>
+                <w:lang w:val="en-GB"/>
+              </w:rPr>
+              <w:t xml:space="preserve"> </w:t>
+            </w:r>
+            <w:proofErr w:type="spellStart"/>
+            <w:r>
+              <w:rPr>
+                <w:lang w:val="en-GB"/>
+              </w:rPr>
+              <w:t>werden</w:t>
+            </w:r>
+            <w:proofErr w:type="spellEnd"/>
+            <w:r>
+              <w:rPr>
+                <w:lang w:val="en-GB"/>
+              </w:rPr>
+              <w:t xml:space="preserve"> </w:t>
+            </w:r>
+            <w:proofErr w:type="spellStart"/>
+            <w:r>
+              <w:rPr>
+                <w:lang w:val="en-GB"/>
+              </w:rPr>
+              <w:t>im</w:t>
+            </w:r>
+            <w:proofErr w:type="spellEnd"/>
+            <w:r>
+              <w:rPr>
+                <w:lang w:val="en-GB"/>
+              </w:rPr>
+              <w:t xml:space="preserve"> DataGrid </w:t>
+            </w:r>
+            <w:proofErr w:type="spellStart"/>
+            <w:r>
+              <w:rPr>
+                <w:lang w:val="en-GB"/>
+              </w:rPr>
+              <w:t>angezeigt</w:t>
+            </w:r>
+            <w:proofErr w:type="spellEnd"/>
+          </w:p>
+        </w:tc>
+      </w:tr>
+    </w:tbl>
+    <w:p>
+      <w:pPr>
+        <w:rPr>
+          <w:lang w:val="en-GB"/>
+        </w:rPr>
+      </w:pPr>
+    </w:p>
+    <w:p>
+      <w:pPr>
+        <w:pStyle w:val="berschrift2"/>
+      </w:pPr>
+      <w:r>
+        <w:lastRenderedPageBreak/>
+        <w:t>A006</w:t>
+      </w:r>
     </w:p>
     <w:p>
       <w:pPr>
@@ -8363,6 +11457,92 @@
     </w:lvl>
   </w:abstractNum>
   <w:abstractNum w:abstractNumId="3" w15:restartNumberingAfterBreak="0">
+    <w:nsid w:val="19102542"/>
+    <w:multiLevelType w:val="hybridMultilevel"/>
+    <w:tmpl w:val="1282417E"/>
+    <w:lvl w:ilvl="0" w:tplc="0409000F">
+      <w:start w:val="1"/>
+      <w:numFmt w:val="decimal"/>
+      <w:lvlText w:val="%1."/>
+      <w:lvlJc w:val="left"/>
+      <w:pPr>
+        <w:ind w:left="720" w:hanging="360"/>
+      </w:pPr>
+    </w:lvl>
+    <w:lvl w:ilvl="1" w:tplc="04090019" w:tentative="1">
+      <w:start w:val="1"/>
+      <w:numFmt w:val="lowerLetter"/>
+      <w:lvlText w:val="%2."/>
+      <w:lvlJc w:val="left"/>
+      <w:pPr>
+        <w:ind w:left="1440" w:hanging="360"/>
+      </w:pPr>
+    </w:lvl>
+    <w:lvl w:ilvl="2" w:tplc="0409001B" w:tentative="1">
+      <w:start w:val="1"/>
+      <w:numFmt w:val="lowerRoman"/>
+      <w:lvlText w:val="%3."/>
+      <w:lvlJc w:val="right"/>
+      <w:pPr>
+        <w:ind w:left="2160" w:hanging="180"/>
+      </w:pPr>
+    </w:lvl>
+    <w:lvl w:ilvl="3" w:tplc="0409000F" w:tentative="1">
+      <w:start w:val="1"/>
+      <w:numFmt w:val="decimal"/>
+      <w:lvlText w:val="%4."/>
+      <w:lvlJc w:val="left"/>
+      <w:pPr>
+        <w:ind w:left="2880" w:hanging="360"/>
+      </w:pPr>
+    </w:lvl>
+    <w:lvl w:ilvl="4" w:tplc="04090019" w:tentative="1">
+      <w:start w:val="1"/>
+      <w:numFmt w:val="lowerLetter"/>
+      <w:lvlText w:val="%5."/>
+      <w:lvlJc w:val="left"/>
+      <w:pPr>
+        <w:ind w:left="3600" w:hanging="360"/>
+      </w:pPr>
+    </w:lvl>
+    <w:lvl w:ilvl="5" w:tplc="0409001B" w:tentative="1">
+      <w:start w:val="1"/>
+      <w:numFmt w:val="lowerRoman"/>
+      <w:lvlText w:val="%6."/>
+      <w:lvlJc w:val="right"/>
+      <w:pPr>
+        <w:ind w:left="4320" w:hanging="180"/>
+      </w:pPr>
+    </w:lvl>
+    <w:lvl w:ilvl="6" w:tplc="0409000F" w:tentative="1">
+      <w:start w:val="1"/>
+      <w:numFmt w:val="decimal"/>
+      <w:lvlText w:val="%7."/>
+      <w:lvlJc w:val="left"/>
+      <w:pPr>
+        <w:ind w:left="5040" w:hanging="360"/>
+      </w:pPr>
+    </w:lvl>
+    <w:lvl w:ilvl="7" w:tplc="04090019" w:tentative="1">
+      <w:start w:val="1"/>
+      <w:numFmt w:val="lowerLetter"/>
+      <w:lvlText w:val="%8."/>
+      <w:lvlJc w:val="left"/>
+      <w:pPr>
+        <w:ind w:left="5760" w:hanging="360"/>
+      </w:pPr>
+    </w:lvl>
+    <w:lvl w:ilvl="8" w:tplc="0409001B" w:tentative="1">
+      <w:start w:val="1"/>
+      <w:numFmt w:val="lowerRoman"/>
+      <w:lvlText w:val="%9."/>
+      <w:lvlJc w:val="right"/>
+      <w:pPr>
+        <w:ind w:left="6480" w:hanging="180"/>
+      </w:pPr>
+    </w:lvl>
+  </w:abstractNum>
+  <w:abstractNum w:abstractNumId="4" w15:restartNumberingAfterBreak="0">
     <w:nsid w:val="1B71736B"/>
     <w:multiLevelType w:val="hybridMultilevel"/>
     <w:tmpl w:val="5F92C8DE"/>
@@ -8502,7 +11682,7 @@
       </w:rPr>
     </w:lvl>
   </w:abstractNum>
-  <w:abstractNum w:abstractNumId="4" w15:restartNumberingAfterBreak="0">
+  <w:abstractNum w:abstractNumId="5" w15:restartNumberingAfterBreak="0">
     <w:nsid w:val="21253AA6"/>
     <w:multiLevelType w:val="hybridMultilevel"/>
     <w:tmpl w:val="5F6627EE"/>
@@ -8643,7 +11823,7 @@
       </w:rPr>
     </w:lvl>
   </w:abstractNum>
-  <w:abstractNum w:abstractNumId="5" w15:restartNumberingAfterBreak="0">
+  <w:abstractNum w:abstractNumId="6" w15:restartNumberingAfterBreak="0">
     <w:nsid w:val="2CA43BB9"/>
     <w:multiLevelType w:val="hybridMultilevel"/>
     <w:tmpl w:val="FFDC4936"/>
@@ -8783,7 +11963,7 @@
       </w:rPr>
     </w:lvl>
   </w:abstractNum>
-  <w:abstractNum w:abstractNumId="6" w15:restartNumberingAfterBreak="0">
+  <w:abstractNum w:abstractNumId="7" w15:restartNumberingAfterBreak="0">
     <w:nsid w:val="2CF87363"/>
     <w:multiLevelType w:val="singleLevel"/>
     <w:tmpl w:val="DCAC46E8"/>
@@ -8804,7 +11984,7 @@
       </w:rPr>
     </w:lvl>
   </w:abstractNum>
-  <w:abstractNum w:abstractNumId="7" w15:restartNumberingAfterBreak="0">
+  <w:abstractNum w:abstractNumId="8" w15:restartNumberingAfterBreak="0">
     <w:nsid w:val="2D03058A"/>
     <w:multiLevelType w:val="hybridMultilevel"/>
     <w:tmpl w:val="7968298A"/>
@@ -8944,7 +12124,7 @@
       </w:rPr>
     </w:lvl>
   </w:abstractNum>
-  <w:abstractNum w:abstractNumId="8" w15:restartNumberingAfterBreak="0">
+  <w:abstractNum w:abstractNumId="9" w15:restartNumberingAfterBreak="0">
     <w:nsid w:val="360A4EBC"/>
     <w:multiLevelType w:val="hybridMultilevel"/>
     <w:tmpl w:val="A8C4E1D2"/>
@@ -9084,7 +12264,7 @@
       </w:rPr>
     </w:lvl>
   </w:abstractNum>
-  <w:abstractNum w:abstractNumId="9" w15:restartNumberingAfterBreak="0">
+  <w:abstractNum w:abstractNumId="10" w15:restartNumberingAfterBreak="0">
     <w:nsid w:val="3D692107"/>
     <w:multiLevelType w:val="multilevel"/>
     <w:tmpl w:val="4DC29DEC"/>
@@ -9233,7 +12413,7 @@
       </w:rPr>
     </w:lvl>
   </w:abstractNum>
-  <w:abstractNum w:abstractNumId="10" w15:restartNumberingAfterBreak="0">
+  <w:abstractNum w:abstractNumId="11" w15:restartNumberingAfterBreak="0">
     <w:nsid w:val="3DDB4C55"/>
     <w:multiLevelType w:val="hybridMultilevel"/>
     <w:tmpl w:val="4406F132"/>
@@ -9322,7 +12502,7 @@
       </w:pPr>
     </w:lvl>
   </w:abstractNum>
-  <w:abstractNum w:abstractNumId="11" w15:restartNumberingAfterBreak="0">
+  <w:abstractNum w:abstractNumId="12" w15:restartNumberingAfterBreak="0">
     <w:nsid w:val="44471112"/>
     <w:multiLevelType w:val="hybridMultilevel"/>
     <w:tmpl w:val="2A22BA40"/>
@@ -9462,7 +12642,7 @@
       </w:rPr>
     </w:lvl>
   </w:abstractNum>
-  <w:abstractNum w:abstractNumId="12" w15:restartNumberingAfterBreak="0">
+  <w:abstractNum w:abstractNumId="13" w15:restartNumberingAfterBreak="0">
     <w:nsid w:val="4A4A30E9"/>
     <w:multiLevelType w:val="hybridMultilevel"/>
     <w:tmpl w:val="684CC2F2"/>
@@ -9602,7 +12782,7 @@
       </w:rPr>
     </w:lvl>
   </w:abstractNum>
-  <w:abstractNum w:abstractNumId="13" w15:restartNumberingAfterBreak="0">
+  <w:abstractNum w:abstractNumId="14" w15:restartNumberingAfterBreak="0">
     <w:nsid w:val="536049D7"/>
     <w:multiLevelType w:val="multilevel"/>
     <w:tmpl w:val="48CAEB9E"/>
@@ -9742,7 +12922,7 @@
       </w:rPr>
     </w:lvl>
   </w:abstractNum>
-  <w:abstractNum w:abstractNumId="14" w15:restartNumberingAfterBreak="0">
+  <w:abstractNum w:abstractNumId="15" w15:restartNumberingAfterBreak="0">
     <w:nsid w:val="61182BDC"/>
     <w:multiLevelType w:val="hybridMultilevel"/>
     <w:tmpl w:val="DE60B9E4"/>
@@ -9855,7 +13035,7 @@
       </w:rPr>
     </w:lvl>
   </w:abstractNum>
-  <w:abstractNum w:abstractNumId="15" w15:restartNumberingAfterBreak="0">
+  <w:abstractNum w:abstractNumId="16" w15:restartNumberingAfterBreak="0">
     <w:nsid w:val="68F846DF"/>
     <w:multiLevelType w:val="hybridMultilevel"/>
     <w:tmpl w:val="30E63E1E"/>
@@ -9994,7 +13174,7 @@
       </w:rPr>
     </w:lvl>
   </w:abstractNum>
-  <w:abstractNum w:abstractNumId="16" w15:restartNumberingAfterBreak="0">
+  <w:abstractNum w:abstractNumId="17" w15:restartNumberingAfterBreak="0">
     <w:nsid w:val="6BD93E7A"/>
     <w:multiLevelType w:val="hybridMultilevel"/>
     <w:tmpl w:val="0C7AF614"/>
@@ -10134,7 +13314,120 @@
       </w:rPr>
     </w:lvl>
   </w:abstractNum>
-  <w:abstractNum w:abstractNumId="17" w15:restartNumberingAfterBreak="0">
+  <w:abstractNum w:abstractNumId="18" w15:restartNumberingAfterBreak="0">
+    <w:nsid w:val="6C401A9A"/>
+    <w:multiLevelType w:val="hybridMultilevel"/>
+    <w:tmpl w:val="5CD8602C"/>
+    <w:lvl w:ilvl="0" w:tplc="08070001">
+      <w:start w:val="1"/>
+      <w:numFmt w:val="bullet"/>
+      <w:lvlText w:val=""/>
+      <w:lvlJc w:val="left"/>
+      <w:pPr>
+        <w:ind w:left="720" w:hanging="360"/>
+      </w:pPr>
+      <w:rPr>
+        <w:rFonts w:ascii="Symbol" w:hAnsi="Symbol" w:hint="default"/>
+      </w:rPr>
+    </w:lvl>
+    <w:lvl w:ilvl="1" w:tplc="08070003" w:tentative="1">
+      <w:start w:val="1"/>
+      <w:numFmt w:val="bullet"/>
+      <w:lvlText w:val="o"/>
+      <w:lvlJc w:val="left"/>
+      <w:pPr>
+        <w:ind w:left="1440" w:hanging="360"/>
+      </w:pPr>
+      <w:rPr>
+        <w:rFonts w:ascii="Courier New" w:hAnsi="Courier New" w:cs="Courier New" w:hint="default"/>
+      </w:rPr>
+    </w:lvl>
+    <w:lvl w:ilvl="2" w:tplc="08070005" w:tentative="1">
+      <w:start w:val="1"/>
+      <w:numFmt w:val="bullet"/>
+      <w:lvlText w:val=""/>
+      <w:lvlJc w:val="left"/>
+      <w:pPr>
+        <w:ind w:left="2160" w:hanging="360"/>
+      </w:pPr>
+      <w:rPr>
+        <w:rFonts w:ascii="Wingdings" w:hAnsi="Wingdings" w:hint="default"/>
+      </w:rPr>
+    </w:lvl>
+    <w:lvl w:ilvl="3" w:tplc="08070001" w:tentative="1">
+      <w:start w:val="1"/>
+      <w:numFmt w:val="bullet"/>
+      <w:lvlText w:val=""/>
+      <w:lvlJc w:val="left"/>
+      <w:pPr>
+        <w:ind w:left="2880" w:hanging="360"/>
+      </w:pPr>
+      <w:rPr>
+        <w:rFonts w:ascii="Symbol" w:hAnsi="Symbol" w:hint="default"/>
+      </w:rPr>
+    </w:lvl>
+    <w:lvl w:ilvl="4" w:tplc="08070003" w:tentative="1">
+      <w:start w:val="1"/>
+      <w:numFmt w:val="bullet"/>
+      <w:lvlText w:val="o"/>
+      <w:lvlJc w:val="left"/>
+      <w:pPr>
+        <w:ind w:left="3600" w:hanging="360"/>
+      </w:pPr>
+      <w:rPr>
+        <w:rFonts w:ascii="Courier New" w:hAnsi="Courier New" w:cs="Courier New" w:hint="default"/>
+      </w:rPr>
+    </w:lvl>
+    <w:lvl w:ilvl="5" w:tplc="08070005" w:tentative="1">
+      <w:start w:val="1"/>
+      <w:numFmt w:val="bullet"/>
+      <w:lvlText w:val=""/>
+      <w:lvlJc w:val="left"/>
+      <w:pPr>
+        <w:ind w:left="4320" w:hanging="360"/>
+      </w:pPr>
+      <w:rPr>
+        <w:rFonts w:ascii="Wingdings" w:hAnsi="Wingdings" w:hint="default"/>
+      </w:rPr>
+    </w:lvl>
+    <w:lvl w:ilvl="6" w:tplc="08070001" w:tentative="1">
+      <w:start w:val="1"/>
+      <w:numFmt w:val="bullet"/>
+      <w:lvlText w:val=""/>
+      <w:lvlJc w:val="left"/>
+      <w:pPr>
+        <w:ind w:left="5040" w:hanging="360"/>
+      </w:pPr>
+      <w:rPr>
+        <w:rFonts w:ascii="Symbol" w:hAnsi="Symbol" w:hint="default"/>
+      </w:rPr>
+    </w:lvl>
+    <w:lvl w:ilvl="7" w:tplc="08070003" w:tentative="1">
+      <w:start w:val="1"/>
+      <w:numFmt w:val="bullet"/>
+      <w:lvlText w:val="o"/>
+      <w:lvlJc w:val="left"/>
+      <w:pPr>
+        <w:ind w:left="5760" w:hanging="360"/>
+      </w:pPr>
+      <w:rPr>
+        <w:rFonts w:ascii="Courier New" w:hAnsi="Courier New" w:cs="Courier New" w:hint="default"/>
+      </w:rPr>
+    </w:lvl>
+    <w:lvl w:ilvl="8" w:tplc="08070005" w:tentative="1">
+      <w:start w:val="1"/>
+      <w:numFmt w:val="bullet"/>
+      <w:lvlText w:val=""/>
+      <w:lvlJc w:val="left"/>
+      <w:pPr>
+        <w:ind w:left="6480" w:hanging="360"/>
+      </w:pPr>
+      <w:rPr>
+        <w:rFonts w:ascii="Wingdings" w:hAnsi="Wingdings" w:hint="default"/>
+      </w:rPr>
+    </w:lvl>
+  </w:abstractNum>
+  <w:abstractNum w:abstractNumId="19" w15:restartNumberingAfterBreak="0">
     <w:nsid w:val="75FD43E7"/>
     <w:multiLevelType w:val="hybridMultilevel"/>
     <w:tmpl w:val="6E8E9908"/>
@@ -10274,7 +13567,7 @@
       </w:rPr>
     </w:lvl>
   </w:abstractNum>
-  <w:abstractNum w:abstractNumId="18" w15:restartNumberingAfterBreak="0">
+  <w:abstractNum w:abstractNumId="20" w15:restartNumberingAfterBreak="0">
     <w:nsid w:val="766E1982"/>
     <w:multiLevelType w:val="hybridMultilevel"/>
     <w:tmpl w:val="A1A22AA6"/>
@@ -10414,7 +13707,7 @@
       </w:rPr>
     </w:lvl>
   </w:abstractNum>
-  <w:abstractNum w:abstractNumId="19" w15:restartNumberingAfterBreak="0">
+  <w:abstractNum w:abstractNumId="21" w15:restartNumberingAfterBreak="0">
     <w:nsid w:val="7DCB1B4E"/>
     <w:multiLevelType w:val="singleLevel"/>
     <w:tmpl w:val="72801882"/>
@@ -10439,106 +13732,112 @@
     </w:lvl>
   </w:abstractNum>
   <w:num w:numId="1">
-    <w:abstractNumId w:val="6"/>
+    <w:abstractNumId w:val="7"/>
   </w:num>
   <w:num w:numId="2">
-    <w:abstractNumId w:val="19"/>
+    <w:abstractNumId w:val="21"/>
   </w:num>
   <w:num w:numId="3">
-    <w:abstractNumId w:val="4"/>
+    <w:abstractNumId w:val="5"/>
   </w:num>
   <w:num w:numId="4">
-    <w:abstractNumId w:val="9"/>
+    <w:abstractNumId w:val="10"/>
   </w:num>
   <w:num w:numId="5">
-    <w:abstractNumId w:val="11"/>
+    <w:abstractNumId w:val="12"/>
   </w:num>
   <w:num w:numId="6">
-    <w:abstractNumId w:val="7"/>
+    <w:abstractNumId w:val="8"/>
   </w:num>
   <w:num w:numId="7">
     <w:abstractNumId w:val="2"/>
   </w:num>
   <w:num w:numId="8">
-    <w:abstractNumId w:val="16"/>
+    <w:abstractNumId w:val="17"/>
   </w:num>
   <w:num w:numId="9">
+    <w:abstractNumId w:val="10"/>
+  </w:num>
+  <w:num w:numId="10">
+    <w:abstractNumId w:val="10"/>
+  </w:num>
+  <w:num w:numId="11">
+    <w:abstractNumId w:val="10"/>
+  </w:num>
+  <w:num w:numId="12">
+    <w:abstractNumId w:val="10"/>
+  </w:num>
+  <w:num w:numId="13">
+    <w:abstractNumId w:val="10"/>
+  </w:num>
+  <w:num w:numId="14">
     <w:abstractNumId w:val="9"/>
   </w:num>
-  <w:num w:numId="10">
-    <w:abstractNumId w:val="9"/>
-  </w:num>
-  <w:num w:numId="11">
-    <w:abstractNumId w:val="9"/>
-  </w:num>
-  <w:num w:numId="12">
-    <w:abstractNumId w:val="9"/>
-  </w:num>
-  <w:num w:numId="13">
-    <w:abstractNumId w:val="9"/>
-  </w:num>
-  <w:num w:numId="14">
-    <w:abstractNumId w:val="8"/>
-  </w:num>
   <w:num w:numId="15">
-    <w:abstractNumId w:val="9"/>
+    <w:abstractNumId w:val="10"/>
   </w:num>
   <w:num w:numId="16">
-    <w:abstractNumId w:val="18"/>
+    <w:abstractNumId w:val="20"/>
   </w:num>
   <w:num w:numId="17">
-    <w:abstractNumId w:val="12"/>
+    <w:abstractNumId w:val="13"/>
   </w:num>
   <w:num w:numId="18">
-    <w:abstractNumId w:val="9"/>
+    <w:abstractNumId w:val="10"/>
   </w:num>
   <w:num w:numId="19">
-    <w:abstractNumId w:val="9"/>
+    <w:abstractNumId w:val="10"/>
   </w:num>
   <w:num w:numId="20">
-    <w:abstractNumId w:val="9"/>
+    <w:abstractNumId w:val="10"/>
   </w:num>
   <w:num w:numId="21">
-    <w:abstractNumId w:val="9"/>
+    <w:abstractNumId w:val="10"/>
   </w:num>
   <w:num w:numId="22">
-    <w:abstractNumId w:val="9"/>
+    <w:abstractNumId w:val="10"/>
   </w:num>
   <w:num w:numId="23">
-    <w:abstractNumId w:val="15"/>
+    <w:abstractNumId w:val="16"/>
   </w:num>
   <w:num w:numId="24">
     <w:abstractNumId w:val="1"/>
   </w:num>
   <w:num w:numId="25">
-    <w:abstractNumId w:val="9"/>
+    <w:abstractNumId w:val="10"/>
   </w:num>
   <w:num w:numId="26">
-    <w:abstractNumId w:val="9"/>
+    <w:abstractNumId w:val="10"/>
   </w:num>
   <w:num w:numId="27">
-    <w:abstractNumId w:val="9"/>
+    <w:abstractNumId w:val="10"/>
   </w:num>
   <w:num w:numId="28">
-    <w:abstractNumId w:val="3"/>
+    <w:abstractNumId w:val="4"/>
   </w:num>
   <w:num w:numId="29">
-    <w:abstractNumId w:val="13"/>
+    <w:abstractNumId w:val="14"/>
   </w:num>
   <w:num w:numId="30">
-    <w:abstractNumId w:val="17"/>
+    <w:abstractNumId w:val="19"/>
   </w:num>
   <w:num w:numId="31">
-    <w:abstractNumId w:val="5"/>
+    <w:abstractNumId w:val="6"/>
   </w:num>
   <w:num w:numId="32">
     <w:abstractNumId w:val="0"/>
   </w:num>
   <w:num w:numId="33">
-    <w:abstractNumId w:val="10"/>
+    <w:abstractNumId w:val="11"/>
   </w:num>
   <w:num w:numId="34">
-    <w:abstractNumId w:val="14"/>
+    <w:abstractNumId w:val="15"/>
+  </w:num>
+  <w:num w:numId="35">
+    <w:abstractNumId w:val="3"/>
+  </w:num>
+  <w:num w:numId="36">
+    <w:abstractNumId w:val="18"/>
   </w:num>
   <w:numIdMacAtCleanup w:val="7"/>
 </w:numbering>
@@ -10573,7 +13872,7 @@
     <w:lsdException w:name="Hyperlink" w:uiPriority="99"/>
     <w:lsdException w:name="Strong" w:qFormat="1"/>
     <w:lsdException w:name="Emphasis" w:qFormat="1"/>
-    <w:lsdException w:name="Table Grid" w:uiPriority="59"/>
+    <w:lsdException w:name="Table Grid" w:uiPriority="39"/>
     <w:lsdException w:name="Placeholder Text" w:semiHidden="1" w:uiPriority="99"/>
     <w:lsdException w:name="No Spacing" w:uiPriority="1" w:qFormat="1"/>
     <w:lsdException w:name="Light Shading" w:uiPriority="60"/>
@@ -12156,7 +15455,7 @@
   <w:style w:type="table" w:styleId="Tabellenraster">
     <w:name w:val="Table Grid"/>
     <w:basedOn w:val="NormaleTabelle"/>
-    <w:uiPriority w:val="59"/>
+    <w:uiPriority w:val="39"/>
     <w:rsid w:val="00A0076A"/>
     <w:tblPr>
       <w:tblBorders>

--- a/Doc/M318-Dokumentation.docx
+++ b/Doc/M318-Dokumentation.docx
@@ -4054,7 +4054,23 @@
                 <w:szCs w:val="22"/>
                 <w:lang w:val="de-DE"/>
               </w:rPr>
-              <w:t xml:space="preserve">Als ÖV-Benutzer möchte Stationen finden, die sich ganz in der Nähe meiner aktuellen Position befinden, damit ich schnell einen Anschluss erreichen kann. </w:t>
+              <w:t>Als ÖV-Benutzer möchte</w:t>
+            </w:r>
+            <w:r>
+              <w:rPr>
+                <w:sz w:val="22"/>
+                <w:szCs w:val="22"/>
+                <w:lang w:val="de-DE"/>
+              </w:rPr>
+              <w:t xml:space="preserve"> ich</w:t>
+            </w:r>
+            <w:r>
+              <w:rPr>
+                <w:sz w:val="22"/>
+                <w:szCs w:val="22"/>
+                <w:lang w:val="de-DE"/>
+              </w:rPr>
+              <w:t xml:space="preserve"> Stationen finden, die sich ganz in der Nähe meiner aktuellen Position befinden, damit ich schnell einen Anschluss erreichen kann. </w:t>
             </w:r>
           </w:p>
         </w:tc>
@@ -7601,7 +7617,13 @@
         <w:rPr>
           <w:lang w:val="en-GB"/>
         </w:rPr>
-        <w:t xml:space="preserve"> und die </w:t>
+        <w:t xml:space="preserve">, </w:t>
+      </w:r>
+      <w:r>
+        <w:rPr>
+          <w:lang w:val="en-GB"/>
+        </w:rPr>
+        <w:t xml:space="preserve">die </w:t>
       </w:r>
       <w:proofErr w:type="spellStart"/>
       <w:r>
@@ -7623,6 +7645,40 @@
           <w:lang w:val="en-GB"/>
         </w:rPr>
         <w:t>gestartet</w:t>
+      </w:r>
+      <w:proofErr w:type="spellEnd"/>
+      <w:r>
+        <w:rPr>
+          <w:lang w:val="en-GB"/>
+        </w:rPr>
+        <w:t xml:space="preserve"> </w:t>
+      </w:r>
+      <w:proofErr w:type="spellStart"/>
+      <w:r>
+        <w:rPr>
+          <w:lang w:val="en-GB"/>
+        </w:rPr>
+        <w:t>werden</w:t>
+      </w:r>
+      <w:proofErr w:type="spellEnd"/>
+      <w:r>
+        <w:rPr>
+          <w:lang w:val="en-GB"/>
+        </w:rPr>
+        <w:t xml:space="preserve"> und </w:t>
+      </w:r>
+      <w:r>
+        <w:rPr>
+          <w:lang w:val="en-GB"/>
+        </w:rPr>
+        <w:t xml:space="preserve">GPS muss </w:t>
+      </w:r>
+      <w:proofErr w:type="spellStart"/>
+      <w:r>
+        <w:rPr>
+          <w:lang w:val="en-GB"/>
+        </w:rPr>
+        <w:t>eingeschaltet</w:t>
       </w:r>
       <w:proofErr w:type="spellEnd"/>
       <w:r>
@@ -7660,8 +7716,6 @@
       <w:r>
         <w:t>A001</w:t>
       </w:r>
-      <w:bookmarkStart w:id="9" w:name="_GoBack"/>
-      <w:bookmarkEnd w:id="9"/>
     </w:p>
     <w:tbl>
       <w:tblPr>
@@ -10589,15 +10643,1947 @@
         <w:t>A006</w:t>
       </w:r>
     </w:p>
+    <w:tbl>
+      <w:tblPr>
+        <w:tblStyle w:val="Tabellenraster"/>
+        <w:tblW w:w="0" w:type="auto"/>
+        <w:tblLook w:val="04A0" w:firstRow="1" w:lastRow="0" w:firstColumn="1" w:lastColumn="0" w:noHBand="0" w:noVBand="1"/>
+      </w:tblPr>
+      <w:tblGrid>
+        <w:gridCol w:w="988"/>
+        <w:gridCol w:w="3969"/>
+        <w:gridCol w:w="4955"/>
+      </w:tblGrid>
+      <w:tr>
+        <w:tc>
+          <w:tcPr>
+            <w:tcW w:w="988" w:type="dxa"/>
+          </w:tcPr>
+          <w:p>
+            <w:pPr>
+              <w:rPr>
+                <w:b/>
+                <w:bCs/>
+                <w:lang w:val="en-GB"/>
+              </w:rPr>
+            </w:pPr>
+            <w:proofErr w:type="spellStart"/>
+            <w:r>
+              <w:rPr>
+                <w:b/>
+                <w:bCs/>
+                <w:lang w:val="en-GB"/>
+              </w:rPr>
+              <w:t>Schritt</w:t>
+            </w:r>
+            <w:proofErr w:type="spellEnd"/>
+          </w:p>
+        </w:tc>
+        <w:tc>
+          <w:tcPr>
+            <w:tcW w:w="3969" w:type="dxa"/>
+          </w:tcPr>
+          <w:p>
+            <w:pPr>
+              <w:rPr>
+                <w:b/>
+                <w:bCs/>
+                <w:lang w:val="en-GB"/>
+              </w:rPr>
+            </w:pPr>
+            <w:proofErr w:type="spellStart"/>
+            <w:r>
+              <w:rPr>
+                <w:b/>
+                <w:bCs/>
+                <w:lang w:val="en-GB"/>
+              </w:rPr>
+              <w:t>Aktivität</w:t>
+            </w:r>
+            <w:proofErr w:type="spellEnd"/>
+          </w:p>
+        </w:tc>
+        <w:tc>
+          <w:tcPr>
+            <w:tcW w:w="4955" w:type="dxa"/>
+          </w:tcPr>
+          <w:p>
+            <w:pPr>
+              <w:rPr>
+                <w:b/>
+                <w:bCs/>
+                <w:lang w:val="en-GB"/>
+              </w:rPr>
+            </w:pPr>
+            <w:proofErr w:type="spellStart"/>
+            <w:r>
+              <w:rPr>
+                <w:b/>
+                <w:bCs/>
+                <w:lang w:val="en-GB"/>
+              </w:rPr>
+              <w:t>Erwartetes</w:t>
+            </w:r>
+            <w:proofErr w:type="spellEnd"/>
+            <w:r>
+              <w:rPr>
+                <w:b/>
+                <w:bCs/>
+                <w:lang w:val="en-GB"/>
+              </w:rPr>
+              <w:t xml:space="preserve"> </w:t>
+            </w:r>
+            <w:proofErr w:type="spellStart"/>
+            <w:r>
+              <w:rPr>
+                <w:b/>
+                <w:bCs/>
+                <w:lang w:val="en-GB"/>
+              </w:rPr>
+              <w:t>Resultat</w:t>
+            </w:r>
+            <w:proofErr w:type="spellEnd"/>
+          </w:p>
+        </w:tc>
+      </w:tr>
+      <w:tr>
+        <w:tc>
+          <w:tcPr>
+            <w:tcW w:w="988" w:type="dxa"/>
+          </w:tcPr>
+          <w:p>
+            <w:pPr>
+              <w:rPr>
+                <w:lang w:val="en-GB"/>
+              </w:rPr>
+            </w:pPr>
+            <w:r>
+              <w:rPr>
+                <w:lang w:val="en-GB"/>
+              </w:rPr>
+              <w:t>1</w:t>
+            </w:r>
+          </w:p>
+        </w:tc>
+        <w:tc>
+          <w:tcPr>
+            <w:tcW w:w="3969" w:type="dxa"/>
+          </w:tcPr>
+          <w:p>
+            <w:pPr>
+              <w:rPr>
+                <w:lang w:val="en-GB"/>
+              </w:rPr>
+            </w:pPr>
+            <w:proofErr w:type="spellStart"/>
+            <w:r>
+              <w:rPr>
+                <w:lang w:val="en-GB"/>
+              </w:rPr>
+              <w:t>Zum</w:t>
+            </w:r>
+            <w:proofErr w:type="spellEnd"/>
+            <w:r>
+              <w:rPr>
+                <w:lang w:val="en-GB"/>
+              </w:rPr>
+              <w:t xml:space="preserve"> Tab “</w:t>
+            </w:r>
+            <w:proofErr w:type="spellStart"/>
+            <w:r>
+              <w:rPr>
+                <w:lang w:val="en-GB"/>
+              </w:rPr>
+              <w:t>Stationen</w:t>
+            </w:r>
+            <w:proofErr w:type="spellEnd"/>
+            <w:r>
+              <w:rPr>
+                <w:lang w:val="en-GB"/>
+              </w:rPr>
+              <w:t xml:space="preserve">” </w:t>
+            </w:r>
+            <w:proofErr w:type="spellStart"/>
+            <w:r>
+              <w:rPr>
+                <w:lang w:val="en-GB"/>
+              </w:rPr>
+              <w:t>wechseln</w:t>
+            </w:r>
+            <w:proofErr w:type="spellEnd"/>
+          </w:p>
+        </w:tc>
+        <w:tc>
+          <w:tcPr>
+            <w:tcW w:w="4955" w:type="dxa"/>
+          </w:tcPr>
+          <w:p>
+            <w:pPr>
+              <w:rPr>
+                <w:lang w:val="en-GB"/>
+              </w:rPr>
+            </w:pPr>
+            <w:r>
+              <w:rPr>
+                <w:lang w:val="en-GB"/>
+              </w:rPr>
+              <w:t xml:space="preserve">Der Tab </w:t>
+            </w:r>
+            <w:proofErr w:type="spellStart"/>
+            <w:r>
+              <w:rPr>
+                <w:lang w:val="en-GB"/>
+              </w:rPr>
+              <w:t>wird</w:t>
+            </w:r>
+            <w:proofErr w:type="spellEnd"/>
+            <w:r>
+              <w:rPr>
+                <w:lang w:val="en-GB"/>
+              </w:rPr>
+              <w:t xml:space="preserve"> </w:t>
+            </w:r>
+            <w:proofErr w:type="spellStart"/>
+            <w:r>
+              <w:rPr>
+                <w:lang w:val="en-GB"/>
+              </w:rPr>
+              <w:t>gewechselt</w:t>
+            </w:r>
+            <w:proofErr w:type="spellEnd"/>
+          </w:p>
+        </w:tc>
+      </w:tr>
+      <w:tr>
+        <w:tc>
+          <w:tcPr>
+            <w:tcW w:w="988" w:type="dxa"/>
+          </w:tcPr>
+          <w:p>
+            <w:pPr>
+              <w:rPr>
+                <w:lang w:val="en-GB"/>
+              </w:rPr>
+            </w:pPr>
+            <w:r>
+              <w:rPr>
+                <w:lang w:val="en-GB"/>
+              </w:rPr>
+              <w:t>2</w:t>
+            </w:r>
+          </w:p>
+        </w:tc>
+        <w:tc>
+          <w:tcPr>
+            <w:tcW w:w="3969" w:type="dxa"/>
+          </w:tcPr>
+          <w:p>
+            <w:pPr>
+              <w:rPr>
+                <w:lang w:val="en-GB"/>
+              </w:rPr>
+            </w:pPr>
+            <w:proofErr w:type="spellStart"/>
+            <w:r>
+              <w:rPr>
+                <w:lang w:val="en-GB"/>
+              </w:rPr>
+              <w:t>Suchbegriff</w:t>
+            </w:r>
+            <w:proofErr w:type="spellEnd"/>
+            <w:r>
+              <w:rPr>
+                <w:lang w:val="en-GB"/>
+              </w:rPr>
+              <w:t xml:space="preserve"> in die Textbox </w:t>
+            </w:r>
+            <w:proofErr w:type="spellStart"/>
+            <w:r>
+              <w:rPr>
+                <w:lang w:val="en-GB"/>
+              </w:rPr>
+              <w:t>eingeben</w:t>
+            </w:r>
+            <w:proofErr w:type="spellEnd"/>
+          </w:p>
+        </w:tc>
+        <w:tc>
+          <w:tcPr>
+            <w:tcW w:w="4955" w:type="dxa"/>
+          </w:tcPr>
+          <w:p>
+            <w:pPr>
+              <w:rPr>
+                <w:lang w:val="en-GB"/>
+              </w:rPr>
+            </w:pPr>
+            <w:r>
+              <w:rPr>
+                <w:lang w:val="en-GB"/>
+              </w:rPr>
+              <w:t xml:space="preserve">Die Textbox </w:t>
+            </w:r>
+            <w:proofErr w:type="spellStart"/>
+            <w:r>
+              <w:rPr>
+                <w:lang w:val="en-GB"/>
+              </w:rPr>
+              <w:t>zeigt</w:t>
+            </w:r>
+            <w:proofErr w:type="spellEnd"/>
+            <w:r>
+              <w:rPr>
+                <w:lang w:val="en-GB"/>
+              </w:rPr>
+              <w:t xml:space="preserve"> den </w:t>
+            </w:r>
+            <w:proofErr w:type="spellStart"/>
+            <w:r>
+              <w:rPr>
+                <w:lang w:val="en-GB"/>
+              </w:rPr>
+              <w:t>eingegebenen</w:t>
+            </w:r>
+            <w:proofErr w:type="spellEnd"/>
+            <w:r>
+              <w:rPr>
+                <w:lang w:val="en-GB"/>
+              </w:rPr>
+              <w:t xml:space="preserve"> Wert an</w:t>
+            </w:r>
+          </w:p>
+        </w:tc>
+      </w:tr>
+      <w:tr>
+        <w:tc>
+          <w:tcPr>
+            <w:tcW w:w="988" w:type="dxa"/>
+          </w:tcPr>
+          <w:p>
+            <w:pPr>
+              <w:rPr>
+                <w:lang w:val="en-GB"/>
+              </w:rPr>
+            </w:pPr>
+            <w:r>
+              <w:rPr>
+                <w:lang w:val="en-GB"/>
+              </w:rPr>
+              <w:t>3</w:t>
+            </w:r>
+          </w:p>
+        </w:tc>
+        <w:tc>
+          <w:tcPr>
+            <w:tcW w:w="3969" w:type="dxa"/>
+          </w:tcPr>
+          <w:p>
+            <w:pPr>
+              <w:rPr>
+                <w:lang w:val="en-GB"/>
+              </w:rPr>
+            </w:pPr>
+            <w:r>
+              <w:rPr>
+                <w:lang w:val="en-GB"/>
+              </w:rPr>
+              <w:t>Button “</w:t>
+            </w:r>
+            <w:proofErr w:type="spellStart"/>
+            <w:r>
+              <w:rPr>
+                <w:lang w:val="en-GB"/>
+              </w:rPr>
+              <w:t>Suchen</w:t>
+            </w:r>
+            <w:proofErr w:type="spellEnd"/>
+            <w:r>
+              <w:rPr>
+                <w:lang w:val="en-GB"/>
+              </w:rPr>
+              <w:t xml:space="preserve">” </w:t>
+            </w:r>
+            <w:proofErr w:type="spellStart"/>
+            <w:r>
+              <w:rPr>
+                <w:lang w:val="en-GB"/>
+              </w:rPr>
+              <w:t>klicken</w:t>
+            </w:r>
+            <w:proofErr w:type="spellEnd"/>
+          </w:p>
+        </w:tc>
+        <w:tc>
+          <w:tcPr>
+            <w:tcW w:w="4955" w:type="dxa"/>
+          </w:tcPr>
+          <w:p>
+            <w:pPr>
+              <w:rPr>
+                <w:lang w:val="en-GB"/>
+              </w:rPr>
+            </w:pPr>
+            <w:r>
+              <w:rPr>
+                <w:lang w:val="en-GB"/>
+              </w:rPr>
+              <w:t xml:space="preserve">Die </w:t>
+            </w:r>
+            <w:proofErr w:type="spellStart"/>
+            <w:r>
+              <w:rPr>
+                <w:lang w:val="en-GB"/>
+              </w:rPr>
+              <w:t>Stationen</w:t>
+            </w:r>
+            <w:proofErr w:type="spellEnd"/>
+            <w:r>
+              <w:rPr>
+                <w:lang w:val="en-GB"/>
+              </w:rPr>
+              <w:t xml:space="preserve"> </w:t>
+            </w:r>
+            <w:proofErr w:type="spellStart"/>
+            <w:r>
+              <w:rPr>
+                <w:lang w:val="en-GB"/>
+              </w:rPr>
+              <w:t>werden</w:t>
+            </w:r>
+            <w:proofErr w:type="spellEnd"/>
+            <w:r>
+              <w:rPr>
+                <w:lang w:val="en-GB"/>
+              </w:rPr>
+              <w:t xml:space="preserve"> </w:t>
+            </w:r>
+            <w:proofErr w:type="spellStart"/>
+            <w:r>
+              <w:rPr>
+                <w:lang w:val="en-GB"/>
+              </w:rPr>
+              <w:t>im</w:t>
+            </w:r>
+            <w:proofErr w:type="spellEnd"/>
+            <w:r>
+              <w:rPr>
+                <w:lang w:val="en-GB"/>
+              </w:rPr>
+              <w:t xml:space="preserve"> DataGrid </w:t>
+            </w:r>
+            <w:proofErr w:type="spellStart"/>
+            <w:r>
+              <w:rPr>
+                <w:lang w:val="en-GB"/>
+              </w:rPr>
+              <w:t>angezeigt</w:t>
+            </w:r>
+            <w:proofErr w:type="spellEnd"/>
+          </w:p>
+        </w:tc>
+      </w:tr>
+      <w:tr>
+        <w:tc>
+          <w:tcPr>
+            <w:tcW w:w="988" w:type="dxa"/>
+          </w:tcPr>
+          <w:p>
+            <w:pPr>
+              <w:rPr>
+                <w:lang w:val="en-GB"/>
+              </w:rPr>
+            </w:pPr>
+            <w:r>
+              <w:rPr>
+                <w:lang w:val="en-GB"/>
+              </w:rPr>
+              <w:t>4</w:t>
+            </w:r>
+          </w:p>
+        </w:tc>
+        <w:tc>
+          <w:tcPr>
+            <w:tcW w:w="3969" w:type="dxa"/>
+          </w:tcPr>
+          <w:p>
+            <w:pPr>
+              <w:rPr>
+                <w:lang w:val="en-GB"/>
+              </w:rPr>
+            </w:pPr>
+            <w:r>
+              <w:rPr>
+                <w:lang w:val="en-GB"/>
+              </w:rPr>
+              <w:t xml:space="preserve">Button “Map </w:t>
+            </w:r>
+            <w:proofErr w:type="spellStart"/>
+            <w:r>
+              <w:rPr>
+                <w:lang w:val="en-GB"/>
+              </w:rPr>
+              <w:t>öffnen</w:t>
+            </w:r>
+            <w:proofErr w:type="spellEnd"/>
+            <w:r>
+              <w:rPr>
+                <w:lang w:val="en-GB"/>
+              </w:rPr>
+              <w:t xml:space="preserve">” </w:t>
+            </w:r>
+            <w:proofErr w:type="spellStart"/>
+            <w:r>
+              <w:rPr>
+                <w:lang w:val="en-GB"/>
+              </w:rPr>
+              <w:t>im</w:t>
+            </w:r>
+            <w:proofErr w:type="spellEnd"/>
+            <w:r>
+              <w:rPr>
+                <w:lang w:val="en-GB"/>
+              </w:rPr>
+              <w:t xml:space="preserve"> DataGrid </w:t>
+            </w:r>
+            <w:proofErr w:type="spellStart"/>
+            <w:r>
+              <w:rPr>
+                <w:lang w:val="en-GB"/>
+              </w:rPr>
+              <w:t>klicken</w:t>
+            </w:r>
+            <w:proofErr w:type="spellEnd"/>
+          </w:p>
+        </w:tc>
+        <w:tc>
+          <w:tcPr>
+            <w:tcW w:w="4955" w:type="dxa"/>
+          </w:tcPr>
+          <w:p>
+            <w:pPr>
+              <w:rPr>
+                <w:lang w:val="en-GB"/>
+              </w:rPr>
+            </w:pPr>
+            <w:r>
+              <w:rPr>
+                <w:lang w:val="en-GB"/>
+              </w:rPr>
+              <w:t xml:space="preserve">Google Maps </w:t>
+            </w:r>
+            <w:proofErr w:type="spellStart"/>
+            <w:r>
+              <w:rPr>
+                <w:lang w:val="en-GB"/>
+              </w:rPr>
+              <w:t>wird</w:t>
+            </w:r>
+            <w:proofErr w:type="spellEnd"/>
+            <w:r>
+              <w:rPr>
+                <w:lang w:val="en-GB"/>
+              </w:rPr>
+              <w:t xml:space="preserve"> </w:t>
+            </w:r>
+            <w:proofErr w:type="spellStart"/>
+            <w:r>
+              <w:rPr>
+                <w:lang w:val="en-GB"/>
+              </w:rPr>
+              <w:t>im</w:t>
+            </w:r>
+            <w:proofErr w:type="spellEnd"/>
+            <w:r>
+              <w:rPr>
+                <w:lang w:val="en-GB"/>
+              </w:rPr>
+              <w:t xml:space="preserve"> Browser </w:t>
+            </w:r>
+            <w:proofErr w:type="spellStart"/>
+            <w:r>
+              <w:rPr>
+                <w:lang w:val="en-GB"/>
+              </w:rPr>
+              <w:t>mit</w:t>
+            </w:r>
+            <w:proofErr w:type="spellEnd"/>
+            <w:r>
+              <w:rPr>
+                <w:lang w:val="en-GB"/>
+              </w:rPr>
+              <w:t xml:space="preserve"> der </w:t>
+            </w:r>
+            <w:proofErr w:type="spellStart"/>
+            <w:r>
+              <w:rPr>
+                <w:lang w:val="en-GB"/>
+              </w:rPr>
+              <w:t>ausgewählten</w:t>
+            </w:r>
+            <w:proofErr w:type="spellEnd"/>
+            <w:r>
+              <w:rPr>
+                <w:lang w:val="en-GB"/>
+              </w:rPr>
+              <w:t xml:space="preserve"> Station </w:t>
+            </w:r>
+            <w:proofErr w:type="spellStart"/>
+            <w:r>
+              <w:rPr>
+                <w:lang w:val="en-GB"/>
+              </w:rPr>
+              <w:t>geöffnet</w:t>
+            </w:r>
+            <w:proofErr w:type="spellEnd"/>
+          </w:p>
+        </w:tc>
+      </w:tr>
+    </w:tbl>
     <w:p>
       <w:pPr>
+        <w:rPr>
+          <w:lang w:val="en-GB"/>
+        </w:rPr>
+      </w:pPr>
+    </w:p>
+    <w:p>
+      <w:pPr>
+        <w:pStyle w:val="berschrift2"/>
+      </w:pPr>
+      <w:r>
+        <w:t>A007</w:t>
+      </w:r>
+    </w:p>
+    <w:tbl>
+      <w:tblPr>
+        <w:tblStyle w:val="Tabellenraster"/>
+        <w:tblW w:w="0" w:type="auto"/>
+        <w:tblLook w:val="04A0" w:firstRow="1" w:lastRow="0" w:firstColumn="1" w:lastColumn="0" w:noHBand="0" w:noVBand="1"/>
+      </w:tblPr>
+      <w:tblGrid>
+        <w:gridCol w:w="988"/>
+        <w:gridCol w:w="3969"/>
+        <w:gridCol w:w="4955"/>
+      </w:tblGrid>
+      <w:tr>
+        <w:tc>
+          <w:tcPr>
+            <w:tcW w:w="988" w:type="dxa"/>
+          </w:tcPr>
+          <w:p>
+            <w:pPr>
+              <w:rPr>
+                <w:b/>
+                <w:bCs/>
+                <w:lang w:val="en-GB"/>
+              </w:rPr>
+            </w:pPr>
+            <w:proofErr w:type="spellStart"/>
+            <w:r>
+              <w:rPr>
+                <w:b/>
+                <w:bCs/>
+                <w:lang w:val="en-GB"/>
+              </w:rPr>
+              <w:t>Schritt</w:t>
+            </w:r>
+            <w:proofErr w:type="spellEnd"/>
+          </w:p>
+        </w:tc>
+        <w:tc>
+          <w:tcPr>
+            <w:tcW w:w="3969" w:type="dxa"/>
+          </w:tcPr>
+          <w:p>
+            <w:pPr>
+              <w:rPr>
+                <w:b/>
+                <w:bCs/>
+                <w:lang w:val="en-GB"/>
+              </w:rPr>
+            </w:pPr>
+            <w:proofErr w:type="spellStart"/>
+            <w:r>
+              <w:rPr>
+                <w:b/>
+                <w:bCs/>
+                <w:lang w:val="en-GB"/>
+              </w:rPr>
+              <w:t>Aktivität</w:t>
+            </w:r>
+            <w:proofErr w:type="spellEnd"/>
+          </w:p>
+        </w:tc>
+        <w:tc>
+          <w:tcPr>
+            <w:tcW w:w="4955" w:type="dxa"/>
+          </w:tcPr>
+          <w:p>
+            <w:pPr>
+              <w:rPr>
+                <w:b/>
+                <w:bCs/>
+                <w:lang w:val="en-GB"/>
+              </w:rPr>
+            </w:pPr>
+            <w:proofErr w:type="spellStart"/>
+            <w:r>
+              <w:rPr>
+                <w:b/>
+                <w:bCs/>
+                <w:lang w:val="en-GB"/>
+              </w:rPr>
+              <w:t>Erwartetes</w:t>
+            </w:r>
+            <w:proofErr w:type="spellEnd"/>
+            <w:r>
+              <w:rPr>
+                <w:b/>
+                <w:bCs/>
+                <w:lang w:val="en-GB"/>
+              </w:rPr>
+              <w:t xml:space="preserve"> </w:t>
+            </w:r>
+            <w:proofErr w:type="spellStart"/>
+            <w:r>
+              <w:rPr>
+                <w:b/>
+                <w:bCs/>
+                <w:lang w:val="en-GB"/>
+              </w:rPr>
+              <w:t>Resultat</w:t>
+            </w:r>
+            <w:proofErr w:type="spellEnd"/>
+          </w:p>
+        </w:tc>
+      </w:tr>
+      <w:tr>
+        <w:tc>
+          <w:tcPr>
+            <w:tcW w:w="988" w:type="dxa"/>
+          </w:tcPr>
+          <w:p>
+            <w:pPr>
+              <w:rPr>
+                <w:lang w:val="en-GB"/>
+              </w:rPr>
+            </w:pPr>
+            <w:r>
+              <w:rPr>
+                <w:lang w:val="en-GB"/>
+              </w:rPr>
+              <w:t>1</w:t>
+            </w:r>
+          </w:p>
+        </w:tc>
+        <w:tc>
+          <w:tcPr>
+            <w:tcW w:w="3969" w:type="dxa"/>
+          </w:tcPr>
+          <w:p>
+            <w:pPr>
+              <w:rPr>
+                <w:lang w:val="en-GB"/>
+              </w:rPr>
+            </w:pPr>
+            <w:proofErr w:type="spellStart"/>
+            <w:r>
+              <w:rPr>
+                <w:lang w:val="en-GB"/>
+              </w:rPr>
+              <w:t>Zum</w:t>
+            </w:r>
+            <w:proofErr w:type="spellEnd"/>
+            <w:r>
+              <w:rPr>
+                <w:lang w:val="en-GB"/>
+              </w:rPr>
+              <w:t xml:space="preserve"> Tab “</w:t>
+            </w:r>
+            <w:proofErr w:type="spellStart"/>
+            <w:r>
+              <w:rPr>
+                <w:lang w:val="en-GB"/>
+              </w:rPr>
+              <w:t>Stationen</w:t>
+            </w:r>
+            <w:proofErr w:type="spellEnd"/>
+            <w:r>
+              <w:rPr>
+                <w:lang w:val="en-GB"/>
+              </w:rPr>
+              <w:t xml:space="preserve">” </w:t>
+            </w:r>
+            <w:proofErr w:type="spellStart"/>
+            <w:r>
+              <w:rPr>
+                <w:lang w:val="en-GB"/>
+              </w:rPr>
+              <w:t>wechseln</w:t>
+            </w:r>
+            <w:proofErr w:type="spellEnd"/>
+          </w:p>
+        </w:tc>
+        <w:tc>
+          <w:tcPr>
+            <w:tcW w:w="4955" w:type="dxa"/>
+          </w:tcPr>
+          <w:p>
+            <w:pPr>
+              <w:rPr>
+                <w:lang w:val="en-GB"/>
+              </w:rPr>
+            </w:pPr>
+            <w:r>
+              <w:rPr>
+                <w:lang w:val="en-GB"/>
+              </w:rPr>
+              <w:t xml:space="preserve">Der Tab </w:t>
+            </w:r>
+            <w:proofErr w:type="spellStart"/>
+            <w:r>
+              <w:rPr>
+                <w:lang w:val="en-GB"/>
+              </w:rPr>
+              <w:t>wird</w:t>
+            </w:r>
+            <w:proofErr w:type="spellEnd"/>
+            <w:r>
+              <w:rPr>
+                <w:lang w:val="en-GB"/>
+              </w:rPr>
+              <w:t xml:space="preserve"> </w:t>
+            </w:r>
+            <w:proofErr w:type="spellStart"/>
+            <w:r>
+              <w:rPr>
+                <w:lang w:val="en-GB"/>
+              </w:rPr>
+              <w:t>gewechselt</w:t>
+            </w:r>
+            <w:proofErr w:type="spellEnd"/>
+          </w:p>
+        </w:tc>
+      </w:tr>
+      <w:tr>
+        <w:tc>
+          <w:tcPr>
+            <w:tcW w:w="988" w:type="dxa"/>
+          </w:tcPr>
+          <w:p>
+            <w:pPr>
+              <w:rPr>
+                <w:lang w:val="en-GB"/>
+              </w:rPr>
+            </w:pPr>
+            <w:r>
+              <w:rPr>
+                <w:lang w:val="en-GB"/>
+              </w:rPr>
+              <w:t>2</w:t>
+            </w:r>
+          </w:p>
+        </w:tc>
+        <w:tc>
+          <w:tcPr>
+            <w:tcW w:w="3969" w:type="dxa"/>
+          </w:tcPr>
+          <w:p>
+            <w:pPr>
+              <w:rPr>
+                <w:lang w:val="en-GB"/>
+              </w:rPr>
+            </w:pPr>
+            <w:r>
+              <w:rPr>
+                <w:lang w:val="en-GB"/>
+              </w:rPr>
+              <w:t xml:space="preserve">Button “In </w:t>
+            </w:r>
+            <w:proofErr w:type="spellStart"/>
+            <w:r>
+              <w:rPr>
+                <w:lang w:val="en-GB"/>
+              </w:rPr>
+              <w:t>meiner</w:t>
+            </w:r>
+            <w:proofErr w:type="spellEnd"/>
+            <w:r>
+              <w:rPr>
+                <w:lang w:val="en-GB"/>
+              </w:rPr>
+              <w:t xml:space="preserve"> </w:t>
+            </w:r>
+            <w:proofErr w:type="spellStart"/>
+            <w:r>
+              <w:rPr>
+                <w:lang w:val="en-GB"/>
+              </w:rPr>
+              <w:t>Nähe</w:t>
+            </w:r>
+            <w:proofErr w:type="spellEnd"/>
+            <w:r>
+              <w:rPr>
+                <w:lang w:val="en-GB"/>
+              </w:rPr>
+              <w:t xml:space="preserve">” </w:t>
+            </w:r>
+            <w:proofErr w:type="spellStart"/>
+            <w:r>
+              <w:rPr>
+                <w:lang w:val="en-GB"/>
+              </w:rPr>
+              <w:t>klicken</w:t>
+            </w:r>
+            <w:proofErr w:type="spellEnd"/>
+          </w:p>
+        </w:tc>
+        <w:tc>
+          <w:tcPr>
+            <w:tcW w:w="4955" w:type="dxa"/>
+          </w:tcPr>
+          <w:p>
+            <w:pPr>
+              <w:rPr>
+                <w:lang w:val="en-GB"/>
+              </w:rPr>
+            </w:pPr>
+            <w:r>
+              <w:rPr>
+                <w:lang w:val="en-GB"/>
+              </w:rPr>
+              <w:t xml:space="preserve">Die </w:t>
+            </w:r>
+            <w:proofErr w:type="spellStart"/>
+            <w:r>
+              <w:rPr>
+                <w:lang w:val="en-GB"/>
+              </w:rPr>
+              <w:t>Stationen</w:t>
+            </w:r>
+            <w:proofErr w:type="spellEnd"/>
+            <w:r>
+              <w:rPr>
+                <w:lang w:val="en-GB"/>
+              </w:rPr>
+              <w:t xml:space="preserve"> die in der </w:t>
+            </w:r>
+            <w:proofErr w:type="spellStart"/>
+            <w:r>
+              <w:rPr>
+                <w:lang w:val="en-GB"/>
+              </w:rPr>
+              <w:t>Nähe</w:t>
+            </w:r>
+            <w:proofErr w:type="spellEnd"/>
+            <w:r>
+              <w:rPr>
+                <w:lang w:val="en-GB"/>
+              </w:rPr>
+              <w:t xml:space="preserve"> </w:t>
+            </w:r>
+            <w:proofErr w:type="spellStart"/>
+            <w:r>
+              <w:rPr>
+                <w:lang w:val="en-GB"/>
+              </w:rPr>
+              <w:t>sind</w:t>
+            </w:r>
+            <w:proofErr w:type="spellEnd"/>
+            <w:r>
+              <w:rPr>
+                <w:lang w:val="en-GB"/>
+              </w:rPr>
+              <w:t xml:space="preserve"> </w:t>
+            </w:r>
+            <w:proofErr w:type="spellStart"/>
+            <w:r>
+              <w:rPr>
+                <w:lang w:val="en-GB"/>
+              </w:rPr>
+              <w:t>werden</w:t>
+            </w:r>
+            <w:proofErr w:type="spellEnd"/>
+            <w:r>
+              <w:rPr>
+                <w:lang w:val="en-GB"/>
+              </w:rPr>
+              <w:t xml:space="preserve"> </w:t>
+            </w:r>
+            <w:proofErr w:type="spellStart"/>
+            <w:r>
+              <w:rPr>
+                <w:lang w:val="en-GB"/>
+              </w:rPr>
+              <w:t>im</w:t>
+            </w:r>
+            <w:proofErr w:type="spellEnd"/>
+            <w:r>
+              <w:rPr>
+                <w:lang w:val="en-GB"/>
+              </w:rPr>
+              <w:t xml:space="preserve"> DataGrid </w:t>
+            </w:r>
+            <w:proofErr w:type="spellStart"/>
+            <w:r>
+              <w:rPr>
+                <w:lang w:val="en-GB"/>
+              </w:rPr>
+              <w:t>angezeigt</w:t>
+            </w:r>
+            <w:proofErr w:type="spellEnd"/>
+          </w:p>
+        </w:tc>
+      </w:tr>
+    </w:tbl>
+    <w:p>
+      <w:pPr>
+        <w:rPr>
+          <w:lang w:val="en-GB"/>
+        </w:rPr>
+      </w:pPr>
+    </w:p>
+    <w:p>
+      <w:pPr>
+        <w:pStyle w:val="berschrift2"/>
+      </w:pPr>
+      <w:r>
+        <w:t>A008</w:t>
+      </w:r>
+    </w:p>
+    <w:tbl>
+      <w:tblPr>
+        <w:tblStyle w:val="Tabellenraster"/>
+        <w:tblW w:w="0" w:type="auto"/>
+        <w:tblLook w:val="04A0" w:firstRow="1" w:lastRow="0" w:firstColumn="1" w:lastColumn="0" w:noHBand="0" w:noVBand="1"/>
+      </w:tblPr>
+      <w:tblGrid>
+        <w:gridCol w:w="988"/>
+        <w:gridCol w:w="3969"/>
+        <w:gridCol w:w="4955"/>
+      </w:tblGrid>
+      <w:tr>
+        <w:tc>
+          <w:tcPr>
+            <w:tcW w:w="988" w:type="dxa"/>
+          </w:tcPr>
+          <w:p>
+            <w:pPr>
+              <w:rPr>
+                <w:b/>
+                <w:bCs/>
+                <w:lang w:val="en-GB"/>
+              </w:rPr>
+            </w:pPr>
+            <w:proofErr w:type="spellStart"/>
+            <w:r>
+              <w:rPr>
+                <w:b/>
+                <w:bCs/>
+                <w:lang w:val="en-GB"/>
+              </w:rPr>
+              <w:t>Schritt</w:t>
+            </w:r>
+            <w:proofErr w:type="spellEnd"/>
+          </w:p>
+        </w:tc>
+        <w:tc>
+          <w:tcPr>
+            <w:tcW w:w="3969" w:type="dxa"/>
+          </w:tcPr>
+          <w:p>
+            <w:pPr>
+              <w:rPr>
+                <w:b/>
+                <w:bCs/>
+                <w:lang w:val="en-GB"/>
+              </w:rPr>
+            </w:pPr>
+            <w:proofErr w:type="spellStart"/>
+            <w:r>
+              <w:rPr>
+                <w:b/>
+                <w:bCs/>
+                <w:lang w:val="en-GB"/>
+              </w:rPr>
+              <w:t>Aktivität</w:t>
+            </w:r>
+            <w:proofErr w:type="spellEnd"/>
+          </w:p>
+        </w:tc>
+        <w:tc>
+          <w:tcPr>
+            <w:tcW w:w="4955" w:type="dxa"/>
+          </w:tcPr>
+          <w:p>
+            <w:pPr>
+              <w:rPr>
+                <w:b/>
+                <w:bCs/>
+                <w:lang w:val="en-GB"/>
+              </w:rPr>
+            </w:pPr>
+            <w:proofErr w:type="spellStart"/>
+            <w:r>
+              <w:rPr>
+                <w:b/>
+                <w:bCs/>
+                <w:lang w:val="en-GB"/>
+              </w:rPr>
+              <w:t>Erwartetes</w:t>
+            </w:r>
+            <w:proofErr w:type="spellEnd"/>
+            <w:r>
+              <w:rPr>
+                <w:b/>
+                <w:bCs/>
+                <w:lang w:val="en-GB"/>
+              </w:rPr>
+              <w:t xml:space="preserve"> </w:t>
+            </w:r>
+            <w:proofErr w:type="spellStart"/>
+            <w:r>
+              <w:rPr>
+                <w:b/>
+                <w:bCs/>
+                <w:lang w:val="en-GB"/>
+              </w:rPr>
+              <w:t>Resultat</w:t>
+            </w:r>
+            <w:proofErr w:type="spellEnd"/>
+          </w:p>
+        </w:tc>
+      </w:tr>
+      <w:tr>
+        <w:tc>
+          <w:tcPr>
+            <w:tcW w:w="988" w:type="dxa"/>
+          </w:tcPr>
+          <w:p>
+            <w:pPr>
+              <w:rPr>
+                <w:lang w:val="en-GB"/>
+              </w:rPr>
+            </w:pPr>
+            <w:r>
+              <w:rPr>
+                <w:lang w:val="en-GB"/>
+              </w:rPr>
+              <w:t>1</w:t>
+            </w:r>
+          </w:p>
+        </w:tc>
+        <w:tc>
+          <w:tcPr>
+            <w:tcW w:w="3969" w:type="dxa"/>
+          </w:tcPr>
+          <w:p>
+            <w:pPr>
+              <w:rPr>
+                <w:lang w:val="en-GB"/>
+              </w:rPr>
+            </w:pPr>
+            <w:proofErr w:type="spellStart"/>
+            <w:r>
+              <w:rPr>
+                <w:lang w:val="en-GB"/>
+              </w:rPr>
+              <w:t>Zum</w:t>
+            </w:r>
+            <w:proofErr w:type="spellEnd"/>
+            <w:r>
+              <w:rPr>
+                <w:lang w:val="en-GB"/>
+              </w:rPr>
+              <w:t xml:space="preserve"> Tab “</w:t>
+            </w:r>
+            <w:proofErr w:type="spellStart"/>
+            <w:r>
+              <w:rPr>
+                <w:lang w:val="en-GB"/>
+              </w:rPr>
+              <w:t>Verbindungen</w:t>
+            </w:r>
+            <w:proofErr w:type="spellEnd"/>
+            <w:r>
+              <w:rPr>
+                <w:lang w:val="en-GB"/>
+              </w:rPr>
+              <w:t xml:space="preserve">” </w:t>
+            </w:r>
+            <w:proofErr w:type="spellStart"/>
+            <w:r>
+              <w:rPr>
+                <w:lang w:val="en-GB"/>
+              </w:rPr>
+              <w:t>wechseln</w:t>
+            </w:r>
+            <w:proofErr w:type="spellEnd"/>
+          </w:p>
+        </w:tc>
+        <w:tc>
+          <w:tcPr>
+            <w:tcW w:w="4955" w:type="dxa"/>
+          </w:tcPr>
+          <w:p>
+            <w:pPr>
+              <w:rPr>
+                <w:lang w:val="en-GB"/>
+              </w:rPr>
+            </w:pPr>
+            <w:r>
+              <w:rPr>
+                <w:lang w:val="en-GB"/>
+              </w:rPr>
+              <w:t xml:space="preserve">Der Tab </w:t>
+            </w:r>
+            <w:proofErr w:type="spellStart"/>
+            <w:r>
+              <w:rPr>
+                <w:lang w:val="en-GB"/>
+              </w:rPr>
+              <w:t>wird</w:t>
+            </w:r>
+            <w:proofErr w:type="spellEnd"/>
+            <w:r>
+              <w:rPr>
+                <w:lang w:val="en-GB"/>
+              </w:rPr>
+              <w:t xml:space="preserve"> </w:t>
+            </w:r>
+            <w:proofErr w:type="spellStart"/>
+            <w:r>
+              <w:rPr>
+                <w:lang w:val="en-GB"/>
+              </w:rPr>
+              <w:t>gewechselt</w:t>
+            </w:r>
+            <w:proofErr w:type="spellEnd"/>
+          </w:p>
+        </w:tc>
+      </w:tr>
+      <w:tr>
+        <w:tc>
+          <w:tcPr>
+            <w:tcW w:w="988" w:type="dxa"/>
+          </w:tcPr>
+          <w:p>
+            <w:pPr>
+              <w:rPr>
+                <w:lang w:val="en-GB"/>
+              </w:rPr>
+            </w:pPr>
+            <w:r>
+              <w:rPr>
+                <w:lang w:val="en-GB"/>
+              </w:rPr>
+              <w:t>2</w:t>
+            </w:r>
+          </w:p>
+        </w:tc>
+        <w:tc>
+          <w:tcPr>
+            <w:tcW w:w="3969" w:type="dxa"/>
+          </w:tcPr>
+          <w:p>
+            <w:pPr>
+              <w:rPr>
+                <w:lang w:val="en-GB"/>
+              </w:rPr>
+            </w:pPr>
+            <w:r>
+              <w:rPr>
+                <w:lang w:val="en-GB"/>
+              </w:rPr>
+              <w:t xml:space="preserve">Start- und </w:t>
+            </w:r>
+            <w:proofErr w:type="spellStart"/>
+            <w:r>
+              <w:rPr>
+                <w:lang w:val="en-GB"/>
+              </w:rPr>
+              <w:t>Endstation</w:t>
+            </w:r>
+            <w:proofErr w:type="spellEnd"/>
+            <w:r>
+              <w:rPr>
+                <w:lang w:val="en-GB"/>
+              </w:rPr>
+              <w:t xml:space="preserve"> </w:t>
+            </w:r>
+            <w:proofErr w:type="spellStart"/>
+            <w:r>
+              <w:rPr>
+                <w:lang w:val="en-GB"/>
+              </w:rPr>
+              <w:t>auswählen</w:t>
+            </w:r>
+            <w:proofErr w:type="spellEnd"/>
+          </w:p>
+        </w:tc>
+        <w:tc>
+          <w:tcPr>
+            <w:tcW w:w="4955" w:type="dxa"/>
+          </w:tcPr>
+          <w:p>
+            <w:pPr>
+              <w:rPr>
+                <w:lang w:val="en-GB"/>
+              </w:rPr>
+            </w:pPr>
+            <w:r>
+              <w:rPr>
+                <w:lang w:val="en-GB"/>
+              </w:rPr>
+              <w:t xml:space="preserve">Die Start- und </w:t>
+            </w:r>
+            <w:proofErr w:type="spellStart"/>
+            <w:r>
+              <w:rPr>
+                <w:lang w:val="en-GB"/>
+              </w:rPr>
+              <w:t>Endstation</w:t>
+            </w:r>
+            <w:proofErr w:type="spellEnd"/>
+            <w:r>
+              <w:rPr>
+                <w:lang w:val="en-GB"/>
+              </w:rPr>
+              <w:t xml:space="preserve"> </w:t>
+            </w:r>
+            <w:proofErr w:type="spellStart"/>
+            <w:r>
+              <w:rPr>
+                <w:lang w:val="en-GB"/>
+              </w:rPr>
+              <w:t>werden</w:t>
+            </w:r>
+            <w:proofErr w:type="spellEnd"/>
+            <w:r>
+              <w:rPr>
+                <w:lang w:val="en-GB"/>
+              </w:rPr>
+              <w:t xml:space="preserve"> </w:t>
+            </w:r>
+            <w:proofErr w:type="spellStart"/>
+            <w:r>
+              <w:rPr>
+                <w:lang w:val="en-GB"/>
+              </w:rPr>
+              <w:t>im</w:t>
+            </w:r>
+            <w:proofErr w:type="spellEnd"/>
+            <w:r>
+              <w:rPr>
+                <w:lang w:val="en-GB"/>
+              </w:rPr>
+              <w:t xml:space="preserve"> Dropdown der </w:t>
+            </w:r>
+            <w:proofErr w:type="spellStart"/>
+            <w:r>
+              <w:rPr>
+                <w:lang w:val="en-GB"/>
+              </w:rPr>
+              <w:t>Combobox</w:t>
+            </w:r>
+            <w:proofErr w:type="spellEnd"/>
+            <w:r>
+              <w:rPr>
+                <w:lang w:val="en-GB"/>
+              </w:rPr>
+              <w:t xml:space="preserve"> </w:t>
+            </w:r>
+            <w:proofErr w:type="spellStart"/>
+            <w:r>
+              <w:rPr>
+                <w:lang w:val="en-GB"/>
+              </w:rPr>
+              <w:t>angezeigt</w:t>
+            </w:r>
+            <w:proofErr w:type="spellEnd"/>
+            <w:r>
+              <w:rPr>
+                <w:lang w:val="en-GB"/>
+              </w:rPr>
+              <w:t xml:space="preserve"> und </w:t>
+            </w:r>
+            <w:proofErr w:type="spellStart"/>
+            <w:r>
+              <w:rPr>
+                <w:lang w:val="en-GB"/>
+              </w:rPr>
+              <w:t>können</w:t>
+            </w:r>
+            <w:proofErr w:type="spellEnd"/>
+            <w:r>
+              <w:rPr>
+                <w:lang w:val="en-GB"/>
+              </w:rPr>
+              <w:t xml:space="preserve"> </w:t>
+            </w:r>
+            <w:proofErr w:type="spellStart"/>
+            <w:r>
+              <w:rPr>
+                <w:lang w:val="en-GB"/>
+              </w:rPr>
+              <w:t>ausgewählt</w:t>
+            </w:r>
+            <w:proofErr w:type="spellEnd"/>
+            <w:r>
+              <w:rPr>
+                <w:lang w:val="en-GB"/>
+              </w:rPr>
+              <w:t xml:space="preserve"> </w:t>
+            </w:r>
+            <w:proofErr w:type="spellStart"/>
+            <w:r>
+              <w:rPr>
+                <w:lang w:val="en-GB"/>
+              </w:rPr>
+              <w:t>werden</w:t>
+            </w:r>
+            <w:proofErr w:type="spellEnd"/>
+            <w:r>
+              <w:rPr>
+                <w:lang w:val="en-GB"/>
+              </w:rPr>
+              <w:t>.</w:t>
+            </w:r>
+          </w:p>
+        </w:tc>
+      </w:tr>
+      <w:tr>
+        <w:tc>
+          <w:tcPr>
+            <w:tcW w:w="988" w:type="dxa"/>
+          </w:tcPr>
+          <w:p>
+            <w:pPr>
+              <w:rPr>
+                <w:lang w:val="en-GB"/>
+              </w:rPr>
+            </w:pPr>
+            <w:r>
+              <w:rPr>
+                <w:lang w:val="en-GB"/>
+              </w:rPr>
+              <w:t>3</w:t>
+            </w:r>
+          </w:p>
+        </w:tc>
+        <w:tc>
+          <w:tcPr>
+            <w:tcW w:w="3969" w:type="dxa"/>
+          </w:tcPr>
+          <w:p>
+            <w:pPr>
+              <w:rPr>
+                <w:lang w:val="en-GB"/>
+              </w:rPr>
+            </w:pPr>
+            <w:r>
+              <w:rPr>
+                <w:lang w:val="en-GB"/>
+              </w:rPr>
+              <w:t>Button “</w:t>
+            </w:r>
+            <w:proofErr w:type="spellStart"/>
+            <w:r>
+              <w:rPr>
+                <w:lang w:val="en-GB"/>
+              </w:rPr>
+              <w:t>Verbindung</w:t>
+            </w:r>
+            <w:proofErr w:type="spellEnd"/>
+            <w:r>
+              <w:rPr>
+                <w:lang w:val="en-GB"/>
+              </w:rPr>
+              <w:t xml:space="preserve"> </w:t>
+            </w:r>
+            <w:proofErr w:type="spellStart"/>
+            <w:r>
+              <w:rPr>
+                <w:lang w:val="en-GB"/>
+              </w:rPr>
+              <w:t>suchen</w:t>
+            </w:r>
+            <w:proofErr w:type="spellEnd"/>
+            <w:r>
+              <w:rPr>
+                <w:lang w:val="en-GB"/>
+              </w:rPr>
+              <w:t xml:space="preserve">” </w:t>
+            </w:r>
+            <w:proofErr w:type="spellStart"/>
+            <w:r>
+              <w:rPr>
+                <w:lang w:val="en-GB"/>
+              </w:rPr>
+              <w:t>klicken</w:t>
+            </w:r>
+            <w:proofErr w:type="spellEnd"/>
+          </w:p>
+        </w:tc>
+        <w:tc>
+          <w:tcPr>
+            <w:tcW w:w="4955" w:type="dxa"/>
+          </w:tcPr>
+          <w:p>
+            <w:pPr>
+              <w:rPr>
+                <w:lang w:val="en-GB"/>
+              </w:rPr>
+            </w:pPr>
+            <w:r>
+              <w:rPr>
+                <w:lang w:val="en-GB"/>
+              </w:rPr>
+              <w:t xml:space="preserve">Die </w:t>
+            </w:r>
+            <w:proofErr w:type="spellStart"/>
+            <w:r>
+              <w:rPr>
+                <w:lang w:val="en-GB"/>
+              </w:rPr>
+              <w:t>Ergebnisse</w:t>
+            </w:r>
+            <w:proofErr w:type="spellEnd"/>
+            <w:r>
+              <w:rPr>
+                <w:lang w:val="en-GB"/>
+              </w:rPr>
+              <w:t xml:space="preserve"> </w:t>
+            </w:r>
+            <w:proofErr w:type="spellStart"/>
+            <w:r>
+              <w:rPr>
+                <w:lang w:val="en-GB"/>
+              </w:rPr>
+              <w:t>werden</w:t>
+            </w:r>
+            <w:proofErr w:type="spellEnd"/>
+            <w:r>
+              <w:rPr>
+                <w:lang w:val="en-GB"/>
+              </w:rPr>
+              <w:t xml:space="preserve"> </w:t>
+            </w:r>
+            <w:proofErr w:type="spellStart"/>
+            <w:r>
+              <w:rPr>
+                <w:lang w:val="en-GB"/>
+              </w:rPr>
+              <w:t>im</w:t>
+            </w:r>
+            <w:proofErr w:type="spellEnd"/>
+            <w:r>
+              <w:rPr>
+                <w:lang w:val="en-GB"/>
+              </w:rPr>
+              <w:t xml:space="preserve"> DataGrid </w:t>
+            </w:r>
+            <w:proofErr w:type="spellStart"/>
+            <w:r>
+              <w:rPr>
+                <w:lang w:val="en-GB"/>
+              </w:rPr>
+              <w:t>angezeigt</w:t>
+            </w:r>
+            <w:proofErr w:type="spellEnd"/>
+          </w:p>
+        </w:tc>
+      </w:tr>
+      <w:tr>
+        <w:tc>
+          <w:tcPr>
+            <w:tcW w:w="988" w:type="dxa"/>
+          </w:tcPr>
+          <w:p>
+            <w:pPr>
+              <w:rPr>
+                <w:lang w:val="en-GB"/>
+              </w:rPr>
+            </w:pPr>
+            <w:r>
+              <w:rPr>
+                <w:lang w:val="en-GB"/>
+              </w:rPr>
+              <w:t>4</w:t>
+            </w:r>
+          </w:p>
+        </w:tc>
+        <w:tc>
+          <w:tcPr>
+            <w:tcW w:w="3969" w:type="dxa"/>
+          </w:tcPr>
+          <w:p>
+            <w:pPr>
+              <w:rPr>
+                <w:lang w:val="en-GB"/>
+              </w:rPr>
+            </w:pPr>
+            <w:r>
+              <w:rPr>
+                <w:lang w:val="en-GB"/>
+              </w:rPr>
+              <w:t xml:space="preserve">Button “E-Mail-Export” </w:t>
+            </w:r>
+            <w:proofErr w:type="spellStart"/>
+            <w:r>
+              <w:rPr>
+                <w:lang w:val="en-GB"/>
+              </w:rPr>
+              <w:t>klicken</w:t>
+            </w:r>
+            <w:proofErr w:type="spellEnd"/>
+          </w:p>
+        </w:tc>
+        <w:tc>
+          <w:tcPr>
+            <w:tcW w:w="4955" w:type="dxa"/>
+          </w:tcPr>
+          <w:p>
+            <w:pPr>
+              <w:rPr>
+                <w:lang w:val="en-GB"/>
+              </w:rPr>
+            </w:pPr>
+            <w:r>
+              <w:rPr>
+                <w:lang w:val="en-GB"/>
+              </w:rPr>
+              <w:t xml:space="preserve">Ein </w:t>
+            </w:r>
+            <w:proofErr w:type="spellStart"/>
+            <w:r>
+              <w:rPr>
+                <w:lang w:val="en-GB"/>
+              </w:rPr>
+              <w:t>neues</w:t>
+            </w:r>
+            <w:proofErr w:type="spellEnd"/>
+            <w:r>
+              <w:rPr>
+                <w:lang w:val="en-GB"/>
+              </w:rPr>
+              <w:t xml:space="preserve"> Fenster </w:t>
+            </w:r>
+            <w:proofErr w:type="spellStart"/>
+            <w:r>
+              <w:rPr>
+                <w:lang w:val="en-GB"/>
+              </w:rPr>
+              <w:t>erscheint</w:t>
+            </w:r>
+            <w:proofErr w:type="spellEnd"/>
+          </w:p>
+        </w:tc>
+      </w:tr>
+      <w:tr>
+        <w:tc>
+          <w:tcPr>
+            <w:tcW w:w="988" w:type="dxa"/>
+          </w:tcPr>
+          <w:p>
+            <w:pPr>
+              <w:rPr>
+                <w:lang w:val="en-GB"/>
+              </w:rPr>
+            </w:pPr>
+            <w:r>
+              <w:rPr>
+                <w:lang w:val="en-GB"/>
+              </w:rPr>
+              <w:t>5</w:t>
+            </w:r>
+          </w:p>
+        </w:tc>
+        <w:tc>
+          <w:tcPr>
+            <w:tcW w:w="3969" w:type="dxa"/>
+          </w:tcPr>
+          <w:p>
+            <w:pPr>
+              <w:rPr>
+                <w:lang w:val="en-GB"/>
+              </w:rPr>
+            </w:pPr>
+            <w:proofErr w:type="spellStart"/>
+            <w:r>
+              <w:rPr>
+                <w:lang w:val="en-GB"/>
+              </w:rPr>
+              <w:t>Empfänger</w:t>
+            </w:r>
+            <w:proofErr w:type="spellEnd"/>
+            <w:r>
+              <w:rPr>
+                <w:lang w:val="en-GB"/>
+              </w:rPr>
+              <w:t xml:space="preserve"> </w:t>
+            </w:r>
+            <w:proofErr w:type="spellStart"/>
+            <w:r>
+              <w:rPr>
+                <w:lang w:val="en-GB"/>
+              </w:rPr>
+              <w:t>eingeben</w:t>
+            </w:r>
+            <w:proofErr w:type="spellEnd"/>
+          </w:p>
+        </w:tc>
+        <w:tc>
+          <w:tcPr>
+            <w:tcW w:w="4955" w:type="dxa"/>
+          </w:tcPr>
+          <w:p>
+            <w:pPr>
+              <w:rPr>
+                <w:lang w:val="en-GB"/>
+              </w:rPr>
+            </w:pPr>
+            <w:r>
+              <w:rPr>
+                <w:lang w:val="en-GB"/>
+              </w:rPr>
+              <w:t xml:space="preserve">Der </w:t>
+            </w:r>
+            <w:proofErr w:type="spellStart"/>
+            <w:r>
+              <w:rPr>
+                <w:lang w:val="en-GB"/>
+              </w:rPr>
+              <w:t>eingegebene</w:t>
+            </w:r>
+            <w:proofErr w:type="spellEnd"/>
+            <w:r>
+              <w:rPr>
+                <w:lang w:val="en-GB"/>
+              </w:rPr>
+              <w:t xml:space="preserve"> </w:t>
+            </w:r>
+            <w:proofErr w:type="spellStart"/>
+            <w:r>
+              <w:rPr>
+                <w:lang w:val="en-GB"/>
+              </w:rPr>
+              <w:t>Empfänger</w:t>
+            </w:r>
+            <w:proofErr w:type="spellEnd"/>
+            <w:r>
+              <w:rPr>
+                <w:lang w:val="en-GB"/>
+              </w:rPr>
+              <w:t xml:space="preserve"> </w:t>
+            </w:r>
+            <w:proofErr w:type="spellStart"/>
+            <w:r>
+              <w:rPr>
+                <w:lang w:val="en-GB"/>
+              </w:rPr>
+              <w:t>wird</w:t>
+            </w:r>
+            <w:proofErr w:type="spellEnd"/>
+            <w:r>
+              <w:rPr>
+                <w:lang w:val="en-GB"/>
+              </w:rPr>
+              <w:t xml:space="preserve"> in der Textbox </w:t>
+            </w:r>
+            <w:proofErr w:type="spellStart"/>
+            <w:r>
+              <w:rPr>
+                <w:lang w:val="en-GB"/>
+              </w:rPr>
+              <w:t>angezeigt</w:t>
+            </w:r>
+            <w:proofErr w:type="spellEnd"/>
+          </w:p>
+        </w:tc>
+      </w:tr>
+      <w:tr>
+        <w:tc>
+          <w:tcPr>
+            <w:tcW w:w="988" w:type="dxa"/>
+          </w:tcPr>
+          <w:p>
+            <w:pPr>
+              <w:rPr>
+                <w:lang w:val="en-GB"/>
+              </w:rPr>
+            </w:pPr>
+            <w:r>
+              <w:rPr>
+                <w:lang w:val="en-GB"/>
+              </w:rPr>
+              <w:t>6</w:t>
+            </w:r>
+          </w:p>
+        </w:tc>
+        <w:tc>
+          <w:tcPr>
+            <w:tcW w:w="3969" w:type="dxa"/>
+          </w:tcPr>
+          <w:p>
+            <w:pPr>
+              <w:rPr>
+                <w:lang w:val="en-GB"/>
+              </w:rPr>
+            </w:pPr>
+            <w:r>
+              <w:rPr>
+                <w:lang w:val="en-GB"/>
+              </w:rPr>
+              <w:t xml:space="preserve">Button “Mail-To” </w:t>
+            </w:r>
+            <w:proofErr w:type="spellStart"/>
+            <w:r>
+              <w:rPr>
+                <w:lang w:val="en-GB"/>
+              </w:rPr>
+              <w:t>klicken</w:t>
+            </w:r>
+            <w:proofErr w:type="spellEnd"/>
+          </w:p>
+        </w:tc>
+        <w:tc>
+          <w:tcPr>
+            <w:tcW w:w="4955" w:type="dxa"/>
+          </w:tcPr>
+          <w:p>
+            <w:pPr>
+              <w:rPr>
+                <w:lang w:val="en-GB"/>
+              </w:rPr>
+            </w:pPr>
+            <w:r>
+              <w:rPr>
+                <w:lang w:val="en-GB"/>
+              </w:rPr>
+              <w:t>Standard Mail-</w:t>
+            </w:r>
+            <w:proofErr w:type="spellStart"/>
+            <w:r>
+              <w:rPr>
+                <w:lang w:val="en-GB"/>
+              </w:rPr>
+              <w:t>Programm</w:t>
+            </w:r>
+            <w:proofErr w:type="spellEnd"/>
+            <w:r>
+              <w:rPr>
+                <w:lang w:val="en-GB"/>
+              </w:rPr>
+              <w:t xml:space="preserve"> </w:t>
+            </w:r>
+            <w:proofErr w:type="spellStart"/>
+            <w:r>
+              <w:rPr>
+                <w:lang w:val="en-GB"/>
+              </w:rPr>
+              <w:t>wird</w:t>
+            </w:r>
+            <w:proofErr w:type="spellEnd"/>
+            <w:r>
+              <w:rPr>
+                <w:lang w:val="en-GB"/>
+              </w:rPr>
+              <w:t xml:space="preserve"> </w:t>
+            </w:r>
+            <w:proofErr w:type="spellStart"/>
+            <w:r>
+              <w:rPr>
+                <w:lang w:val="en-GB"/>
+              </w:rPr>
+              <w:t>geöffnet</w:t>
+            </w:r>
+            <w:proofErr w:type="spellEnd"/>
+            <w:r>
+              <w:rPr>
+                <w:lang w:val="en-GB"/>
+              </w:rPr>
+              <w:t xml:space="preserve"> und </w:t>
+            </w:r>
+            <w:proofErr w:type="spellStart"/>
+            <w:r>
+              <w:rPr>
+                <w:lang w:val="en-GB"/>
+              </w:rPr>
+              <w:t>alle</w:t>
+            </w:r>
+            <w:proofErr w:type="spellEnd"/>
+            <w:r>
+              <w:rPr>
+                <w:lang w:val="en-GB"/>
+              </w:rPr>
+              <w:t xml:space="preserve"> Felder </w:t>
+            </w:r>
+            <w:proofErr w:type="spellStart"/>
+            <w:r>
+              <w:rPr>
+                <w:lang w:val="en-GB"/>
+              </w:rPr>
+              <w:t>werden</w:t>
+            </w:r>
+            <w:proofErr w:type="spellEnd"/>
+            <w:r>
+              <w:rPr>
+                <w:lang w:val="en-GB"/>
+              </w:rPr>
+              <w:t xml:space="preserve"> </w:t>
+            </w:r>
+            <w:proofErr w:type="spellStart"/>
+            <w:r>
+              <w:rPr>
+                <w:lang w:val="en-GB"/>
+              </w:rPr>
+              <w:t>automatisch</w:t>
+            </w:r>
+            <w:proofErr w:type="spellEnd"/>
+            <w:r>
+              <w:rPr>
+                <w:lang w:val="en-GB"/>
+              </w:rPr>
+              <w:t xml:space="preserve"> </w:t>
+            </w:r>
+            <w:proofErr w:type="spellStart"/>
+            <w:r>
+              <w:rPr>
+                <w:lang w:val="en-GB"/>
+              </w:rPr>
+              <w:t>ausgefüllt</w:t>
+            </w:r>
+            <w:proofErr w:type="spellEnd"/>
+          </w:p>
+        </w:tc>
+      </w:tr>
+    </w:tbl>
+    <w:p>
+      <w:pPr>
+        <w:rPr>
+          <w:lang w:val="en-GB"/>
+        </w:rPr>
+      </w:pPr>
+    </w:p>
+    <w:p>
+      <w:pPr>
         <w:pStyle w:val="berschrift1"/>
       </w:pPr>
-      <w:bookmarkStart w:id="10" w:name="_Toc34901338"/>
+      <w:bookmarkStart w:id="9" w:name="_Toc34901338"/>
       <w:r>
         <w:lastRenderedPageBreak/>
         <w:t>Testprotokoll</w:t>
       </w:r>
+      <w:bookmarkEnd w:id="9"/>
+    </w:p>
+    <w:p>
+      <w:pPr>
+        <w:rPr>
+          <w:lang w:val="en-GB"/>
+        </w:rPr>
+      </w:pPr>
+      <w:bookmarkStart w:id="10" w:name="_GoBack"/>
       <w:bookmarkEnd w:id="10"/>
     </w:p>
     <w:p>

--- a/Doc/M318-Dokumentation.docx
+++ b/Doc/M318-Dokumentation.docx
@@ -1438,7 +1438,15 @@
     </w:p>
     <w:p>
       <w:r>
-        <w:t xml:space="preserve">Die Software soll auch einfach wieder entfernt werden können. </w:t>
+        <w:t xml:space="preserve">Die Software soll auch </w:t>
+      </w:r>
+      <w:proofErr w:type="gramStart"/>
+      <w:r>
+        <w:t>einfach wieder</w:t>
+      </w:r>
+      <w:proofErr w:type="gramEnd"/>
+      <w:r>
+        <w:t xml:space="preserve"> entfernt werden können. </w:t>
       </w:r>
     </w:p>
     <w:p>
@@ -1933,7 +1941,21 @@
         <w:rPr>
           <w:lang w:val="en-GB"/>
         </w:rPr>
-        <w:t xml:space="preserve"> (GUI) , die </w:t>
+        <w:t xml:space="preserve"> (GUI</w:t>
+      </w:r>
+      <w:proofErr w:type="gramStart"/>
+      <w:r>
+        <w:rPr>
+          <w:lang w:val="en-GB"/>
+        </w:rPr>
+        <w:t>) ,</w:t>
+      </w:r>
+      <w:proofErr w:type="gramEnd"/>
+      <w:r>
+        <w:rPr>
+          <w:lang w:val="en-GB"/>
+        </w:rPr>
+        <w:t xml:space="preserve"> die </w:t>
       </w:r>
       <w:proofErr w:type="spellStart"/>
       <w:r>
@@ -21543,18 +21565,27 @@
       </w:r>
       <w:bookmarkEnd w:id="8"/>
     </w:p>
-    <w:bookmarkEnd w:id="0"/>
     <w:p>
       <w:pPr>
-        <w:pStyle w:val="berschrift2"/>
-      </w:pPr>
+        <w:pStyle w:val="Listenabsatz"/>
+        <w:numPr>
+          <w:ilvl w:val="0"/>
+          <w:numId w:val="38"/>
+        </w:numPr>
+      </w:pPr>
+      <w:bookmarkStart w:id="9" w:name="_GoBack"/>
+      <w:bookmarkEnd w:id="0"/>
       <w:r>
         <w:t>GitHub Repository herunterladen</w:t>
       </w:r>
     </w:p>
     <w:p>
       <w:pPr>
-        <w:pStyle w:val="berschrift2"/>
+        <w:pStyle w:val="Listenabsatz"/>
+        <w:numPr>
+          <w:ilvl w:val="0"/>
+          <w:numId w:val="38"/>
+        </w:numPr>
       </w:pPr>
       <w:r>
         <w:t>Repository</w:t>
@@ -21565,7 +21596,11 @@
     </w:p>
     <w:p>
       <w:pPr>
-        <w:pStyle w:val="berschrift2"/>
+        <w:pStyle w:val="Listenabsatz"/>
+        <w:numPr>
+          <w:ilvl w:val="0"/>
+          <w:numId w:val="38"/>
+        </w:numPr>
       </w:pPr>
       <w:r>
         <w:t>/Setup Ordner öffnen</w:t>
@@ -21573,7 +21608,11 @@
     </w:p>
     <w:p>
       <w:pPr>
-        <w:pStyle w:val="berschrift2"/>
+        <w:pStyle w:val="Listenabsatz"/>
+        <w:numPr>
+          <w:ilvl w:val="0"/>
+          <w:numId w:val="38"/>
+        </w:numPr>
       </w:pPr>
       <w:r>
         <w:t>SwissTransportAppSetup.msi als Administrator ausführen</w:t>
@@ -21581,7 +21620,11 @@
     </w:p>
     <w:p>
       <w:pPr>
-        <w:pStyle w:val="berschrift2"/>
+        <w:pStyle w:val="Listenabsatz"/>
+        <w:numPr>
+          <w:ilvl w:val="0"/>
+          <w:numId w:val="38"/>
+        </w:numPr>
       </w:pPr>
       <w:r>
         <w:t xml:space="preserve">Wizard </w:t>
@@ -21602,7 +21645,11 @@
     </w:p>
     <w:p>
       <w:pPr>
-        <w:pStyle w:val="berschrift2"/>
+        <w:pStyle w:val="Listenabsatz"/>
+        <w:numPr>
+          <w:ilvl w:val="0"/>
+          <w:numId w:val="38"/>
+        </w:numPr>
       </w:pPr>
       <w:r>
         <w:t xml:space="preserve">Swiss Transport App </w:t>
@@ -21611,7 +21658,6 @@
       <w:r>
         <w:t>starten</w:t>
       </w:r>
-      <w:bookmarkStart w:id="9" w:name="_GoBack"/>
       <w:bookmarkEnd w:id="9"/>
       <w:proofErr w:type="spellEnd"/>
     </w:p>
@@ -23345,6 +23391,92 @@
     </w:lvl>
   </w:abstractNum>
   <w:abstractNum w:abstractNumId="11" w15:restartNumberingAfterBreak="0">
+    <w:nsid w:val="3D564475"/>
+    <w:multiLevelType w:val="hybridMultilevel"/>
+    <w:tmpl w:val="1E1699CC"/>
+    <w:lvl w:ilvl="0" w:tplc="0807000F">
+      <w:start w:val="1"/>
+      <w:numFmt w:val="decimal"/>
+      <w:lvlText w:val="%1."/>
+      <w:lvlJc w:val="left"/>
+      <w:pPr>
+        <w:ind w:left="720" w:hanging="360"/>
+      </w:pPr>
+    </w:lvl>
+    <w:lvl w:ilvl="1" w:tplc="08070019" w:tentative="1">
+      <w:start w:val="1"/>
+      <w:numFmt w:val="lowerLetter"/>
+      <w:lvlText w:val="%2."/>
+      <w:lvlJc w:val="left"/>
+      <w:pPr>
+        <w:ind w:left="1440" w:hanging="360"/>
+      </w:pPr>
+    </w:lvl>
+    <w:lvl w:ilvl="2" w:tplc="0807001B" w:tentative="1">
+      <w:start w:val="1"/>
+      <w:numFmt w:val="lowerRoman"/>
+      <w:lvlText w:val="%3."/>
+      <w:lvlJc w:val="right"/>
+      <w:pPr>
+        <w:ind w:left="2160" w:hanging="180"/>
+      </w:pPr>
+    </w:lvl>
+    <w:lvl w:ilvl="3" w:tplc="0807000F" w:tentative="1">
+      <w:start w:val="1"/>
+      <w:numFmt w:val="decimal"/>
+      <w:lvlText w:val="%4."/>
+      <w:lvlJc w:val="left"/>
+      <w:pPr>
+        <w:ind w:left="2880" w:hanging="360"/>
+      </w:pPr>
+    </w:lvl>
+    <w:lvl w:ilvl="4" w:tplc="08070019" w:tentative="1">
+      <w:start w:val="1"/>
+      <w:numFmt w:val="lowerLetter"/>
+      <w:lvlText w:val="%5."/>
+      <w:lvlJc w:val="left"/>
+      <w:pPr>
+        <w:ind w:left="3600" w:hanging="360"/>
+      </w:pPr>
+    </w:lvl>
+    <w:lvl w:ilvl="5" w:tplc="0807001B" w:tentative="1">
+      <w:start w:val="1"/>
+      <w:numFmt w:val="lowerRoman"/>
+      <w:lvlText w:val="%6."/>
+      <w:lvlJc w:val="right"/>
+      <w:pPr>
+        <w:ind w:left="4320" w:hanging="180"/>
+      </w:pPr>
+    </w:lvl>
+    <w:lvl w:ilvl="6" w:tplc="0807000F" w:tentative="1">
+      <w:start w:val="1"/>
+      <w:numFmt w:val="decimal"/>
+      <w:lvlText w:val="%7."/>
+      <w:lvlJc w:val="left"/>
+      <w:pPr>
+        <w:ind w:left="5040" w:hanging="360"/>
+      </w:pPr>
+    </w:lvl>
+    <w:lvl w:ilvl="7" w:tplc="08070019" w:tentative="1">
+      <w:start w:val="1"/>
+      <w:numFmt w:val="lowerLetter"/>
+      <w:lvlText w:val="%8."/>
+      <w:lvlJc w:val="left"/>
+      <w:pPr>
+        <w:ind w:left="5760" w:hanging="360"/>
+      </w:pPr>
+    </w:lvl>
+    <w:lvl w:ilvl="8" w:tplc="0807001B" w:tentative="1">
+      <w:start w:val="1"/>
+      <w:numFmt w:val="lowerRoman"/>
+      <w:lvlText w:val="%9."/>
+      <w:lvlJc w:val="right"/>
+      <w:pPr>
+        <w:ind w:left="6480" w:hanging="180"/>
+      </w:pPr>
+    </w:lvl>
+  </w:abstractNum>
+  <w:abstractNum w:abstractNumId="12" w15:restartNumberingAfterBreak="0">
     <w:nsid w:val="3D692107"/>
     <w:multiLevelType w:val="multilevel"/>
     <w:tmpl w:val="4DC29DEC"/>
@@ -23493,7 +23625,7 @@
       </w:rPr>
     </w:lvl>
   </w:abstractNum>
-  <w:abstractNum w:abstractNumId="12" w15:restartNumberingAfterBreak="0">
+  <w:abstractNum w:abstractNumId="13" w15:restartNumberingAfterBreak="0">
     <w:nsid w:val="3DDB4C55"/>
     <w:multiLevelType w:val="hybridMultilevel"/>
     <w:tmpl w:val="4406F132"/>
@@ -23582,7 +23714,7 @@
       </w:pPr>
     </w:lvl>
   </w:abstractNum>
-  <w:abstractNum w:abstractNumId="13" w15:restartNumberingAfterBreak="0">
+  <w:abstractNum w:abstractNumId="14" w15:restartNumberingAfterBreak="0">
     <w:nsid w:val="44471112"/>
     <w:multiLevelType w:val="hybridMultilevel"/>
     <w:tmpl w:val="2A22BA40"/>
@@ -23722,7 +23854,7 @@
       </w:rPr>
     </w:lvl>
   </w:abstractNum>
-  <w:abstractNum w:abstractNumId="14" w15:restartNumberingAfterBreak="0">
+  <w:abstractNum w:abstractNumId="15" w15:restartNumberingAfterBreak="0">
     <w:nsid w:val="4A4A30E9"/>
     <w:multiLevelType w:val="hybridMultilevel"/>
     <w:tmpl w:val="684CC2F2"/>
@@ -23862,7 +23994,7 @@
       </w:rPr>
     </w:lvl>
   </w:abstractNum>
-  <w:abstractNum w:abstractNumId="15" w15:restartNumberingAfterBreak="0">
+  <w:abstractNum w:abstractNumId="16" w15:restartNumberingAfterBreak="0">
     <w:nsid w:val="536049D7"/>
     <w:multiLevelType w:val="multilevel"/>
     <w:tmpl w:val="48CAEB9E"/>
@@ -24002,7 +24134,7 @@
       </w:rPr>
     </w:lvl>
   </w:abstractNum>
-  <w:abstractNum w:abstractNumId="16" w15:restartNumberingAfterBreak="0">
+  <w:abstractNum w:abstractNumId="17" w15:restartNumberingAfterBreak="0">
     <w:nsid w:val="61182BDC"/>
     <w:multiLevelType w:val="hybridMultilevel"/>
     <w:tmpl w:val="DE60B9E4"/>
@@ -24115,7 +24247,7 @@
       </w:rPr>
     </w:lvl>
   </w:abstractNum>
-  <w:abstractNum w:abstractNumId="17" w15:restartNumberingAfterBreak="0">
+  <w:abstractNum w:abstractNumId="18" w15:restartNumberingAfterBreak="0">
     <w:nsid w:val="68F846DF"/>
     <w:multiLevelType w:val="hybridMultilevel"/>
     <w:tmpl w:val="30E63E1E"/>
@@ -24254,7 +24386,7 @@
       </w:rPr>
     </w:lvl>
   </w:abstractNum>
-  <w:abstractNum w:abstractNumId="18" w15:restartNumberingAfterBreak="0">
+  <w:abstractNum w:abstractNumId="19" w15:restartNumberingAfterBreak="0">
     <w:nsid w:val="6BD93E7A"/>
     <w:multiLevelType w:val="hybridMultilevel"/>
     <w:tmpl w:val="0C7AF614"/>
@@ -24394,7 +24526,7 @@
       </w:rPr>
     </w:lvl>
   </w:abstractNum>
-  <w:abstractNum w:abstractNumId="19" w15:restartNumberingAfterBreak="0">
+  <w:abstractNum w:abstractNumId="20" w15:restartNumberingAfterBreak="0">
     <w:nsid w:val="6C401A9A"/>
     <w:multiLevelType w:val="hybridMultilevel"/>
     <w:tmpl w:val="5CD8602C"/>
@@ -24507,7 +24639,7 @@
       </w:rPr>
     </w:lvl>
   </w:abstractNum>
-  <w:abstractNum w:abstractNumId="20" w15:restartNumberingAfterBreak="0">
+  <w:abstractNum w:abstractNumId="21" w15:restartNumberingAfterBreak="0">
     <w:nsid w:val="75FD43E7"/>
     <w:multiLevelType w:val="hybridMultilevel"/>
     <w:tmpl w:val="6E8E9908"/>
@@ -24647,7 +24779,7 @@
       </w:rPr>
     </w:lvl>
   </w:abstractNum>
-  <w:abstractNum w:abstractNumId="21" w15:restartNumberingAfterBreak="0">
+  <w:abstractNum w:abstractNumId="22" w15:restartNumberingAfterBreak="0">
     <w:nsid w:val="766E1982"/>
     <w:multiLevelType w:val="hybridMultilevel"/>
     <w:tmpl w:val="A1A22AA6"/>
@@ -24787,7 +24919,7 @@
       </w:rPr>
     </w:lvl>
   </w:abstractNum>
-  <w:abstractNum w:abstractNumId="22" w15:restartNumberingAfterBreak="0">
+  <w:abstractNum w:abstractNumId="23" w15:restartNumberingAfterBreak="0">
     <w:nsid w:val="7DCB1B4E"/>
     <w:multiLevelType w:val="singleLevel"/>
     <w:tmpl w:val="72801882"/>
@@ -24815,16 +24947,16 @@
     <w:abstractNumId w:val="7"/>
   </w:num>
   <w:num w:numId="2">
-    <w:abstractNumId w:val="22"/>
+    <w:abstractNumId w:val="23"/>
   </w:num>
   <w:num w:numId="3">
     <w:abstractNumId w:val="5"/>
   </w:num>
   <w:num w:numId="4">
-    <w:abstractNumId w:val="11"/>
+    <w:abstractNumId w:val="12"/>
   </w:num>
   <w:num w:numId="5">
-    <w:abstractNumId w:val="13"/>
+    <w:abstractNumId w:val="14"/>
   </w:num>
   <w:num w:numId="6">
     <w:abstractNumId w:val="8"/>
@@ -24833,73 +24965,73 @@
     <w:abstractNumId w:val="2"/>
   </w:num>
   <w:num w:numId="8">
-    <w:abstractNumId w:val="18"/>
+    <w:abstractNumId w:val="19"/>
   </w:num>
   <w:num w:numId="9">
-    <w:abstractNumId w:val="11"/>
+    <w:abstractNumId w:val="12"/>
   </w:num>
   <w:num w:numId="10">
-    <w:abstractNumId w:val="11"/>
+    <w:abstractNumId w:val="12"/>
   </w:num>
   <w:num w:numId="11">
-    <w:abstractNumId w:val="11"/>
+    <w:abstractNumId w:val="12"/>
   </w:num>
   <w:num w:numId="12">
-    <w:abstractNumId w:val="11"/>
+    <w:abstractNumId w:val="12"/>
   </w:num>
   <w:num w:numId="13">
-    <w:abstractNumId w:val="11"/>
+    <w:abstractNumId w:val="12"/>
   </w:num>
   <w:num w:numId="14">
     <w:abstractNumId w:val="9"/>
   </w:num>
   <w:num w:numId="15">
-    <w:abstractNumId w:val="11"/>
+    <w:abstractNumId w:val="12"/>
   </w:num>
   <w:num w:numId="16">
-    <w:abstractNumId w:val="21"/>
+    <w:abstractNumId w:val="22"/>
   </w:num>
   <w:num w:numId="17">
-    <w:abstractNumId w:val="14"/>
+    <w:abstractNumId w:val="15"/>
   </w:num>
   <w:num w:numId="18">
-    <w:abstractNumId w:val="11"/>
+    <w:abstractNumId w:val="12"/>
   </w:num>
   <w:num w:numId="19">
-    <w:abstractNumId w:val="11"/>
+    <w:abstractNumId w:val="12"/>
   </w:num>
   <w:num w:numId="20">
-    <w:abstractNumId w:val="11"/>
+    <w:abstractNumId w:val="12"/>
   </w:num>
   <w:num w:numId="21">
-    <w:abstractNumId w:val="11"/>
+    <w:abstractNumId w:val="12"/>
   </w:num>
   <w:num w:numId="22">
-    <w:abstractNumId w:val="11"/>
+    <w:abstractNumId w:val="12"/>
   </w:num>
   <w:num w:numId="23">
-    <w:abstractNumId w:val="17"/>
+    <w:abstractNumId w:val="18"/>
   </w:num>
   <w:num w:numId="24">
     <w:abstractNumId w:val="1"/>
   </w:num>
   <w:num w:numId="25">
-    <w:abstractNumId w:val="11"/>
+    <w:abstractNumId w:val="12"/>
   </w:num>
   <w:num w:numId="26">
-    <w:abstractNumId w:val="11"/>
+    <w:abstractNumId w:val="12"/>
   </w:num>
   <w:num w:numId="27">
-    <w:abstractNumId w:val="11"/>
+    <w:abstractNumId w:val="12"/>
   </w:num>
   <w:num w:numId="28">
     <w:abstractNumId w:val="4"/>
   </w:num>
   <w:num w:numId="29">
-    <w:abstractNumId w:val="15"/>
+    <w:abstractNumId w:val="16"/>
   </w:num>
   <w:num w:numId="30">
-    <w:abstractNumId w:val="20"/>
+    <w:abstractNumId w:val="21"/>
   </w:num>
   <w:num w:numId="31">
     <w:abstractNumId w:val="6"/>
@@ -24908,19 +25040,22 @@
     <w:abstractNumId w:val="0"/>
   </w:num>
   <w:num w:numId="33">
-    <w:abstractNumId w:val="12"/>
+    <w:abstractNumId w:val="13"/>
   </w:num>
   <w:num w:numId="34">
-    <w:abstractNumId w:val="16"/>
+    <w:abstractNumId w:val="17"/>
   </w:num>
   <w:num w:numId="35">
     <w:abstractNumId w:val="3"/>
   </w:num>
   <w:num w:numId="36">
-    <w:abstractNumId w:val="19"/>
+    <w:abstractNumId w:val="20"/>
   </w:num>
   <w:num w:numId="37">
     <w:abstractNumId w:val="10"/>
+  </w:num>
+  <w:num w:numId="38">
+    <w:abstractNumId w:val="11"/>
   </w:num>
   <w:numIdMacAtCleanup w:val="7"/>
 </w:numbering>
